--- a/Week 8/Week 8 Deliverables.docx
+++ b/Week 8/Week 8 Deliverables.docx
@@ -453,7 +453,7 @@
               <w:tab w:val="right" w:leader="dot" w:pos="9350"/>
             </w:tabs>
             <w:rPr>
-              <w:rFonts w:asciiTheme="minorHAnsi" w:eastAsiaTheme="minorEastAsia" w:hAnsiTheme="minorHAnsi"/>
+              <w:rFonts w:eastAsiaTheme="minorEastAsia" w:cs="Times New Roman"/>
               <w:noProof/>
               <w:sz w:val="22"/>
               <w:szCs w:val="22"/>
@@ -488,6 +488,7 @@
             </w:r>
             <w:r>
               <w:rPr>
+                <w:rFonts w:cs="Times New Roman"/>
                 <w:noProof/>
                 <w:webHidden/>
               </w:rPr>
@@ -495,6 +496,7 @@
             </w:r>
             <w:r>
               <w:rPr>
+                <w:rFonts w:cs="Times New Roman"/>
                 <w:noProof/>
                 <w:webHidden/>
               </w:rPr>
@@ -502,6 +504,7 @@
             </w:r>
             <w:r>
               <w:rPr>
+                <w:rFonts w:cs="Times New Roman"/>
                 <w:noProof/>
                 <w:webHidden/>
               </w:rPr>
@@ -509,12 +512,14 @@
             </w:r>
             <w:r>
               <w:rPr>
-                <w:noProof/>
-                <w:webHidden/>
-              </w:rPr>
-            </w:r>
-            <w:r>
-              <w:rPr>
+                <w:rFonts w:cs="Times New Roman"/>
+                <w:noProof/>
+                <w:webHidden/>
+              </w:rPr>
+            </w:r>
+            <w:r>
+              <w:rPr>
+                <w:rFonts w:cs="Times New Roman"/>
                 <w:noProof/>
                 <w:webHidden/>
               </w:rPr>
@@ -522,6 +527,7 @@
             </w:r>
             <w:r>
               <w:rPr>
+                <w:rFonts w:cs="Times New Roman"/>
                 <w:noProof/>
                 <w:webHidden/>
               </w:rPr>
@@ -529,6 +535,7 @@
             </w:r>
             <w:r>
               <w:rPr>
+                <w:rFonts w:cs="Times New Roman"/>
                 <w:noProof/>
                 <w:webHidden/>
               </w:rPr>
@@ -543,7 +550,7 @@
               <w:tab w:val="right" w:leader="dot" w:pos="9350"/>
             </w:tabs>
             <w:rPr>
-              <w:rFonts w:asciiTheme="minorHAnsi" w:eastAsiaTheme="minorEastAsia" w:hAnsiTheme="minorHAnsi"/>
+              <w:rFonts w:eastAsiaTheme="minorEastAsia" w:cs="Times New Roman"/>
               <w:noProof/>
               <w:sz w:val="22"/>
               <w:szCs w:val="22"/>
@@ -560,6 +567,7 @@
             </w:r>
             <w:r>
               <w:rPr>
+                <w:rFonts w:cs="Times New Roman"/>
                 <w:noProof/>
                 <w:webHidden/>
               </w:rPr>
@@ -567,6 +575,7 @@
             </w:r>
             <w:r>
               <w:rPr>
+                <w:rFonts w:cs="Times New Roman"/>
                 <w:noProof/>
                 <w:webHidden/>
               </w:rPr>
@@ -574,6 +583,7 @@
             </w:r>
             <w:r>
               <w:rPr>
+                <w:rFonts w:cs="Times New Roman"/>
                 <w:noProof/>
                 <w:webHidden/>
               </w:rPr>
@@ -581,12 +591,14 @@
             </w:r>
             <w:r>
               <w:rPr>
-                <w:noProof/>
-                <w:webHidden/>
-              </w:rPr>
-            </w:r>
-            <w:r>
-              <w:rPr>
+                <w:rFonts w:cs="Times New Roman"/>
+                <w:noProof/>
+                <w:webHidden/>
+              </w:rPr>
+            </w:r>
+            <w:r>
+              <w:rPr>
+                <w:rFonts w:cs="Times New Roman"/>
                 <w:noProof/>
                 <w:webHidden/>
               </w:rPr>
@@ -594,6 +606,7 @@
             </w:r>
             <w:r>
               <w:rPr>
+                <w:rFonts w:cs="Times New Roman"/>
                 <w:noProof/>
                 <w:webHidden/>
               </w:rPr>
@@ -601,6 +614,7 @@
             </w:r>
             <w:r>
               <w:rPr>
+                <w:rFonts w:cs="Times New Roman"/>
                 <w:noProof/>
                 <w:webHidden/>
               </w:rPr>
@@ -615,7 +629,7 @@
               <w:tab w:val="right" w:leader="dot" w:pos="9350"/>
             </w:tabs>
             <w:rPr>
-              <w:rFonts w:asciiTheme="minorHAnsi" w:eastAsiaTheme="minorEastAsia" w:hAnsiTheme="minorHAnsi"/>
+              <w:rFonts w:eastAsiaTheme="minorEastAsia" w:cs="Times New Roman"/>
               <w:noProof/>
               <w:sz w:val="22"/>
               <w:szCs w:val="22"/>
@@ -632,6 +646,7 @@
             </w:r>
             <w:r>
               <w:rPr>
+                <w:rFonts w:cs="Times New Roman"/>
                 <w:noProof/>
                 <w:webHidden/>
               </w:rPr>
@@ -639,6 +654,7 @@
             </w:r>
             <w:r>
               <w:rPr>
+                <w:rFonts w:cs="Times New Roman"/>
                 <w:noProof/>
                 <w:webHidden/>
               </w:rPr>
@@ -646,6 +662,7 @@
             </w:r>
             <w:r>
               <w:rPr>
+                <w:rFonts w:cs="Times New Roman"/>
                 <w:noProof/>
                 <w:webHidden/>
               </w:rPr>
@@ -653,12 +670,14 @@
             </w:r>
             <w:r>
               <w:rPr>
-                <w:noProof/>
-                <w:webHidden/>
-              </w:rPr>
-            </w:r>
-            <w:r>
-              <w:rPr>
+                <w:rFonts w:cs="Times New Roman"/>
+                <w:noProof/>
+                <w:webHidden/>
+              </w:rPr>
+            </w:r>
+            <w:r>
+              <w:rPr>
+                <w:rFonts w:cs="Times New Roman"/>
                 <w:noProof/>
                 <w:webHidden/>
               </w:rPr>
@@ -666,6 +685,7 @@
             </w:r>
             <w:r>
               <w:rPr>
+                <w:rFonts w:cs="Times New Roman"/>
                 <w:noProof/>
                 <w:webHidden/>
               </w:rPr>
@@ -673,6 +693,7 @@
             </w:r>
             <w:r>
               <w:rPr>
+                <w:rFonts w:cs="Times New Roman"/>
                 <w:noProof/>
                 <w:webHidden/>
               </w:rPr>
@@ -687,7 +708,7 @@
               <w:tab w:val="right" w:leader="dot" w:pos="9350"/>
             </w:tabs>
             <w:rPr>
-              <w:rFonts w:asciiTheme="minorHAnsi" w:eastAsiaTheme="minorEastAsia" w:hAnsiTheme="minorHAnsi"/>
+              <w:rFonts w:eastAsiaTheme="minorEastAsia" w:cs="Times New Roman"/>
               <w:noProof/>
               <w:sz w:val="22"/>
               <w:szCs w:val="22"/>
@@ -704,6 +725,7 @@
             </w:r>
             <w:r>
               <w:rPr>
+                <w:rFonts w:cs="Times New Roman"/>
                 <w:noProof/>
                 <w:webHidden/>
               </w:rPr>
@@ -711,6 +733,7 @@
             </w:r>
             <w:r>
               <w:rPr>
+                <w:rFonts w:cs="Times New Roman"/>
                 <w:noProof/>
                 <w:webHidden/>
               </w:rPr>
@@ -718,6 +741,7 @@
             </w:r>
             <w:r>
               <w:rPr>
+                <w:rFonts w:cs="Times New Roman"/>
                 <w:noProof/>
                 <w:webHidden/>
               </w:rPr>
@@ -725,12 +749,14 @@
             </w:r>
             <w:r>
               <w:rPr>
-                <w:noProof/>
-                <w:webHidden/>
-              </w:rPr>
-            </w:r>
-            <w:r>
-              <w:rPr>
+                <w:rFonts w:cs="Times New Roman"/>
+                <w:noProof/>
+                <w:webHidden/>
+              </w:rPr>
+            </w:r>
+            <w:r>
+              <w:rPr>
+                <w:rFonts w:cs="Times New Roman"/>
                 <w:noProof/>
                 <w:webHidden/>
               </w:rPr>
@@ -738,6 +764,7 @@
             </w:r>
             <w:r>
               <w:rPr>
+                <w:rFonts w:cs="Times New Roman"/>
                 <w:noProof/>
                 <w:webHidden/>
               </w:rPr>
@@ -745,6 +772,7 @@
             </w:r>
             <w:r>
               <w:rPr>
+                <w:rFonts w:cs="Times New Roman"/>
                 <w:noProof/>
                 <w:webHidden/>
               </w:rPr>
@@ -759,7 +787,7 @@
               <w:tab w:val="right" w:leader="dot" w:pos="9350"/>
             </w:tabs>
             <w:rPr>
-              <w:rFonts w:asciiTheme="minorHAnsi" w:eastAsiaTheme="minorEastAsia" w:hAnsiTheme="minorHAnsi"/>
+              <w:rFonts w:eastAsiaTheme="minorEastAsia" w:cs="Times New Roman"/>
               <w:noProof/>
               <w:sz w:val="22"/>
               <w:szCs w:val="22"/>
@@ -776,6 +804,7 @@
             </w:r>
             <w:r>
               <w:rPr>
+                <w:rFonts w:cs="Times New Roman"/>
                 <w:noProof/>
                 <w:webHidden/>
               </w:rPr>
@@ -783,6 +812,7 @@
             </w:r>
             <w:r>
               <w:rPr>
+                <w:rFonts w:cs="Times New Roman"/>
                 <w:noProof/>
                 <w:webHidden/>
               </w:rPr>
@@ -790,6 +820,7 @@
             </w:r>
             <w:r>
               <w:rPr>
+                <w:rFonts w:cs="Times New Roman"/>
                 <w:noProof/>
                 <w:webHidden/>
               </w:rPr>
@@ -797,12 +828,14 @@
             </w:r>
             <w:r>
               <w:rPr>
-                <w:noProof/>
-                <w:webHidden/>
-              </w:rPr>
-            </w:r>
-            <w:r>
-              <w:rPr>
+                <w:rFonts w:cs="Times New Roman"/>
+                <w:noProof/>
+                <w:webHidden/>
+              </w:rPr>
+            </w:r>
+            <w:r>
+              <w:rPr>
+                <w:rFonts w:cs="Times New Roman"/>
                 <w:noProof/>
                 <w:webHidden/>
               </w:rPr>
@@ -810,6 +843,7 @@
             </w:r>
             <w:r>
               <w:rPr>
+                <w:rFonts w:cs="Times New Roman"/>
                 <w:noProof/>
                 <w:webHidden/>
               </w:rPr>
@@ -817,6 +851,7 @@
             </w:r>
             <w:r>
               <w:rPr>
+                <w:rFonts w:cs="Times New Roman"/>
                 <w:noProof/>
                 <w:webHidden/>
               </w:rPr>
@@ -831,7 +866,7 @@
               <w:tab w:val="right" w:leader="dot" w:pos="9350"/>
             </w:tabs>
             <w:rPr>
-              <w:rFonts w:asciiTheme="minorHAnsi" w:eastAsiaTheme="minorEastAsia" w:hAnsiTheme="minorHAnsi"/>
+              <w:rFonts w:eastAsiaTheme="minorEastAsia" w:cs="Times New Roman"/>
               <w:noProof/>
               <w:sz w:val="22"/>
               <w:szCs w:val="22"/>
@@ -848,6 +883,7 @@
             </w:r>
             <w:r>
               <w:rPr>
+                <w:rFonts w:cs="Times New Roman"/>
                 <w:noProof/>
                 <w:webHidden/>
               </w:rPr>
@@ -855,6 +891,7 @@
             </w:r>
             <w:r>
               <w:rPr>
+                <w:rFonts w:cs="Times New Roman"/>
                 <w:noProof/>
                 <w:webHidden/>
               </w:rPr>
@@ -862,6 +899,7 @@
             </w:r>
             <w:r>
               <w:rPr>
+                <w:rFonts w:cs="Times New Roman"/>
                 <w:noProof/>
                 <w:webHidden/>
               </w:rPr>
@@ -869,12 +907,14 @@
             </w:r>
             <w:r>
               <w:rPr>
-                <w:noProof/>
-                <w:webHidden/>
-              </w:rPr>
-            </w:r>
-            <w:r>
-              <w:rPr>
+                <w:rFonts w:cs="Times New Roman"/>
+                <w:noProof/>
+                <w:webHidden/>
+              </w:rPr>
+            </w:r>
+            <w:r>
+              <w:rPr>
+                <w:rFonts w:cs="Times New Roman"/>
                 <w:noProof/>
                 <w:webHidden/>
               </w:rPr>
@@ -882,6 +922,7 @@
             </w:r>
             <w:r>
               <w:rPr>
+                <w:rFonts w:cs="Times New Roman"/>
                 <w:noProof/>
                 <w:webHidden/>
               </w:rPr>
@@ -889,6 +930,7 @@
             </w:r>
             <w:r>
               <w:rPr>
+                <w:rFonts w:cs="Times New Roman"/>
                 <w:noProof/>
                 <w:webHidden/>
               </w:rPr>
@@ -903,7 +945,7 @@
               <w:tab w:val="right" w:leader="dot" w:pos="9350"/>
             </w:tabs>
             <w:rPr>
-              <w:rFonts w:asciiTheme="minorHAnsi" w:eastAsiaTheme="minorEastAsia" w:hAnsiTheme="minorHAnsi"/>
+              <w:rFonts w:eastAsiaTheme="minorEastAsia" w:cs="Times New Roman"/>
               <w:noProof/>
               <w:sz w:val="22"/>
               <w:szCs w:val="22"/>
@@ -920,6 +962,7 @@
             </w:r>
             <w:r>
               <w:rPr>
+                <w:rFonts w:cs="Times New Roman"/>
                 <w:noProof/>
                 <w:webHidden/>
               </w:rPr>
@@ -927,6 +970,7 @@
             </w:r>
             <w:r>
               <w:rPr>
+                <w:rFonts w:cs="Times New Roman"/>
                 <w:noProof/>
                 <w:webHidden/>
               </w:rPr>
@@ -934,6 +978,7 @@
             </w:r>
             <w:r>
               <w:rPr>
+                <w:rFonts w:cs="Times New Roman"/>
                 <w:noProof/>
                 <w:webHidden/>
               </w:rPr>
@@ -941,12 +986,14 @@
             </w:r>
             <w:r>
               <w:rPr>
-                <w:noProof/>
-                <w:webHidden/>
-              </w:rPr>
-            </w:r>
-            <w:r>
-              <w:rPr>
+                <w:rFonts w:cs="Times New Roman"/>
+                <w:noProof/>
+                <w:webHidden/>
+              </w:rPr>
+            </w:r>
+            <w:r>
+              <w:rPr>
+                <w:rFonts w:cs="Times New Roman"/>
                 <w:noProof/>
                 <w:webHidden/>
               </w:rPr>
@@ -954,6 +1001,7 @@
             </w:r>
             <w:r>
               <w:rPr>
+                <w:rFonts w:cs="Times New Roman"/>
                 <w:noProof/>
                 <w:webHidden/>
               </w:rPr>
@@ -961,6 +1009,7 @@
             </w:r>
             <w:r>
               <w:rPr>
+                <w:rFonts w:cs="Times New Roman"/>
                 <w:noProof/>
                 <w:webHidden/>
               </w:rPr>
@@ -975,7 +1024,7 @@
               <w:tab w:val="right" w:leader="dot" w:pos="9350"/>
             </w:tabs>
             <w:rPr>
-              <w:rFonts w:asciiTheme="minorHAnsi" w:eastAsiaTheme="minorEastAsia" w:hAnsiTheme="minorHAnsi"/>
+              <w:rFonts w:eastAsiaTheme="minorEastAsia" w:cs="Times New Roman"/>
               <w:noProof/>
               <w:sz w:val="22"/>
               <w:szCs w:val="22"/>
@@ -992,6 +1041,7 @@
             </w:r>
             <w:r>
               <w:rPr>
+                <w:rFonts w:cs="Times New Roman"/>
                 <w:noProof/>
                 <w:webHidden/>
               </w:rPr>
@@ -999,6 +1049,7 @@
             </w:r>
             <w:r>
               <w:rPr>
+                <w:rFonts w:cs="Times New Roman"/>
                 <w:noProof/>
                 <w:webHidden/>
               </w:rPr>
@@ -1006,6 +1057,7 @@
             </w:r>
             <w:r>
               <w:rPr>
+                <w:rFonts w:cs="Times New Roman"/>
                 <w:noProof/>
                 <w:webHidden/>
               </w:rPr>
@@ -1013,12 +1065,14 @@
             </w:r>
             <w:r>
               <w:rPr>
-                <w:noProof/>
-                <w:webHidden/>
-              </w:rPr>
-            </w:r>
-            <w:r>
-              <w:rPr>
+                <w:rFonts w:cs="Times New Roman"/>
+                <w:noProof/>
+                <w:webHidden/>
+              </w:rPr>
+            </w:r>
+            <w:r>
+              <w:rPr>
+                <w:rFonts w:cs="Times New Roman"/>
                 <w:noProof/>
                 <w:webHidden/>
               </w:rPr>
@@ -1026,6 +1080,7 @@
             </w:r>
             <w:r>
               <w:rPr>
+                <w:rFonts w:cs="Times New Roman"/>
                 <w:noProof/>
                 <w:webHidden/>
               </w:rPr>
@@ -1033,6 +1088,7 @@
             </w:r>
             <w:r>
               <w:rPr>
+                <w:rFonts w:cs="Times New Roman"/>
                 <w:noProof/>
                 <w:webHidden/>
               </w:rPr>
@@ -1047,7 +1103,7 @@
               <w:tab w:val="right" w:leader="dot" w:pos="9350"/>
             </w:tabs>
             <w:rPr>
-              <w:rFonts w:asciiTheme="minorHAnsi" w:eastAsiaTheme="minorEastAsia" w:hAnsiTheme="minorHAnsi"/>
+              <w:rFonts w:eastAsiaTheme="minorEastAsia" w:cs="Times New Roman"/>
               <w:noProof/>
               <w:sz w:val="22"/>
               <w:szCs w:val="22"/>
@@ -1064,6 +1120,7 @@
             </w:r>
             <w:r>
               <w:rPr>
+                <w:rFonts w:cs="Times New Roman"/>
                 <w:noProof/>
                 <w:webHidden/>
               </w:rPr>
@@ -1071,6 +1128,7 @@
             </w:r>
             <w:r>
               <w:rPr>
+                <w:rFonts w:cs="Times New Roman"/>
                 <w:noProof/>
                 <w:webHidden/>
               </w:rPr>
@@ -1078,6 +1136,7 @@
             </w:r>
             <w:r>
               <w:rPr>
+                <w:rFonts w:cs="Times New Roman"/>
                 <w:noProof/>
                 <w:webHidden/>
               </w:rPr>
@@ -1085,12 +1144,14 @@
             </w:r>
             <w:r>
               <w:rPr>
-                <w:noProof/>
-                <w:webHidden/>
-              </w:rPr>
-            </w:r>
-            <w:r>
-              <w:rPr>
+                <w:rFonts w:cs="Times New Roman"/>
+                <w:noProof/>
+                <w:webHidden/>
+              </w:rPr>
+            </w:r>
+            <w:r>
+              <w:rPr>
+                <w:rFonts w:cs="Times New Roman"/>
                 <w:noProof/>
                 <w:webHidden/>
               </w:rPr>
@@ -1098,6 +1159,7 @@
             </w:r>
             <w:r>
               <w:rPr>
+                <w:rFonts w:cs="Times New Roman"/>
                 <w:noProof/>
                 <w:webHidden/>
               </w:rPr>
@@ -1105,6 +1167,7 @@
             </w:r>
             <w:r>
               <w:rPr>
+                <w:rFonts w:cs="Times New Roman"/>
                 <w:noProof/>
                 <w:webHidden/>
               </w:rPr>
@@ -1119,7 +1182,7 @@
               <w:tab w:val="right" w:leader="dot" w:pos="9350"/>
             </w:tabs>
             <w:rPr>
-              <w:rFonts w:asciiTheme="minorHAnsi" w:eastAsiaTheme="minorEastAsia" w:hAnsiTheme="minorHAnsi"/>
+              <w:rFonts w:eastAsiaTheme="minorEastAsia" w:cs="Times New Roman"/>
               <w:noProof/>
               <w:sz w:val="22"/>
               <w:szCs w:val="22"/>
@@ -1136,6 +1199,7 @@
             </w:r>
             <w:r>
               <w:rPr>
+                <w:rFonts w:cs="Times New Roman"/>
                 <w:noProof/>
                 <w:webHidden/>
               </w:rPr>
@@ -1143,6 +1207,7 @@
             </w:r>
             <w:r>
               <w:rPr>
+                <w:rFonts w:cs="Times New Roman"/>
                 <w:noProof/>
                 <w:webHidden/>
               </w:rPr>
@@ -1150,6 +1215,7 @@
             </w:r>
             <w:r>
               <w:rPr>
+                <w:rFonts w:cs="Times New Roman"/>
                 <w:noProof/>
                 <w:webHidden/>
               </w:rPr>
@@ -1157,12 +1223,14 @@
             </w:r>
             <w:r>
               <w:rPr>
-                <w:noProof/>
-                <w:webHidden/>
-              </w:rPr>
-            </w:r>
-            <w:r>
-              <w:rPr>
+                <w:rFonts w:cs="Times New Roman"/>
+                <w:noProof/>
+                <w:webHidden/>
+              </w:rPr>
+            </w:r>
+            <w:r>
+              <w:rPr>
+                <w:rFonts w:cs="Times New Roman"/>
                 <w:noProof/>
                 <w:webHidden/>
               </w:rPr>
@@ -1170,6 +1238,7 @@
             </w:r>
             <w:r>
               <w:rPr>
+                <w:rFonts w:cs="Times New Roman"/>
                 <w:noProof/>
                 <w:webHidden/>
               </w:rPr>
@@ -1177,6 +1246,7 @@
             </w:r>
             <w:r>
               <w:rPr>
+                <w:rFonts w:cs="Times New Roman"/>
                 <w:noProof/>
                 <w:webHidden/>
               </w:rPr>
@@ -2898,19 +2968,7 @@
         <w:rPr>
           <w:rFonts w:cs="Times New Roman"/>
         </w:rPr>
-        <w:t xml:space="preserve">ank-additional-full has </w:t>
-      </w:r>
-      <w:r>
-        <w:rPr>
-          <w:rFonts w:cs="Times New Roman"/>
-        </w:rPr>
-        <w:t>no null values</w:t>
-      </w:r>
-      <w:r>
-        <w:rPr>
-          <w:rFonts w:cs="Times New Roman"/>
-        </w:rPr>
-        <w:t xml:space="preserve"> but has 12 duplicates. These 12 duplicates were removed.</w:t>
+        <w:t>ank-additional-full has no null values but has 12 duplicates. These 12 duplicates were removed.</w:t>
       </w:r>
     </w:p>
     <w:p>
@@ -2929,37 +2987,19 @@
         <w:rPr>
           <w:rFonts w:cs="Times New Roman"/>
         </w:rPr>
-        <w:t xml:space="preserve">Both the datasets </w:t>
-      </w:r>
-      <w:r>
-        <w:rPr>
-          <w:rFonts w:cs="Times New Roman"/>
-        </w:rPr>
-        <w:t>(bank-full and bank-</w:t>
-      </w:r>
-      <w:r>
-        <w:rPr>
-          <w:rFonts w:cs="Times New Roman"/>
-        </w:rPr>
-        <w:t>additional</w:t>
-      </w:r>
-      <w:r>
-        <w:rPr>
-          <w:rFonts w:cs="Times New Roman"/>
-        </w:rPr>
-        <w:t>-</w:t>
-      </w:r>
-      <w:r>
-        <w:rPr>
-          <w:rFonts w:cs="Times New Roman"/>
-        </w:rPr>
-        <w:t xml:space="preserve">full) </w:t>
-      </w:r>
-      <w:r>
-        <w:rPr>
-          <w:rFonts w:cs="Times New Roman"/>
-        </w:rPr>
-        <w:t>are a</w:t>
+        <w:t>Both the datasets (bank-full and bank-</w:t>
+      </w:r>
+      <w:r>
+        <w:rPr>
+          <w:rFonts w:cs="Times New Roman"/>
+        </w:rPr>
+        <w:t>additional-</w:t>
+      </w:r>
+      <w:r>
+        <w:rPr>
+          <w:rFonts w:cs="Times New Roman"/>
+        </w:rPr>
+        <w:t>full) are a</w:t>
       </w:r>
       <w:r>
         <w:rPr>
@@ -3147,23 +3187,7 @@
           <w:bCs/>
         </w:rPr>
         <w:br/>
-        <w:t>5 - default: has credit in default? (</w:t>
-      </w:r>
-      <w:proofErr w:type="gramStart"/>
-      <w:r>
-        <w:rPr>
-          <w:rFonts w:cs="Times New Roman"/>
-          <w:bCs/>
-        </w:rPr>
-        <w:t>categorical</w:t>
-      </w:r>
-      <w:proofErr w:type="gramEnd"/>
-      <w:r>
-        <w:rPr>
-          <w:rFonts w:cs="Times New Roman"/>
-          <w:bCs/>
-        </w:rPr>
-        <w:t>: '</w:t>
+        <w:t>5 - default: has credit in default? (categorical: '</w:t>
       </w:r>
       <w:proofErr w:type="spellStart"/>
       <w:r>
@@ -3187,23 +3211,7 @@
           <w:bCs/>
         </w:rPr>
         <w:br/>
-        <w:t>6 - housing: has housing loan? (</w:t>
-      </w:r>
-      <w:proofErr w:type="gramStart"/>
-      <w:r>
-        <w:rPr>
-          <w:rFonts w:cs="Times New Roman"/>
-          <w:bCs/>
-        </w:rPr>
-        <w:t>categorical</w:t>
-      </w:r>
-      <w:proofErr w:type="gramEnd"/>
-      <w:r>
-        <w:rPr>
-          <w:rFonts w:cs="Times New Roman"/>
-          <w:bCs/>
-        </w:rPr>
-        <w:t>: '</w:t>
+        <w:t>6 - housing: has housing loan? (categorical: '</w:t>
       </w:r>
       <w:proofErr w:type="spellStart"/>
       <w:r>
@@ -3227,23 +3235,7 @@
           <w:bCs/>
         </w:rPr>
         <w:br/>
-        <w:t>7 - loan: has personal loan? (</w:t>
-      </w:r>
-      <w:proofErr w:type="gramStart"/>
-      <w:r>
-        <w:rPr>
-          <w:rFonts w:cs="Times New Roman"/>
-          <w:bCs/>
-        </w:rPr>
-        <w:t>categorical</w:t>
-      </w:r>
-      <w:proofErr w:type="gramEnd"/>
-      <w:r>
-        <w:rPr>
-          <w:rFonts w:cs="Times New Roman"/>
-          <w:bCs/>
-        </w:rPr>
-        <w:t>: '</w:t>
+        <w:t>7 - loan: has personal loan? (categorical: '</w:t>
       </w:r>
       <w:proofErr w:type="spellStart"/>
       <w:r>
@@ -3689,23 +3681,7 @@
           <w:bCs/>
         </w:rPr>
         <w:br/>
-        <w:t>21 - y - has the client subscribed a term deposit? (</w:t>
-      </w:r>
-      <w:proofErr w:type="gramStart"/>
-      <w:r>
-        <w:rPr>
-          <w:rFonts w:cs="Times New Roman"/>
-          <w:bCs/>
-        </w:rPr>
-        <w:t>binary</w:t>
-      </w:r>
-      <w:proofErr w:type="gramEnd"/>
-      <w:r>
-        <w:rPr>
-          <w:rFonts w:cs="Times New Roman"/>
-          <w:bCs/>
-        </w:rPr>
-        <w:t>: '</w:t>
+        <w:t>21 - y - has the client subscribed a term deposit? (binary: '</w:t>
       </w:r>
       <w:proofErr w:type="spellStart"/>
       <w:r>
@@ -3732,6 +3708,293 @@
           <w:bCs/>
         </w:rPr>
       </w:pPr>
+    </w:p>
+    <w:p>
+      <w:pPr>
+        <w:ind w:left="360"/>
+        <w:rPr>
+          <w:rFonts w:cs="Times New Roman"/>
+          <w:bCs/>
+        </w:rPr>
+      </w:pPr>
+    </w:p>
+    <w:p>
+      <w:pPr>
+        <w:pStyle w:val="Heading1"/>
+        <w:rPr>
+          <w:rFonts w:ascii="Times New Roman" w:hAnsi="Times New Roman" w:cs="Times New Roman"/>
+        </w:rPr>
+      </w:pPr>
+      <w:r>
+        <w:rPr>
+          <w:rFonts w:ascii="Times New Roman" w:hAnsi="Times New Roman" w:cs="Times New Roman"/>
+        </w:rPr>
+        <w:t>Exploratory Data Analysis (EDA)</w:t>
+      </w:r>
+    </w:p>
+    <w:p>
+      <w:pPr>
+        <w:rPr>
+          <w:rFonts w:cs="Times New Roman"/>
+        </w:rPr>
+      </w:pPr>
+    </w:p>
+    <w:p>
+      <w:pPr>
+        <w:pStyle w:val="Heading2"/>
+        <w:rPr>
+          <w:rFonts w:ascii="Times New Roman" w:hAnsi="Times New Roman" w:cs="Times New Roman"/>
+        </w:rPr>
+      </w:pPr>
+      <w:r>
+        <w:rPr>
+          <w:rFonts w:ascii="Times New Roman" w:hAnsi="Times New Roman" w:cs="Times New Roman"/>
+        </w:rPr>
+        <w:t>What type of data you have got for analysis</w:t>
+      </w:r>
+    </w:p>
+    <w:p>
+      <w:pPr>
+        <w:rPr>
+          <w:rFonts w:cs="Times New Roman"/>
+        </w:rPr>
+      </w:pPr>
+      <w:r>
+        <w:rPr>
+          <w:rFonts w:cs="Times New Roman"/>
+        </w:rPr>
+        <w:t>Multivariate dataset with</w:t>
+      </w:r>
+      <w:r>
+        <w:rPr>
+          <w:rFonts w:cs="Times New Roman"/>
+        </w:rPr>
+        <w:t xml:space="preserve"> multiple</w:t>
+      </w:r>
+      <w:r>
+        <w:rPr>
+          <w:rFonts w:cs="Times New Roman"/>
+        </w:rPr>
+        <w:t xml:space="preserve"> numerical (continuous, discreet and temporal variables) and categorical variables present. </w:t>
+      </w:r>
+    </w:p>
+    <w:p>
+      <w:pPr>
+        <w:rPr>
+          <w:rFonts w:cs="Times New Roman"/>
+        </w:rPr>
+      </w:pPr>
+    </w:p>
+    <w:p>
+      <w:pPr>
+        <w:pStyle w:val="Heading2"/>
+        <w:rPr>
+          <w:rFonts w:ascii="Times New Roman" w:hAnsi="Times New Roman" w:cs="Times New Roman"/>
+        </w:rPr>
+      </w:pPr>
+      <w:r>
+        <w:rPr>
+          <w:rFonts w:ascii="Times New Roman" w:hAnsi="Times New Roman" w:cs="Times New Roman"/>
+        </w:rPr>
+        <w:t xml:space="preserve">What are the problems in the data (number of NA values, </w:t>
+      </w:r>
+      <w:r>
+        <w:rPr>
+          <w:rFonts w:ascii="Times New Roman" w:hAnsi="Times New Roman" w:cs="Times New Roman"/>
+        </w:rPr>
+        <w:t>outliers,</w:t>
+      </w:r>
+      <w:r>
+        <w:rPr>
+          <w:rFonts w:ascii="Times New Roman" w:hAnsi="Times New Roman" w:cs="Times New Roman"/>
+        </w:rPr>
+        <w:t xml:space="preserve"> skewed </w:t>
+      </w:r>
+      <w:r>
+        <w:rPr>
+          <w:rFonts w:ascii="Times New Roman" w:hAnsi="Times New Roman" w:cs="Times New Roman"/>
+        </w:rPr>
+        <w:t>etc.</w:t>
+      </w:r>
+      <w:r>
+        <w:rPr>
+          <w:rFonts w:ascii="Times New Roman" w:hAnsi="Times New Roman" w:cs="Times New Roman"/>
+        </w:rPr>
+        <w:t>)</w:t>
+      </w:r>
+    </w:p>
+    <w:p>
+      <w:pPr>
+        <w:rPr>
+          <w:rFonts w:cs="Times New Roman"/>
+        </w:rPr>
+      </w:pPr>
+      <w:r>
+        <w:rPr>
+          <w:rFonts w:cs="Times New Roman"/>
+        </w:rPr>
+        <w:t>Imbalance target variable</w:t>
+      </w:r>
+    </w:p>
+    <w:p>
+      <w:pPr>
+        <w:rPr>
+          <w:rFonts w:cs="Times New Roman"/>
+        </w:rPr>
+      </w:pPr>
+      <w:r>
+        <w:rPr>
+          <w:rFonts w:cs="Times New Roman"/>
+        </w:rPr>
+        <w:t xml:space="preserve">Missing Values </w:t>
+      </w:r>
+    </w:p>
+    <w:p>
+      <w:pPr>
+        <w:rPr>
+          <w:rFonts w:cs="Times New Roman"/>
+        </w:rPr>
+      </w:pPr>
+      <w:r>
+        <w:rPr>
+          <w:rFonts w:cs="Times New Roman"/>
+        </w:rPr>
+        <w:t>Unknown Values</w:t>
+      </w:r>
+    </w:p>
+    <w:p>
+      <w:pPr>
+        <w:rPr>
+          <w:rFonts w:cs="Times New Roman"/>
+        </w:rPr>
+      </w:pPr>
+      <w:r>
+        <w:rPr>
+          <w:rFonts w:cs="Times New Roman"/>
+        </w:rPr>
+        <w:t>Duration variable which shouldn’t exist</w:t>
+      </w:r>
+    </w:p>
+    <w:p>
+      <w:pPr>
+        <w:rPr>
+          <w:rFonts w:cs="Times New Roman"/>
+        </w:rPr>
+      </w:pPr>
+      <w:r>
+        <w:rPr>
+          <w:rFonts w:cs="Times New Roman"/>
+        </w:rPr>
+        <w:t xml:space="preserve">Outliers present in some of the variables </w:t>
+      </w:r>
+    </w:p>
+    <w:p>
+      <w:pPr>
+        <w:rPr>
+          <w:rFonts w:cs="Times New Roman"/>
+        </w:rPr>
+      </w:pPr>
+      <w:r>
+        <w:rPr>
+          <w:rFonts w:cs="Times New Roman"/>
+        </w:rPr>
+        <w:t>Handle Categorical variables</w:t>
+      </w:r>
+    </w:p>
+    <w:p>
+      <w:pPr>
+        <w:rPr>
+          <w:rFonts w:cs="Times New Roman"/>
+        </w:rPr>
+      </w:pPr>
+    </w:p>
+    <w:p>
+      <w:pPr>
+        <w:pStyle w:val="Heading2"/>
+        <w:rPr>
+          <w:rFonts w:ascii="Times New Roman" w:hAnsi="Times New Roman" w:cs="Times New Roman"/>
+        </w:rPr>
+      </w:pPr>
+      <w:r>
+        <w:rPr>
+          <w:rFonts w:ascii="Times New Roman" w:hAnsi="Times New Roman" w:cs="Times New Roman"/>
+        </w:rPr>
+        <w:t xml:space="preserve">What approaches you are trying to apply on your data set to overcome problems like NA value, outlier </w:t>
+      </w:r>
+      <w:proofErr w:type="spellStart"/>
+      <w:r>
+        <w:rPr>
+          <w:rFonts w:ascii="Times New Roman" w:hAnsi="Times New Roman" w:cs="Times New Roman"/>
+        </w:rPr>
+        <w:t>etc</w:t>
+      </w:r>
+      <w:proofErr w:type="spellEnd"/>
+      <w:r>
+        <w:rPr>
+          <w:rFonts w:ascii="Times New Roman" w:hAnsi="Times New Roman" w:cs="Times New Roman"/>
+        </w:rPr>
+        <w:t xml:space="preserve"> and why?</w:t>
+      </w:r>
+    </w:p>
+    <w:p>
+      <w:pPr>
+        <w:pStyle w:val="Heading2"/>
+        <w:rPr>
+          <w:rFonts w:ascii="Times New Roman" w:hAnsi="Times New Roman" w:cs="Times New Roman"/>
+        </w:rPr>
+      </w:pPr>
+    </w:p>
+    <w:p>
+      <w:r>
+        <w:t xml:space="preserve">To deal with imbalance target variable under sampling and oversampling methods are bring applied. </w:t>
+      </w:r>
+    </w:p>
+    <w:p/>
+    <w:p>
+      <w:r>
+        <w:t xml:space="preserve">Month and </w:t>
+      </w:r>
+      <w:proofErr w:type="spellStart"/>
+      <w:r>
+        <w:t>week_of_day</w:t>
+      </w:r>
+      <w:proofErr w:type="spellEnd"/>
+      <w:r>
+        <w:t>: ordinal encoding</w:t>
+      </w:r>
+    </w:p>
+    <w:p/>
+    <w:p>
+      <w:r>
+        <w:t>Missing values: mean</w:t>
+      </w:r>
+      <w:r>
+        <w:t>/</w:t>
+      </w:r>
+      <w:r>
+        <w:t>median</w:t>
+      </w:r>
+      <w:r>
+        <w:t>/</w:t>
+      </w:r>
+      <w:r>
+        <w:t>mode</w:t>
+      </w:r>
+      <w:r>
+        <w:t xml:space="preserve"> value</w:t>
+      </w:r>
+      <w:r>
+        <w:t xml:space="preserve"> imputation</w:t>
+      </w:r>
+    </w:p>
+    <w:p/>
+    <w:p>
+      <w:r>
+        <w:t xml:space="preserve">Skewness: </w:t>
+      </w:r>
+      <w:r>
+        <w:t>Transformations of features: log or normalize or scaler</w:t>
+      </w:r>
     </w:p>
     <w:sectPr>
       <w:pgSz w:w="12240" w:h="15840"/>

--- a/Week 8/Week 8 Deliverables.docx
+++ b/Week 8/Week 8 Deliverables.docx
@@ -2,71 +2,6 @@
 <file path=word/document.xml><?xml version="1.0" encoding="utf-8"?>
 <w:document xmlns:wpc="http://schemas.microsoft.com/office/word/2010/wordprocessingCanvas" xmlns:cx="http://schemas.microsoft.com/office/drawing/2014/chartex" xmlns:cx1="http://schemas.microsoft.com/office/drawing/2015/9/8/chartex" xmlns:cx2="http://schemas.microsoft.com/office/drawing/2015/10/21/chartex" xmlns:cx3="http://schemas.microsoft.com/office/drawing/2016/5/9/chartex" xmlns:cx4="http://schemas.microsoft.com/office/drawing/2016/5/10/chartex" xmlns:cx5="http://schemas.microsoft.com/office/drawing/2016/5/11/chartex" xmlns:cx6="http://schemas.microsoft.com/office/drawing/2016/5/12/chartex" xmlns:cx7="http://schemas.microsoft.com/office/drawing/2016/5/13/chartex" xmlns:cx8="http://schemas.microsoft.com/office/drawing/2016/5/14/chartex" xmlns:mc="http://schemas.openxmlformats.org/markup-compatibility/2006" xmlns:aink="http://schemas.microsoft.com/office/drawing/2016/ink" xmlns:am3d="http://schemas.microsoft.com/office/drawing/2017/model3d" xmlns:o="urn:schemas-microsoft-com:office:office" xmlns:oel="http://schemas.microsoft.com/office/2019/extlst" xmlns:r="http://schemas.openxmlformats.org/officeDocument/2006/relationships" xmlns:m="http://schemas.openxmlformats.org/officeDocument/2006/math" xmlns:v="urn:schemas-microsoft-com:vml" xmlns:wp14="http://schemas.microsoft.com/office/word/2010/wordprocessingDrawing" xmlns:wp="http://schemas.openxmlformats.org/drawingml/2006/wordprocessingDrawing" xmlns:w10="urn:schemas-microsoft-com:office:word" xmlns:w="http://schemas.openxmlformats.org/wordprocessingml/2006/main" xmlns:w14="http://schemas.microsoft.com/office/word/2010/wordml" xmlns:w15="http://schemas.microsoft.com/office/word/2012/wordml" xmlns:w16cex="http://schemas.microsoft.com/office/word/2018/wordml/cex" xmlns:w16cid="http://schemas.microsoft.com/office/word/2016/wordml/cid" xmlns:w16="http://schemas.microsoft.com/office/word/2018/wordml" xmlns:w16sdtdh="http://schemas.microsoft.com/office/word/2020/wordml/sdtdatahash" xmlns:w16se="http://schemas.microsoft.com/office/word/2015/wordml/symex" xmlns:wpg="http://schemas.microsoft.com/office/word/2010/wordprocessingGroup" xmlns:wpi="http://schemas.microsoft.com/office/word/2010/wordprocessingInk" xmlns:wne="http://schemas.microsoft.com/office/word/2006/wordml" xmlns:wps="http://schemas.microsoft.com/office/word/2010/wordprocessingShape" mc:Ignorable="w14 w15 w16se w16cid w16 w16cex w16sdtdh wp14">
   <w:body>
-    <w:p>
-      <w:pPr>
-        <w:spacing w:line="480" w:lineRule="auto"/>
-        <w:jc w:val="center"/>
-        <w:rPr>
-          <w:rFonts w:cs="Times New Roman"/>
-        </w:rPr>
-      </w:pPr>
-      <w:r>
-        <w:rPr>
-          <w:rFonts w:cs="Times New Roman"/>
-          <w:noProof/>
-        </w:rPr>
-        <w:drawing>
-          <wp:inline distT="0" distB="0" distL="0" distR="0" wp14:anchorId="1D7C0378" wp14:editId="399DC64C">
-            <wp:extent cx="3876675" cy="1190625"/>
-            <wp:effectExtent l="0" t="0" r="9525" b="9525"/>
-            <wp:docPr id="1" name="Picture 1"/>
-            <wp:cNvGraphicFramePr>
-              <a:graphicFrameLocks xmlns:a="http://schemas.openxmlformats.org/drawingml/2006/main" noChangeAspect="1"/>
-            </wp:cNvGraphicFramePr>
-            <a:graphic xmlns:a="http://schemas.openxmlformats.org/drawingml/2006/main">
-              <a:graphicData uri="http://schemas.openxmlformats.org/drawingml/2006/picture">
-                <pic:pic xmlns:pic="http://schemas.openxmlformats.org/drawingml/2006/picture">
-                  <pic:nvPicPr>
-                    <pic:cNvPr id="1" name=""/>
-                    <pic:cNvPicPr/>
-                  </pic:nvPicPr>
-                  <pic:blipFill>
-                    <a:blip r:embed="rId6"/>
-                    <a:stretch>
-                      <a:fillRect/>
-                    </a:stretch>
-                  </pic:blipFill>
-                  <pic:spPr>
-                    <a:xfrm>
-                      <a:off x="0" y="0"/>
-                      <a:ext cx="3876675" cy="1190625"/>
-                    </a:xfrm>
-                    <a:prstGeom prst="rect">
-                      <a:avLst/>
-                    </a:prstGeom>
-                  </pic:spPr>
-                </pic:pic>
-              </a:graphicData>
-            </a:graphic>
-          </wp:inline>
-        </w:drawing>
-      </w:r>
-    </w:p>
-    <w:p>
-      <w:pPr>
-        <w:spacing w:line="480" w:lineRule="auto"/>
-        <w:jc w:val="center"/>
-        <w:rPr>
-          <w:rFonts w:eastAsia="Times New Roman" w:cs="Times New Roman"/>
-          <w:b/>
-          <w:bCs/>
-          <w:color w:val="000000" w:themeColor="text1"/>
-          <w:sz w:val="40"/>
-          <w:szCs w:val="40"/>
-          <w:lang w:val="en-GB"/>
-        </w:rPr>
-      </w:pPr>
-    </w:p>
     <w:p>
       <w:pPr>
         <w:spacing w:line="480" w:lineRule="auto"/>
@@ -114,9 +49,24 @@
           <w:szCs w:val="44"/>
           <w:lang w:val="en-GB"/>
         </w:rPr>
-        <w:t>Data Science</w:t>
-      </w:r>
-      <w:r>
+        <w:t xml:space="preserve">Data Science: </w:t>
+      </w:r>
+      <w:r>
+        <w:rPr>
+          <w:rFonts w:eastAsia="Times New Roman" w:cs="Times New Roman"/>
+          <w:b/>
+          <w:bCs/>
+          <w:color w:val="000000" w:themeColor="text1"/>
+          <w:sz w:val="44"/>
+          <w:szCs w:val="44"/>
+        </w:rPr>
+        <w:t>Bank Marketing (Campaign)</w:t>
+      </w:r>
+    </w:p>
+    <w:p>
+      <w:pPr>
+        <w:spacing w:line="480" w:lineRule="auto"/>
+        <w:jc w:val="center"/>
         <w:rPr>
           <w:rFonts w:eastAsia="Times New Roman" w:cs="Times New Roman"/>
           <w:b/>
@@ -126,19 +76,7 @@
           <w:szCs w:val="44"/>
           <w:lang w:val="en-GB"/>
         </w:rPr>
-        <w:t xml:space="preserve">: </w:t>
-      </w:r>
-      <w:r>
-        <w:rPr>
-          <w:rFonts w:eastAsia="Times New Roman" w:cs="Times New Roman"/>
-          <w:b/>
-          <w:bCs/>
-          <w:color w:val="000000" w:themeColor="text1"/>
-          <w:sz w:val="44"/>
-          <w:szCs w:val="44"/>
-        </w:rPr>
-        <w:t>Bank Marketing (Campaign)</w:t>
-      </w:r>
+      </w:pPr>
     </w:p>
     <w:p>
       <w:pPr>
@@ -154,11 +92,7 @@
           <w:lang w:val="en-GB"/>
         </w:rPr>
       </w:pPr>
-    </w:p>
-    <w:p>
-      <w:pPr>
-        <w:spacing w:line="480" w:lineRule="auto"/>
-        <w:jc w:val="center"/>
+      <w:r>
         <w:rPr>
           <w:rFonts w:eastAsia="Times New Roman" w:cs="Times New Roman"/>
           <w:b/>
@@ -168,8 +102,13 @@
           <w:szCs w:val="44"/>
           <w:lang w:val="en-GB"/>
         </w:rPr>
-      </w:pPr>
-      <w:r>
+        <w:t xml:space="preserve">Submitted by: Big Analytics </w:t>
+      </w:r>
+    </w:p>
+    <w:p>
+      <w:pPr>
+        <w:spacing w:line="480" w:lineRule="auto"/>
+        <w:jc w:val="center"/>
         <w:rPr>
           <w:rFonts w:eastAsia="Times New Roman" w:cs="Times New Roman"/>
           <w:b/>
@@ -179,8 +118,7 @@
           <w:szCs w:val="44"/>
           <w:lang w:val="en-GB"/>
         </w:rPr>
-        <w:t xml:space="preserve">Submitted by: </w:t>
-      </w:r>
+      </w:pPr>
       <w:r>
         <w:rPr>
           <w:rFonts w:eastAsia="Times New Roman" w:cs="Times New Roman"/>
@@ -191,7 +129,493 @@
           <w:szCs w:val="44"/>
           <w:lang w:val="en-GB"/>
         </w:rPr>
-        <w:t xml:space="preserve">Big Analytics </w:t>
+        <w:t xml:space="preserve">Group Members: </w:t>
+      </w:r>
+    </w:p>
+    <w:tbl>
+      <w:tblPr>
+        <w:tblW w:w="0" w:type="auto"/>
+        <w:jc w:val="center"/>
+        <w:tblCellMar>
+          <w:top w:w="15" w:type="dxa"/>
+          <w:left w:w="15" w:type="dxa"/>
+          <w:bottom w:w="15" w:type="dxa"/>
+          <w:right w:w="15" w:type="dxa"/>
+        </w:tblCellMar>
+        <w:tblLook w:val="04A0" w:firstRow="1" w:lastRow="0" w:firstColumn="1" w:lastColumn="0" w:noHBand="0" w:noVBand="1"/>
+      </w:tblPr>
+      <w:tblGrid>
+        <w:gridCol w:w="1953"/>
+        <w:gridCol w:w="3260"/>
+        <w:gridCol w:w="4127"/>
+      </w:tblGrid>
+      <w:tr>
+        <w:trPr>
+          <w:trHeight w:val="873"/>
+          <w:jc w:val="center"/>
+        </w:trPr>
+        <w:tc>
+          <w:tcPr>
+            <w:tcW w:w="0" w:type="auto"/>
+            <w:tcBorders>
+              <w:top w:val="single" w:sz="8" w:space="0" w:color="000000"/>
+              <w:left w:val="single" w:sz="8" w:space="0" w:color="000000"/>
+              <w:bottom w:val="single" w:sz="8" w:space="0" w:color="000000"/>
+              <w:right w:val="single" w:sz="8" w:space="0" w:color="000000"/>
+            </w:tcBorders>
+            <w:tcMar>
+              <w:top w:w="100" w:type="dxa"/>
+              <w:left w:w="100" w:type="dxa"/>
+              <w:bottom w:w="100" w:type="dxa"/>
+              <w:right w:w="100" w:type="dxa"/>
+            </w:tcMar>
+            <w:hideMark/>
+          </w:tcPr>
+          <w:p>
+            <w:pPr>
+              <w:jc w:val="center"/>
+              <w:rPr>
+                <w:rFonts w:eastAsia="Times New Roman" w:cs="Times New Roman"/>
+              </w:rPr>
+            </w:pPr>
+            <w:r>
+              <w:rPr>
+                <w:rFonts w:eastAsia="Times New Roman" w:cs="Times New Roman"/>
+                <w:b/>
+                <w:bCs/>
+                <w:color w:val="000000"/>
+                <w:sz w:val="44"/>
+                <w:szCs w:val="44"/>
+              </w:rPr>
+              <w:t>Name</w:t>
+            </w:r>
+          </w:p>
+        </w:tc>
+        <w:tc>
+          <w:tcPr>
+            <w:tcW w:w="0" w:type="auto"/>
+            <w:tcBorders>
+              <w:top w:val="single" w:sz="8" w:space="0" w:color="000000"/>
+              <w:left w:val="single" w:sz="8" w:space="0" w:color="000000"/>
+              <w:bottom w:val="single" w:sz="8" w:space="0" w:color="000000"/>
+              <w:right w:val="single" w:sz="8" w:space="0" w:color="000000"/>
+            </w:tcBorders>
+            <w:tcMar>
+              <w:top w:w="100" w:type="dxa"/>
+              <w:left w:w="100" w:type="dxa"/>
+              <w:bottom w:w="100" w:type="dxa"/>
+              <w:right w:w="100" w:type="dxa"/>
+            </w:tcMar>
+            <w:hideMark/>
+          </w:tcPr>
+          <w:p>
+            <w:pPr>
+              <w:jc w:val="center"/>
+              <w:rPr>
+                <w:rFonts w:eastAsia="Times New Roman" w:cs="Times New Roman"/>
+              </w:rPr>
+            </w:pPr>
+            <w:r>
+              <w:rPr>
+                <w:rFonts w:eastAsia="Times New Roman" w:cs="Times New Roman"/>
+                <w:b/>
+                <w:bCs/>
+                <w:color w:val="000000"/>
+                <w:sz w:val="44"/>
+                <w:szCs w:val="44"/>
+              </w:rPr>
+              <w:t>Email</w:t>
+            </w:r>
+          </w:p>
+        </w:tc>
+        <w:tc>
+          <w:tcPr>
+            <w:tcW w:w="0" w:type="auto"/>
+            <w:tcBorders>
+              <w:top w:val="single" w:sz="8" w:space="0" w:color="000000"/>
+              <w:left w:val="single" w:sz="8" w:space="0" w:color="000000"/>
+              <w:bottom w:val="single" w:sz="8" w:space="0" w:color="000000"/>
+              <w:right w:val="single" w:sz="8" w:space="0" w:color="000000"/>
+            </w:tcBorders>
+            <w:tcMar>
+              <w:top w:w="100" w:type="dxa"/>
+              <w:left w:w="100" w:type="dxa"/>
+              <w:bottom w:w="100" w:type="dxa"/>
+              <w:right w:w="100" w:type="dxa"/>
+            </w:tcMar>
+            <w:hideMark/>
+          </w:tcPr>
+          <w:p>
+            <w:pPr>
+              <w:jc w:val="center"/>
+              <w:rPr>
+                <w:rFonts w:eastAsia="Times New Roman" w:cs="Times New Roman"/>
+              </w:rPr>
+            </w:pPr>
+            <w:r>
+              <w:rPr>
+                <w:rFonts w:eastAsia="Times New Roman" w:cs="Times New Roman"/>
+                <w:b/>
+                <w:bCs/>
+                <w:color w:val="000000"/>
+                <w:sz w:val="44"/>
+                <w:szCs w:val="44"/>
+              </w:rPr>
+              <w:t>College/Company</w:t>
+            </w:r>
+          </w:p>
+        </w:tc>
+      </w:tr>
+      <w:tr>
+        <w:trPr>
+          <w:jc w:val="center"/>
+        </w:trPr>
+        <w:tc>
+          <w:tcPr>
+            <w:tcW w:w="0" w:type="auto"/>
+            <w:tcBorders>
+              <w:top w:val="single" w:sz="8" w:space="0" w:color="000000"/>
+              <w:left w:val="single" w:sz="8" w:space="0" w:color="000000"/>
+              <w:bottom w:val="single" w:sz="8" w:space="0" w:color="000000"/>
+              <w:right w:val="single" w:sz="8" w:space="0" w:color="000000"/>
+            </w:tcBorders>
+            <w:tcMar>
+              <w:top w:w="100" w:type="dxa"/>
+              <w:left w:w="100" w:type="dxa"/>
+              <w:bottom w:w="100" w:type="dxa"/>
+              <w:right w:w="100" w:type="dxa"/>
+            </w:tcMar>
+            <w:hideMark/>
+          </w:tcPr>
+          <w:p>
+            <w:pPr>
+              <w:jc w:val="center"/>
+              <w:rPr>
+                <w:rFonts w:eastAsia="Times New Roman" w:cs="Times New Roman"/>
+              </w:rPr>
+            </w:pPr>
+            <w:r>
+              <w:rPr>
+                <w:rFonts w:eastAsia="Times New Roman" w:cs="Times New Roman"/>
+                <w:color w:val="000000"/>
+              </w:rPr>
+              <w:t>Taimoor Razi</w:t>
+            </w:r>
+          </w:p>
+        </w:tc>
+        <w:tc>
+          <w:tcPr>
+            <w:tcW w:w="0" w:type="auto"/>
+            <w:tcBorders>
+              <w:top w:val="single" w:sz="8" w:space="0" w:color="000000"/>
+              <w:left w:val="single" w:sz="8" w:space="0" w:color="000000"/>
+              <w:bottom w:val="single" w:sz="8" w:space="0" w:color="000000"/>
+              <w:right w:val="single" w:sz="8" w:space="0" w:color="000000"/>
+            </w:tcBorders>
+            <w:tcMar>
+              <w:top w:w="100" w:type="dxa"/>
+              <w:left w:w="100" w:type="dxa"/>
+              <w:bottom w:w="100" w:type="dxa"/>
+              <w:right w:w="100" w:type="dxa"/>
+            </w:tcMar>
+            <w:hideMark/>
+          </w:tcPr>
+          <w:p>
+            <w:pPr>
+              <w:jc w:val="center"/>
+              <w:rPr>
+                <w:rFonts w:eastAsia="Times New Roman" w:cs="Times New Roman"/>
+              </w:rPr>
+            </w:pPr>
+            <w:r>
+              <w:rPr>
+                <w:rFonts w:eastAsia="Times New Roman" w:cs="Times New Roman"/>
+                <w:color w:val="000000"/>
+              </w:rPr>
+              <w:t>taimoor.r10@gmail.com</w:t>
+            </w:r>
+          </w:p>
+        </w:tc>
+        <w:tc>
+          <w:tcPr>
+            <w:tcW w:w="0" w:type="auto"/>
+            <w:tcBorders>
+              <w:top w:val="single" w:sz="8" w:space="0" w:color="000000"/>
+              <w:left w:val="single" w:sz="8" w:space="0" w:color="000000"/>
+              <w:bottom w:val="single" w:sz="8" w:space="0" w:color="000000"/>
+              <w:right w:val="single" w:sz="8" w:space="0" w:color="000000"/>
+            </w:tcBorders>
+            <w:tcMar>
+              <w:top w:w="100" w:type="dxa"/>
+              <w:left w:w="100" w:type="dxa"/>
+              <w:bottom w:w="100" w:type="dxa"/>
+              <w:right w:w="100" w:type="dxa"/>
+            </w:tcMar>
+            <w:hideMark/>
+          </w:tcPr>
+          <w:p>
+            <w:pPr>
+              <w:jc w:val="center"/>
+              <w:rPr>
+                <w:rFonts w:eastAsia="Times New Roman" w:cs="Times New Roman"/>
+              </w:rPr>
+            </w:pPr>
+            <w:r>
+              <w:rPr>
+                <w:rFonts w:eastAsia="Times New Roman" w:cs="Times New Roman"/>
+                <w:color w:val="000000"/>
+              </w:rPr>
+              <w:t>Middle East Technical University, Turkey.</w:t>
+            </w:r>
+          </w:p>
+        </w:tc>
+      </w:tr>
+      <w:tr>
+        <w:trPr>
+          <w:jc w:val="center"/>
+        </w:trPr>
+        <w:tc>
+          <w:tcPr>
+            <w:tcW w:w="0" w:type="auto"/>
+            <w:tcBorders>
+              <w:top w:val="single" w:sz="8" w:space="0" w:color="000000"/>
+              <w:left w:val="single" w:sz="8" w:space="0" w:color="000000"/>
+              <w:bottom w:val="single" w:sz="8" w:space="0" w:color="000000"/>
+              <w:right w:val="single" w:sz="8" w:space="0" w:color="000000"/>
+            </w:tcBorders>
+            <w:tcMar>
+              <w:top w:w="100" w:type="dxa"/>
+              <w:left w:w="100" w:type="dxa"/>
+              <w:bottom w:w="100" w:type="dxa"/>
+              <w:right w:w="100" w:type="dxa"/>
+            </w:tcMar>
+            <w:hideMark/>
+          </w:tcPr>
+          <w:p>
+            <w:pPr>
+              <w:jc w:val="center"/>
+              <w:rPr>
+                <w:rFonts w:eastAsia="Times New Roman" w:cs="Times New Roman"/>
+              </w:rPr>
+            </w:pPr>
+            <w:r>
+              <w:rPr>
+                <w:rFonts w:eastAsia="Times New Roman" w:cs="Times New Roman"/>
+                <w:color w:val="000000"/>
+              </w:rPr>
+              <w:t>Ogwu Augustine</w:t>
+            </w:r>
+          </w:p>
+        </w:tc>
+        <w:tc>
+          <w:tcPr>
+            <w:tcW w:w="0" w:type="auto"/>
+            <w:tcBorders>
+              <w:top w:val="single" w:sz="8" w:space="0" w:color="000000"/>
+              <w:left w:val="single" w:sz="8" w:space="0" w:color="000000"/>
+              <w:bottom w:val="single" w:sz="8" w:space="0" w:color="000000"/>
+              <w:right w:val="single" w:sz="8" w:space="0" w:color="000000"/>
+            </w:tcBorders>
+            <w:tcMar>
+              <w:top w:w="100" w:type="dxa"/>
+              <w:left w:w="100" w:type="dxa"/>
+              <w:bottom w:w="100" w:type="dxa"/>
+              <w:right w:w="100" w:type="dxa"/>
+            </w:tcMar>
+            <w:hideMark/>
+          </w:tcPr>
+          <w:p>
+            <w:pPr>
+              <w:jc w:val="center"/>
+              <w:rPr>
+                <w:rFonts w:eastAsia="Times New Roman" w:cs="Times New Roman"/>
+              </w:rPr>
+            </w:pPr>
+            <w:r>
+              <w:rPr>
+                <w:rFonts w:eastAsia="Times New Roman" w:cs="Times New Roman"/>
+                <w:color w:val="000000"/>
+              </w:rPr>
+              <w:t>ogwuaugust@gmail.com</w:t>
+            </w:r>
+          </w:p>
+        </w:tc>
+        <w:tc>
+          <w:tcPr>
+            <w:tcW w:w="0" w:type="auto"/>
+            <w:tcBorders>
+              <w:top w:val="single" w:sz="8" w:space="0" w:color="000000"/>
+              <w:left w:val="single" w:sz="8" w:space="0" w:color="000000"/>
+              <w:bottom w:val="single" w:sz="8" w:space="0" w:color="000000"/>
+              <w:right w:val="single" w:sz="8" w:space="0" w:color="000000"/>
+            </w:tcBorders>
+            <w:tcMar>
+              <w:top w:w="100" w:type="dxa"/>
+              <w:left w:w="100" w:type="dxa"/>
+              <w:bottom w:w="100" w:type="dxa"/>
+              <w:right w:w="100" w:type="dxa"/>
+            </w:tcMar>
+            <w:hideMark/>
+          </w:tcPr>
+          <w:p>
+            <w:pPr>
+              <w:jc w:val="center"/>
+              <w:rPr>
+                <w:rFonts w:eastAsia="Times New Roman" w:cs="Times New Roman"/>
+              </w:rPr>
+            </w:pPr>
+            <w:r>
+              <w:rPr>
+                <w:rFonts w:eastAsia="Times New Roman" w:cs="Times New Roman"/>
+                <w:color w:val="000000"/>
+              </w:rPr>
+              <w:t>University of Jos, Nigeria.</w:t>
+            </w:r>
+          </w:p>
+        </w:tc>
+      </w:tr>
+      <w:tr>
+        <w:trPr>
+          <w:jc w:val="center"/>
+        </w:trPr>
+        <w:tc>
+          <w:tcPr>
+            <w:tcW w:w="0" w:type="auto"/>
+            <w:tcBorders>
+              <w:top w:val="single" w:sz="8" w:space="0" w:color="000000"/>
+              <w:left w:val="single" w:sz="8" w:space="0" w:color="000000"/>
+              <w:bottom w:val="single" w:sz="8" w:space="0" w:color="000000"/>
+              <w:right w:val="single" w:sz="8" w:space="0" w:color="000000"/>
+            </w:tcBorders>
+            <w:tcMar>
+              <w:top w:w="100" w:type="dxa"/>
+              <w:left w:w="100" w:type="dxa"/>
+              <w:bottom w:w="100" w:type="dxa"/>
+              <w:right w:w="100" w:type="dxa"/>
+            </w:tcMar>
+            <w:hideMark/>
+          </w:tcPr>
+          <w:p>
+            <w:pPr>
+              <w:jc w:val="center"/>
+              <w:rPr>
+                <w:rFonts w:eastAsia="Times New Roman" w:cs="Times New Roman"/>
+              </w:rPr>
+            </w:pPr>
+            <w:r>
+              <w:rPr>
+                <w:rFonts w:eastAsia="Times New Roman" w:cs="Times New Roman"/>
+                <w:color w:val="000000"/>
+              </w:rPr>
+              <w:t>Akshar Chaklashiya</w:t>
+            </w:r>
+          </w:p>
+        </w:tc>
+        <w:tc>
+          <w:tcPr>
+            <w:tcW w:w="0" w:type="auto"/>
+            <w:tcBorders>
+              <w:top w:val="single" w:sz="8" w:space="0" w:color="000000"/>
+              <w:left w:val="single" w:sz="8" w:space="0" w:color="000000"/>
+              <w:bottom w:val="single" w:sz="8" w:space="0" w:color="000000"/>
+              <w:right w:val="single" w:sz="8" w:space="0" w:color="000000"/>
+            </w:tcBorders>
+            <w:tcMar>
+              <w:top w:w="100" w:type="dxa"/>
+              <w:left w:w="100" w:type="dxa"/>
+              <w:bottom w:w="100" w:type="dxa"/>
+              <w:right w:w="100" w:type="dxa"/>
+            </w:tcMar>
+            <w:hideMark/>
+          </w:tcPr>
+          <w:p>
+            <w:pPr>
+              <w:jc w:val="center"/>
+              <w:rPr>
+                <w:rFonts w:eastAsia="Times New Roman" w:cs="Times New Roman"/>
+              </w:rPr>
+            </w:pPr>
+            <w:r>
+              <w:rPr>
+                <w:rFonts w:eastAsia="Times New Roman" w:cs="Times New Roman"/>
+                <w:color w:val="000000"/>
+              </w:rPr>
+              <w:t>chaklashiya.akshar@gmail.com</w:t>
+            </w:r>
+          </w:p>
+        </w:tc>
+        <w:tc>
+          <w:tcPr>
+            <w:tcW w:w="0" w:type="auto"/>
+            <w:tcBorders>
+              <w:top w:val="single" w:sz="8" w:space="0" w:color="000000"/>
+              <w:left w:val="single" w:sz="8" w:space="0" w:color="000000"/>
+              <w:bottom w:val="single" w:sz="8" w:space="0" w:color="000000"/>
+              <w:right w:val="single" w:sz="8" w:space="0" w:color="000000"/>
+            </w:tcBorders>
+            <w:tcMar>
+              <w:top w:w="100" w:type="dxa"/>
+              <w:left w:w="100" w:type="dxa"/>
+              <w:bottom w:w="100" w:type="dxa"/>
+              <w:right w:w="100" w:type="dxa"/>
+            </w:tcMar>
+            <w:hideMark/>
+          </w:tcPr>
+          <w:p>
+            <w:pPr>
+              <w:jc w:val="center"/>
+              <w:rPr>
+                <w:rFonts w:eastAsia="Times New Roman" w:cs="Times New Roman"/>
+              </w:rPr>
+            </w:pPr>
+            <w:r>
+              <w:rPr>
+                <w:rFonts w:eastAsia="Times New Roman" w:cs="Times New Roman"/>
+                <w:color w:val="000000"/>
+              </w:rPr>
+              <w:t>Lambton College, Toronto.</w:t>
+            </w:r>
+          </w:p>
+        </w:tc>
+      </w:tr>
+    </w:tbl>
+    <w:p>
+      <w:pPr>
+        <w:spacing w:line="480" w:lineRule="auto"/>
+        <w:jc w:val="center"/>
+        <w:rPr>
+          <w:rFonts w:eastAsia="Times New Roman" w:cs="Times New Roman"/>
+          <w:b/>
+          <w:bCs/>
+          <w:color w:val="000000" w:themeColor="text1"/>
+          <w:sz w:val="44"/>
+          <w:szCs w:val="44"/>
+        </w:rPr>
+      </w:pPr>
+    </w:p>
+    <w:p>
+      <w:pPr>
+        <w:spacing w:line="480" w:lineRule="auto"/>
+        <w:jc w:val="center"/>
+        <w:rPr>
+          <w:rFonts w:eastAsia="Times New Roman" w:cs="Times New Roman"/>
+          <w:b/>
+          <w:bCs/>
+          <w:color w:val="000000" w:themeColor="text1"/>
+          <w:sz w:val="44"/>
+          <w:szCs w:val="44"/>
+        </w:rPr>
+      </w:pPr>
+      <w:r>
+        <w:rPr>
+          <w:rFonts w:eastAsia="Times New Roman" w:cs="Times New Roman"/>
+          <w:b/>
+          <w:bCs/>
+          <w:color w:val="000000" w:themeColor="text1"/>
+          <w:sz w:val="44"/>
+          <w:szCs w:val="44"/>
+        </w:rPr>
+        <w:t>Submitted to: Data Glacier</w:t>
       </w:r>
     </w:p>
     <w:p>
@@ -218,147 +642,7 @@
           <w:szCs w:val="44"/>
           <w:lang w:val="en-GB"/>
         </w:rPr>
-        <w:t>Group Members: Taimoor Razi</w:t>
-      </w:r>
-    </w:p>
-    <w:p>
-      <w:pPr>
-        <w:spacing w:line="480" w:lineRule="auto"/>
-        <w:jc w:val="center"/>
-        <w:rPr>
-          <w:rFonts w:eastAsia="Times New Roman" w:cs="Times New Roman"/>
-          <w:b/>
-          <w:bCs/>
-          <w:color w:val="000000" w:themeColor="text1"/>
-          <w:sz w:val="44"/>
-          <w:szCs w:val="44"/>
-          <w:lang w:val="en-GB"/>
-        </w:rPr>
-      </w:pPr>
-      <w:r>
-        <w:rPr>
-          <w:rFonts w:eastAsia="Times New Roman" w:cs="Times New Roman"/>
-          <w:b/>
-          <w:bCs/>
-          <w:color w:val="000000" w:themeColor="text1"/>
-          <w:sz w:val="44"/>
-          <w:szCs w:val="44"/>
-          <w:lang w:val="en-GB"/>
-        </w:rPr>
-        <w:t>Email: taimoor.r10@gmail.com</w:t>
-      </w:r>
-    </w:p>
-    <w:p>
-      <w:pPr>
-        <w:spacing w:line="480" w:lineRule="auto"/>
-        <w:jc w:val="center"/>
-        <w:rPr>
-          <w:rFonts w:eastAsia="Times New Roman" w:cs="Times New Roman"/>
-          <w:b/>
-          <w:bCs/>
-          <w:color w:val="000000" w:themeColor="text1"/>
-          <w:sz w:val="44"/>
-          <w:szCs w:val="44"/>
-          <w:lang w:val="en-GB"/>
-        </w:rPr>
-      </w:pPr>
-      <w:r>
-        <w:rPr>
-          <w:rFonts w:eastAsia="Times New Roman" w:cs="Times New Roman"/>
-          <w:b/>
-          <w:bCs/>
-          <w:color w:val="000000" w:themeColor="text1"/>
-          <w:sz w:val="44"/>
-          <w:szCs w:val="44"/>
-          <w:lang w:val="en-GB"/>
-        </w:rPr>
-        <w:t>Middle East Technical University, Turkey</w:t>
-      </w:r>
-    </w:p>
-    <w:p>
-      <w:pPr>
-        <w:spacing w:line="480" w:lineRule="auto"/>
-        <w:jc w:val="center"/>
-        <w:rPr>
-          <w:rFonts w:eastAsia="Times New Roman" w:cs="Times New Roman"/>
-          <w:b/>
-          <w:bCs/>
-          <w:color w:val="000000" w:themeColor="text1"/>
-          <w:sz w:val="44"/>
-          <w:szCs w:val="44"/>
-        </w:rPr>
-      </w:pPr>
-    </w:p>
-    <w:p>
-      <w:pPr>
-        <w:spacing w:line="480" w:lineRule="auto"/>
-        <w:jc w:val="center"/>
-        <w:rPr>
-          <w:rFonts w:eastAsia="Times New Roman" w:cs="Times New Roman"/>
-          <w:b/>
-          <w:bCs/>
-          <w:color w:val="000000" w:themeColor="text1"/>
-          <w:sz w:val="44"/>
-          <w:szCs w:val="44"/>
-        </w:rPr>
-      </w:pPr>
-      <w:r>
-        <w:rPr>
-          <w:rFonts w:eastAsia="Times New Roman" w:cs="Times New Roman"/>
-          <w:b/>
-          <w:bCs/>
-          <w:color w:val="000000" w:themeColor="text1"/>
-          <w:sz w:val="44"/>
-          <w:szCs w:val="44"/>
-        </w:rPr>
-        <w:t xml:space="preserve">Submitted to: </w:t>
-      </w:r>
-      <w:r>
-        <w:rPr>
-          <w:rFonts w:eastAsia="Times New Roman" w:cs="Times New Roman"/>
-          <w:b/>
-          <w:bCs/>
-          <w:color w:val="000000" w:themeColor="text1"/>
-          <w:sz w:val="44"/>
-          <w:szCs w:val="44"/>
-        </w:rPr>
-        <w:t>Data Glacier</w:t>
-      </w:r>
-    </w:p>
-    <w:p>
-      <w:pPr>
-        <w:spacing w:line="480" w:lineRule="auto"/>
-        <w:jc w:val="center"/>
-        <w:rPr>
-          <w:rFonts w:eastAsia="Times New Roman" w:cs="Times New Roman"/>
-          <w:color w:val="000000" w:themeColor="text1"/>
-          <w:sz w:val="44"/>
-          <w:szCs w:val="44"/>
-        </w:rPr>
-      </w:pPr>
-      <w:r>
-        <w:rPr>
-          <w:rFonts w:eastAsia="Times New Roman" w:cs="Times New Roman"/>
-          <w:b/>
-          <w:bCs/>
-          <w:color w:val="000000" w:themeColor="text1"/>
-          <w:sz w:val="44"/>
-          <w:szCs w:val="44"/>
-          <w:lang w:val="en-GB"/>
-        </w:rPr>
-        <w:t xml:space="preserve">Due Date: </w:t>
-      </w:r>
-      <w:r>
-        <w:rPr>
-          <w:rFonts w:eastAsia="Times New Roman" w:cs="Times New Roman"/>
-          <w:b/>
-          <w:bCs/>
-          <w:color w:val="000000" w:themeColor="text1"/>
-          <w:sz w:val="44"/>
-          <w:szCs w:val="44"/>
-          <w:lang w:val="en-GB"/>
-        </w:rPr>
-        <w:t>19</w:t>
+        <w:t>Due Date: 19</w:t>
       </w:r>
       <w:r>
         <w:rPr>
@@ -383,32 +667,20 @@
           <w:szCs w:val="44"/>
           <w:lang w:val="en-GB"/>
         </w:rPr>
-        <w:t xml:space="preserve"> August </w:t>
-      </w:r>
-      <w:r>
+        <w:t xml:space="preserve"> August 2022</w:t>
+      </w:r>
+    </w:p>
+    <w:p>
+      <w:pPr>
+        <w:spacing w:line="480" w:lineRule="auto"/>
+        <w:jc w:val="center"/>
         <w:rPr>
           <w:rFonts w:eastAsia="Times New Roman" w:cs="Times New Roman"/>
-          <w:b/>
-          <w:bCs/>
           <w:color w:val="000000" w:themeColor="text1"/>
           <w:sz w:val="44"/>
           <w:szCs w:val="44"/>
-          <w:lang w:val="en-GB"/>
-        </w:rPr>
-        <w:t>202</w:t>
-      </w:r>
-      <w:r>
-        <w:rPr>
-          <w:rFonts w:eastAsia="Times New Roman" w:cs="Times New Roman"/>
-          <w:b/>
-          <w:bCs/>
-          <w:color w:val="000000" w:themeColor="text1"/>
-          <w:sz w:val="44"/>
-          <w:szCs w:val="44"/>
-          <w:lang w:val="en-GB"/>
-        </w:rPr>
-        <w:t>2</w:t>
-      </w:r>
+        </w:rPr>
+      </w:pPr>
     </w:p>
     <w:sdt>
       <w:sdtPr>
@@ -453,7 +725,7 @@
               <w:tab w:val="right" w:leader="dot" w:pos="9350"/>
             </w:tabs>
             <w:rPr>
-              <w:rFonts w:eastAsiaTheme="minorEastAsia" w:cs="Times New Roman"/>
+              <w:rFonts w:asciiTheme="minorHAnsi" w:eastAsiaTheme="minorEastAsia" w:hAnsiTheme="minorHAnsi"/>
               <w:noProof/>
               <w:sz w:val="22"/>
               <w:szCs w:val="22"/>
@@ -477,7 +749,7 @@
             </w:rPr>
             <w:fldChar w:fldCharType="separate"/>
           </w:r>
-          <w:hyperlink w:anchor="_Toc111541298" w:history="1">
+          <w:hyperlink w:anchor="_Toc112419689" w:history="1">
             <w:r>
               <w:rPr>
                 <w:rStyle w:val="Hyperlink"/>
@@ -488,7 +760,6 @@
             </w:r>
             <w:r>
               <w:rPr>
-                <w:rFonts w:cs="Times New Roman"/>
                 <w:noProof/>
                 <w:webHidden/>
               </w:rPr>
@@ -496,7 +767,6 @@
             </w:r>
             <w:r>
               <w:rPr>
-                <w:rFonts w:cs="Times New Roman"/>
                 <w:noProof/>
                 <w:webHidden/>
               </w:rPr>
@@ -504,22 +774,19 @@
             </w:r>
             <w:r>
               <w:rPr>
-                <w:rFonts w:cs="Times New Roman"/>
-                <w:noProof/>
-                <w:webHidden/>
-              </w:rPr>
-              <w:instrText xml:space="preserve"> PAGEREF _Toc111541298 \h </w:instrText>
-            </w:r>
-            <w:r>
-              <w:rPr>
-                <w:rFonts w:cs="Times New Roman"/>
-                <w:noProof/>
-                <w:webHidden/>
-              </w:rPr>
-            </w:r>
-            <w:r>
-              <w:rPr>
-                <w:rFonts w:cs="Times New Roman"/>
+                <w:noProof/>
+                <w:webHidden/>
+              </w:rPr>
+              <w:instrText xml:space="preserve"> PAGEREF _Toc112419689 \h </w:instrText>
+            </w:r>
+            <w:r>
+              <w:rPr>
+                <w:noProof/>
+                <w:webHidden/>
+              </w:rPr>
+            </w:r>
+            <w:r>
+              <w:rPr>
                 <w:noProof/>
                 <w:webHidden/>
               </w:rPr>
@@ -527,7 +794,6 @@
             </w:r>
             <w:r>
               <w:rPr>
-                <w:rFonts w:cs="Times New Roman"/>
                 <w:noProof/>
                 <w:webHidden/>
               </w:rPr>
@@ -535,7 +801,6 @@
             </w:r>
             <w:r>
               <w:rPr>
-                <w:rFonts w:cs="Times New Roman"/>
                 <w:noProof/>
                 <w:webHidden/>
               </w:rPr>
@@ -550,13 +815,13 @@
               <w:tab w:val="right" w:leader="dot" w:pos="9350"/>
             </w:tabs>
             <w:rPr>
-              <w:rFonts w:eastAsiaTheme="minorEastAsia" w:cs="Times New Roman"/>
+              <w:rFonts w:asciiTheme="minorHAnsi" w:eastAsiaTheme="minorEastAsia" w:hAnsiTheme="minorHAnsi"/>
               <w:noProof/>
               <w:sz w:val="22"/>
               <w:szCs w:val="22"/>
             </w:rPr>
           </w:pPr>
-          <w:hyperlink w:anchor="_Toc111541299" w:history="1">
+          <w:hyperlink w:anchor="_Toc112419690" w:history="1">
             <w:r>
               <w:rPr>
                 <w:rStyle w:val="Hyperlink"/>
@@ -567,7 +832,6 @@
             </w:r>
             <w:r>
               <w:rPr>
-                <w:rFonts w:cs="Times New Roman"/>
                 <w:noProof/>
                 <w:webHidden/>
               </w:rPr>
@@ -575,7 +839,6 @@
             </w:r>
             <w:r>
               <w:rPr>
-                <w:rFonts w:cs="Times New Roman"/>
                 <w:noProof/>
                 <w:webHidden/>
               </w:rPr>
@@ -583,22 +846,19 @@
             </w:r>
             <w:r>
               <w:rPr>
-                <w:rFonts w:cs="Times New Roman"/>
-                <w:noProof/>
-                <w:webHidden/>
-              </w:rPr>
-              <w:instrText xml:space="preserve"> PAGEREF _Toc111541299 \h </w:instrText>
-            </w:r>
-            <w:r>
-              <w:rPr>
-                <w:rFonts w:cs="Times New Roman"/>
-                <w:noProof/>
-                <w:webHidden/>
-              </w:rPr>
-            </w:r>
-            <w:r>
-              <w:rPr>
-                <w:rFonts w:cs="Times New Roman"/>
+                <w:noProof/>
+                <w:webHidden/>
+              </w:rPr>
+              <w:instrText xml:space="preserve"> PAGEREF _Toc112419690 \h </w:instrText>
+            </w:r>
+            <w:r>
+              <w:rPr>
+                <w:noProof/>
+                <w:webHidden/>
+              </w:rPr>
+            </w:r>
+            <w:r>
+              <w:rPr>
                 <w:noProof/>
                 <w:webHidden/>
               </w:rPr>
@@ -606,7 +866,6 @@
             </w:r>
             <w:r>
               <w:rPr>
-                <w:rFonts w:cs="Times New Roman"/>
                 <w:noProof/>
                 <w:webHidden/>
               </w:rPr>
@@ -614,7 +873,6 @@
             </w:r>
             <w:r>
               <w:rPr>
-                <w:rFonts w:cs="Times New Roman"/>
                 <w:noProof/>
                 <w:webHidden/>
               </w:rPr>
@@ -629,13 +887,13 @@
               <w:tab w:val="right" w:leader="dot" w:pos="9350"/>
             </w:tabs>
             <w:rPr>
-              <w:rFonts w:eastAsiaTheme="minorEastAsia" w:cs="Times New Roman"/>
+              <w:rFonts w:asciiTheme="minorHAnsi" w:eastAsiaTheme="minorEastAsia" w:hAnsiTheme="minorHAnsi"/>
               <w:noProof/>
               <w:sz w:val="22"/>
               <w:szCs w:val="22"/>
             </w:rPr>
           </w:pPr>
-          <w:hyperlink w:anchor="_Toc111541300" w:history="1">
+          <w:hyperlink w:anchor="_Toc112419691" w:history="1">
             <w:r>
               <w:rPr>
                 <w:rStyle w:val="Hyperlink"/>
@@ -646,7 +904,6 @@
             </w:r>
             <w:r>
               <w:rPr>
-                <w:rFonts w:cs="Times New Roman"/>
                 <w:noProof/>
                 <w:webHidden/>
               </w:rPr>
@@ -654,7 +911,6 @@
             </w:r>
             <w:r>
               <w:rPr>
-                <w:rFonts w:cs="Times New Roman"/>
                 <w:noProof/>
                 <w:webHidden/>
               </w:rPr>
@@ -662,22 +918,19 @@
             </w:r>
             <w:r>
               <w:rPr>
-                <w:rFonts w:cs="Times New Roman"/>
-                <w:noProof/>
-                <w:webHidden/>
-              </w:rPr>
-              <w:instrText xml:space="preserve"> PAGEREF _Toc111541300 \h </w:instrText>
-            </w:r>
-            <w:r>
-              <w:rPr>
-                <w:rFonts w:cs="Times New Roman"/>
-                <w:noProof/>
-                <w:webHidden/>
-              </w:rPr>
-            </w:r>
-            <w:r>
-              <w:rPr>
-                <w:rFonts w:cs="Times New Roman"/>
+                <w:noProof/>
+                <w:webHidden/>
+              </w:rPr>
+              <w:instrText xml:space="preserve"> PAGEREF _Toc112419691 \h </w:instrText>
+            </w:r>
+            <w:r>
+              <w:rPr>
+                <w:noProof/>
+                <w:webHidden/>
+              </w:rPr>
+            </w:r>
+            <w:r>
+              <w:rPr>
                 <w:noProof/>
                 <w:webHidden/>
               </w:rPr>
@@ -685,7 +938,6 @@
             </w:r>
             <w:r>
               <w:rPr>
-                <w:rFonts w:cs="Times New Roman"/>
                 <w:noProof/>
                 <w:webHidden/>
               </w:rPr>
@@ -693,7 +945,6 @@
             </w:r>
             <w:r>
               <w:rPr>
-                <w:rFonts w:cs="Times New Roman"/>
                 <w:noProof/>
                 <w:webHidden/>
               </w:rPr>
@@ -708,13 +959,13 @@
               <w:tab w:val="right" w:leader="dot" w:pos="9350"/>
             </w:tabs>
             <w:rPr>
-              <w:rFonts w:eastAsiaTheme="minorEastAsia" w:cs="Times New Roman"/>
+              <w:rFonts w:asciiTheme="minorHAnsi" w:eastAsiaTheme="minorEastAsia" w:hAnsiTheme="minorHAnsi"/>
               <w:noProof/>
               <w:sz w:val="22"/>
               <w:szCs w:val="22"/>
             </w:rPr>
           </w:pPr>
-          <w:hyperlink w:anchor="_Toc111541301" w:history="1">
+          <w:hyperlink w:anchor="_Toc112419692" w:history="1">
             <w:r>
               <w:rPr>
                 <w:rStyle w:val="Hyperlink"/>
@@ -725,7 +976,6 @@
             </w:r>
             <w:r>
               <w:rPr>
-                <w:rFonts w:cs="Times New Roman"/>
                 <w:noProof/>
                 <w:webHidden/>
               </w:rPr>
@@ -733,7 +983,6 @@
             </w:r>
             <w:r>
               <w:rPr>
-                <w:rFonts w:cs="Times New Roman"/>
                 <w:noProof/>
                 <w:webHidden/>
               </w:rPr>
@@ -741,22 +990,19 @@
             </w:r>
             <w:r>
               <w:rPr>
-                <w:rFonts w:cs="Times New Roman"/>
-                <w:noProof/>
-                <w:webHidden/>
-              </w:rPr>
-              <w:instrText xml:space="preserve"> PAGEREF _Toc111541301 \h </w:instrText>
-            </w:r>
-            <w:r>
-              <w:rPr>
-                <w:rFonts w:cs="Times New Roman"/>
-                <w:noProof/>
-                <w:webHidden/>
-              </w:rPr>
-            </w:r>
-            <w:r>
-              <w:rPr>
-                <w:rFonts w:cs="Times New Roman"/>
+                <w:noProof/>
+                <w:webHidden/>
+              </w:rPr>
+              <w:instrText xml:space="preserve"> PAGEREF _Toc112419692 \h </w:instrText>
+            </w:r>
+            <w:r>
+              <w:rPr>
+                <w:noProof/>
+                <w:webHidden/>
+              </w:rPr>
+            </w:r>
+            <w:r>
+              <w:rPr>
                 <w:noProof/>
                 <w:webHidden/>
               </w:rPr>
@@ -764,7 +1010,6 @@
             </w:r>
             <w:r>
               <w:rPr>
-                <w:rFonts w:cs="Times New Roman"/>
                 <w:noProof/>
                 <w:webHidden/>
               </w:rPr>
@@ -772,7 +1017,6 @@
             </w:r>
             <w:r>
               <w:rPr>
-                <w:rFonts w:cs="Times New Roman"/>
                 <w:noProof/>
                 <w:webHidden/>
               </w:rPr>
@@ -787,13 +1031,13 @@
               <w:tab w:val="right" w:leader="dot" w:pos="9350"/>
             </w:tabs>
             <w:rPr>
-              <w:rFonts w:eastAsiaTheme="minorEastAsia" w:cs="Times New Roman"/>
+              <w:rFonts w:asciiTheme="minorHAnsi" w:eastAsiaTheme="minorEastAsia" w:hAnsiTheme="minorHAnsi"/>
               <w:noProof/>
               <w:sz w:val="22"/>
               <w:szCs w:val="22"/>
             </w:rPr>
           </w:pPr>
-          <w:hyperlink w:anchor="_Toc111541302" w:history="1">
+          <w:hyperlink w:anchor="_Toc112419693" w:history="1">
             <w:r>
               <w:rPr>
                 <w:rStyle w:val="Hyperlink"/>
@@ -804,7 +1048,6 @@
             </w:r>
             <w:r>
               <w:rPr>
-                <w:rFonts w:cs="Times New Roman"/>
                 <w:noProof/>
                 <w:webHidden/>
               </w:rPr>
@@ -812,7 +1055,6 @@
             </w:r>
             <w:r>
               <w:rPr>
-                <w:rFonts w:cs="Times New Roman"/>
                 <w:noProof/>
                 <w:webHidden/>
               </w:rPr>
@@ -820,22 +1062,19 @@
             </w:r>
             <w:r>
               <w:rPr>
-                <w:rFonts w:cs="Times New Roman"/>
-                <w:noProof/>
-                <w:webHidden/>
-              </w:rPr>
-              <w:instrText xml:space="preserve"> PAGEREF _Toc111541302 \h </w:instrText>
-            </w:r>
-            <w:r>
-              <w:rPr>
-                <w:rFonts w:cs="Times New Roman"/>
-                <w:noProof/>
-                <w:webHidden/>
-              </w:rPr>
-            </w:r>
-            <w:r>
-              <w:rPr>
-                <w:rFonts w:cs="Times New Roman"/>
+                <w:noProof/>
+                <w:webHidden/>
+              </w:rPr>
+              <w:instrText xml:space="preserve"> PAGEREF _Toc112419693 \h </w:instrText>
+            </w:r>
+            <w:r>
+              <w:rPr>
+                <w:noProof/>
+                <w:webHidden/>
+              </w:rPr>
+            </w:r>
+            <w:r>
+              <w:rPr>
                 <w:noProof/>
                 <w:webHidden/>
               </w:rPr>
@@ -843,7 +1082,6 @@
             </w:r>
             <w:r>
               <w:rPr>
-                <w:rFonts w:cs="Times New Roman"/>
                 <w:noProof/>
                 <w:webHidden/>
               </w:rPr>
@@ -851,7 +1089,6 @@
             </w:r>
             <w:r>
               <w:rPr>
-                <w:rFonts w:cs="Times New Roman"/>
                 <w:noProof/>
                 <w:webHidden/>
               </w:rPr>
@@ -866,13 +1103,13 @@
               <w:tab w:val="right" w:leader="dot" w:pos="9350"/>
             </w:tabs>
             <w:rPr>
-              <w:rFonts w:eastAsiaTheme="minorEastAsia" w:cs="Times New Roman"/>
+              <w:rFonts w:asciiTheme="minorHAnsi" w:eastAsiaTheme="minorEastAsia" w:hAnsiTheme="minorHAnsi"/>
               <w:noProof/>
               <w:sz w:val="22"/>
               <w:szCs w:val="22"/>
             </w:rPr>
           </w:pPr>
-          <w:hyperlink w:anchor="_Toc111541303" w:history="1">
+          <w:hyperlink w:anchor="_Toc112419694" w:history="1">
             <w:r>
               <w:rPr>
                 <w:rStyle w:val="Hyperlink"/>
@@ -883,7 +1120,6 @@
             </w:r>
             <w:r>
               <w:rPr>
-                <w:rFonts w:cs="Times New Roman"/>
                 <w:noProof/>
                 <w:webHidden/>
               </w:rPr>
@@ -891,7 +1127,6 @@
             </w:r>
             <w:r>
               <w:rPr>
-                <w:rFonts w:cs="Times New Roman"/>
                 <w:noProof/>
                 <w:webHidden/>
               </w:rPr>
@@ -899,22 +1134,19 @@
             </w:r>
             <w:r>
               <w:rPr>
-                <w:rFonts w:cs="Times New Roman"/>
-                <w:noProof/>
-                <w:webHidden/>
-              </w:rPr>
-              <w:instrText xml:space="preserve"> PAGEREF _Toc111541303 \h </w:instrText>
-            </w:r>
-            <w:r>
-              <w:rPr>
-                <w:rFonts w:cs="Times New Roman"/>
-                <w:noProof/>
-                <w:webHidden/>
-              </w:rPr>
-            </w:r>
-            <w:r>
-              <w:rPr>
-                <w:rFonts w:cs="Times New Roman"/>
+                <w:noProof/>
+                <w:webHidden/>
+              </w:rPr>
+              <w:instrText xml:space="preserve"> PAGEREF _Toc112419694 \h </w:instrText>
+            </w:r>
+            <w:r>
+              <w:rPr>
+                <w:noProof/>
+                <w:webHidden/>
+              </w:rPr>
+            </w:r>
+            <w:r>
+              <w:rPr>
                 <w:noProof/>
                 <w:webHidden/>
               </w:rPr>
@@ -922,7 +1154,6 @@
             </w:r>
             <w:r>
               <w:rPr>
-                <w:rFonts w:cs="Times New Roman"/>
                 <w:noProof/>
                 <w:webHidden/>
               </w:rPr>
@@ -930,7 +1161,6 @@
             </w:r>
             <w:r>
               <w:rPr>
-                <w:rFonts w:cs="Times New Roman"/>
                 <w:noProof/>
                 <w:webHidden/>
               </w:rPr>
@@ -945,13 +1175,13 @@
               <w:tab w:val="right" w:leader="dot" w:pos="9350"/>
             </w:tabs>
             <w:rPr>
-              <w:rFonts w:eastAsiaTheme="minorEastAsia" w:cs="Times New Roman"/>
+              <w:rFonts w:asciiTheme="minorHAnsi" w:eastAsiaTheme="minorEastAsia" w:hAnsiTheme="minorHAnsi"/>
               <w:noProof/>
               <w:sz w:val="22"/>
               <w:szCs w:val="22"/>
             </w:rPr>
           </w:pPr>
-          <w:hyperlink w:anchor="_Toc111541304" w:history="1">
+          <w:hyperlink w:anchor="_Toc112419695" w:history="1">
             <w:r>
               <w:rPr>
                 <w:rStyle w:val="Hyperlink"/>
@@ -962,7 +1192,6 @@
             </w:r>
             <w:r>
               <w:rPr>
-                <w:rFonts w:cs="Times New Roman"/>
                 <w:noProof/>
                 <w:webHidden/>
               </w:rPr>
@@ -970,7 +1199,6 @@
             </w:r>
             <w:r>
               <w:rPr>
-                <w:rFonts w:cs="Times New Roman"/>
                 <w:noProof/>
                 <w:webHidden/>
               </w:rPr>
@@ -978,22 +1206,19 @@
             </w:r>
             <w:r>
               <w:rPr>
-                <w:rFonts w:cs="Times New Roman"/>
-                <w:noProof/>
-                <w:webHidden/>
-              </w:rPr>
-              <w:instrText xml:space="preserve"> PAGEREF _Toc111541304 \h </w:instrText>
-            </w:r>
-            <w:r>
-              <w:rPr>
-                <w:rFonts w:cs="Times New Roman"/>
-                <w:noProof/>
-                <w:webHidden/>
-              </w:rPr>
-            </w:r>
-            <w:r>
-              <w:rPr>
-                <w:rFonts w:cs="Times New Roman"/>
+                <w:noProof/>
+                <w:webHidden/>
+              </w:rPr>
+              <w:instrText xml:space="preserve"> PAGEREF _Toc112419695 \h </w:instrText>
+            </w:r>
+            <w:r>
+              <w:rPr>
+                <w:noProof/>
+                <w:webHidden/>
+              </w:rPr>
+            </w:r>
+            <w:r>
+              <w:rPr>
                 <w:noProof/>
                 <w:webHidden/>
               </w:rPr>
@@ -1001,15 +1226,13 @@
             </w:r>
             <w:r>
               <w:rPr>
-                <w:rFonts w:cs="Times New Roman"/>
-                <w:noProof/>
-                <w:webHidden/>
-              </w:rPr>
-              <w:t>5</w:t>
-            </w:r>
-            <w:r>
-              <w:rPr>
-                <w:rFonts w:cs="Times New Roman"/>
+                <w:noProof/>
+                <w:webHidden/>
+              </w:rPr>
+              <w:t>4</w:t>
+            </w:r>
+            <w:r>
+              <w:rPr>
                 <w:noProof/>
                 <w:webHidden/>
               </w:rPr>
@@ -1024,13 +1247,13 @@
               <w:tab w:val="right" w:leader="dot" w:pos="9350"/>
             </w:tabs>
             <w:rPr>
-              <w:rFonts w:eastAsiaTheme="minorEastAsia" w:cs="Times New Roman"/>
+              <w:rFonts w:asciiTheme="minorHAnsi" w:eastAsiaTheme="minorEastAsia" w:hAnsiTheme="minorHAnsi"/>
               <w:noProof/>
               <w:sz w:val="22"/>
               <w:szCs w:val="22"/>
             </w:rPr>
           </w:pPr>
-          <w:hyperlink w:anchor="_Toc111541305" w:history="1">
+          <w:hyperlink w:anchor="_Toc112419696" w:history="1">
             <w:r>
               <w:rPr>
                 <w:rStyle w:val="Hyperlink"/>
@@ -1041,7 +1264,6 @@
             </w:r>
             <w:r>
               <w:rPr>
-                <w:rFonts w:cs="Times New Roman"/>
                 <w:noProof/>
                 <w:webHidden/>
               </w:rPr>
@@ -1049,7 +1271,6 @@
             </w:r>
             <w:r>
               <w:rPr>
-                <w:rFonts w:cs="Times New Roman"/>
                 <w:noProof/>
                 <w:webHidden/>
               </w:rPr>
@@ -1057,22 +1278,19 @@
             </w:r>
             <w:r>
               <w:rPr>
-                <w:rFonts w:cs="Times New Roman"/>
-                <w:noProof/>
-                <w:webHidden/>
-              </w:rPr>
-              <w:instrText xml:space="preserve"> PAGEREF _Toc111541305 \h </w:instrText>
-            </w:r>
-            <w:r>
-              <w:rPr>
-                <w:rFonts w:cs="Times New Roman"/>
-                <w:noProof/>
-                <w:webHidden/>
-              </w:rPr>
-            </w:r>
-            <w:r>
-              <w:rPr>
-                <w:rFonts w:cs="Times New Roman"/>
+                <w:noProof/>
+                <w:webHidden/>
+              </w:rPr>
+              <w:instrText xml:space="preserve"> PAGEREF _Toc112419696 \h </w:instrText>
+            </w:r>
+            <w:r>
+              <w:rPr>
+                <w:noProof/>
+                <w:webHidden/>
+              </w:rPr>
+            </w:r>
+            <w:r>
+              <w:rPr>
                 <w:noProof/>
                 <w:webHidden/>
               </w:rPr>
@@ -1080,15 +1298,13 @@
             </w:r>
             <w:r>
               <w:rPr>
-                <w:rFonts w:cs="Times New Roman"/>
-                <w:noProof/>
-                <w:webHidden/>
-              </w:rPr>
-              <w:t>5</w:t>
-            </w:r>
-            <w:r>
-              <w:rPr>
-                <w:rFonts w:cs="Times New Roman"/>
+                <w:noProof/>
+                <w:webHidden/>
+              </w:rPr>
+              <w:t>4</w:t>
+            </w:r>
+            <w:r>
+              <w:rPr>
                 <w:noProof/>
                 <w:webHidden/>
               </w:rPr>
@@ -1103,13 +1319,13 @@
               <w:tab w:val="right" w:leader="dot" w:pos="9350"/>
             </w:tabs>
             <w:rPr>
-              <w:rFonts w:eastAsiaTheme="minorEastAsia" w:cs="Times New Roman"/>
+              <w:rFonts w:asciiTheme="minorHAnsi" w:eastAsiaTheme="minorEastAsia" w:hAnsiTheme="minorHAnsi"/>
               <w:noProof/>
               <w:sz w:val="22"/>
               <w:szCs w:val="22"/>
             </w:rPr>
           </w:pPr>
-          <w:hyperlink w:anchor="_Toc111541306" w:history="1">
+          <w:hyperlink w:anchor="_Toc112419697" w:history="1">
             <w:r>
               <w:rPr>
                 <w:rStyle w:val="Hyperlink"/>
@@ -1120,7 +1336,6 @@
             </w:r>
             <w:r>
               <w:rPr>
-                <w:rFonts w:cs="Times New Roman"/>
                 <w:noProof/>
                 <w:webHidden/>
               </w:rPr>
@@ -1128,7 +1343,6 @@
             </w:r>
             <w:r>
               <w:rPr>
-                <w:rFonts w:cs="Times New Roman"/>
                 <w:noProof/>
                 <w:webHidden/>
               </w:rPr>
@@ -1136,22 +1350,19 @@
             </w:r>
             <w:r>
               <w:rPr>
-                <w:rFonts w:cs="Times New Roman"/>
-                <w:noProof/>
-                <w:webHidden/>
-              </w:rPr>
-              <w:instrText xml:space="preserve"> PAGEREF _Toc111541306 \h </w:instrText>
-            </w:r>
-            <w:r>
-              <w:rPr>
-                <w:rFonts w:cs="Times New Roman"/>
-                <w:noProof/>
-                <w:webHidden/>
-              </w:rPr>
-            </w:r>
-            <w:r>
-              <w:rPr>
-                <w:rFonts w:cs="Times New Roman"/>
+                <w:noProof/>
+                <w:webHidden/>
+              </w:rPr>
+              <w:instrText xml:space="preserve"> PAGEREF _Toc112419697 \h </w:instrText>
+            </w:r>
+            <w:r>
+              <w:rPr>
+                <w:noProof/>
+                <w:webHidden/>
+              </w:rPr>
+            </w:r>
+            <w:r>
+              <w:rPr>
                 <w:noProof/>
                 <w:webHidden/>
               </w:rPr>
@@ -1159,7 +1370,6 @@
             </w:r>
             <w:r>
               <w:rPr>
-                <w:rFonts w:cs="Times New Roman"/>
                 <w:noProof/>
                 <w:webHidden/>
               </w:rPr>
@@ -1167,7 +1377,6 @@
             </w:r>
             <w:r>
               <w:rPr>
-                <w:rFonts w:cs="Times New Roman"/>
                 <w:noProof/>
                 <w:webHidden/>
               </w:rPr>
@@ -1182,13 +1391,13 @@
               <w:tab w:val="right" w:leader="dot" w:pos="9350"/>
             </w:tabs>
             <w:rPr>
-              <w:rFonts w:eastAsiaTheme="minorEastAsia" w:cs="Times New Roman"/>
+              <w:rFonts w:asciiTheme="minorHAnsi" w:eastAsiaTheme="minorEastAsia" w:hAnsiTheme="minorHAnsi"/>
               <w:noProof/>
               <w:sz w:val="22"/>
               <w:szCs w:val="22"/>
             </w:rPr>
           </w:pPr>
-          <w:hyperlink w:anchor="_Toc111541307" w:history="1">
+          <w:hyperlink w:anchor="_Toc112419698" w:history="1">
             <w:r>
               <w:rPr>
                 <w:rStyle w:val="Hyperlink"/>
@@ -1199,7 +1408,6 @@
             </w:r>
             <w:r>
               <w:rPr>
-                <w:rFonts w:cs="Times New Roman"/>
                 <w:noProof/>
                 <w:webHidden/>
               </w:rPr>
@@ -1207,7 +1415,6 @@
             </w:r>
             <w:r>
               <w:rPr>
-                <w:rFonts w:cs="Times New Roman"/>
                 <w:noProof/>
                 <w:webHidden/>
               </w:rPr>
@@ -1215,22 +1422,19 @@
             </w:r>
             <w:r>
               <w:rPr>
-                <w:rFonts w:cs="Times New Roman"/>
-                <w:noProof/>
-                <w:webHidden/>
-              </w:rPr>
-              <w:instrText xml:space="preserve"> PAGEREF _Toc111541307 \h </w:instrText>
-            </w:r>
-            <w:r>
-              <w:rPr>
-                <w:rFonts w:cs="Times New Roman"/>
-                <w:noProof/>
-                <w:webHidden/>
-              </w:rPr>
-            </w:r>
-            <w:r>
-              <w:rPr>
-                <w:rFonts w:cs="Times New Roman"/>
+                <w:noProof/>
+                <w:webHidden/>
+              </w:rPr>
+              <w:instrText xml:space="preserve"> PAGEREF _Toc112419698 \h </w:instrText>
+            </w:r>
+            <w:r>
+              <w:rPr>
+                <w:noProof/>
+                <w:webHidden/>
+              </w:rPr>
+            </w:r>
+            <w:r>
+              <w:rPr>
                 <w:noProof/>
                 <w:webHidden/>
               </w:rPr>
@@ -1238,7 +1442,78 @@
             </w:r>
             <w:r>
               <w:rPr>
-                <w:rFonts w:cs="Times New Roman"/>
+                <w:noProof/>
+                <w:webHidden/>
+              </w:rPr>
+              <w:t>5</w:t>
+            </w:r>
+            <w:r>
+              <w:rPr>
+                <w:noProof/>
+                <w:webHidden/>
+              </w:rPr>
+              <w:fldChar w:fldCharType="end"/>
+            </w:r>
+          </w:hyperlink>
+        </w:p>
+        <w:p>
+          <w:pPr>
+            <w:pStyle w:val="TOC1"/>
+            <w:tabs>
+              <w:tab w:val="right" w:leader="dot" w:pos="9350"/>
+            </w:tabs>
+            <w:rPr>
+              <w:rFonts w:asciiTheme="minorHAnsi" w:eastAsiaTheme="minorEastAsia" w:hAnsiTheme="minorHAnsi"/>
+              <w:noProof/>
+              <w:sz w:val="22"/>
+              <w:szCs w:val="22"/>
+            </w:rPr>
+          </w:pPr>
+          <w:hyperlink w:anchor="_Toc112419699" w:history="1">
+            <w:r>
+              <w:rPr>
+                <w:rStyle w:val="Hyperlink"/>
+                <w:rFonts w:cs="Times New Roman"/>
+                <w:noProof/>
+              </w:rPr>
+              <w:t>Exploratory Data Analysis (EDA)</w:t>
+            </w:r>
+            <w:r>
+              <w:rPr>
+                <w:noProof/>
+                <w:webHidden/>
+              </w:rPr>
+              <w:tab/>
+            </w:r>
+            <w:r>
+              <w:rPr>
+                <w:noProof/>
+                <w:webHidden/>
+              </w:rPr>
+              <w:fldChar w:fldCharType="begin"/>
+            </w:r>
+            <w:r>
+              <w:rPr>
+                <w:noProof/>
+                <w:webHidden/>
+              </w:rPr>
+              <w:instrText xml:space="preserve"> PAGEREF _Toc112419699 \h </w:instrText>
+            </w:r>
+            <w:r>
+              <w:rPr>
+                <w:noProof/>
+                <w:webHidden/>
+              </w:rPr>
+            </w:r>
+            <w:r>
+              <w:rPr>
+                <w:noProof/>
+                <w:webHidden/>
+              </w:rPr>
+              <w:fldChar w:fldCharType="separate"/>
+            </w:r>
+            <w:r>
+              <w:rPr>
                 <w:noProof/>
                 <w:webHidden/>
               </w:rPr>
@@ -1246,7 +1521,294 @@
             </w:r>
             <w:r>
               <w:rPr>
-                <w:rFonts w:cs="Times New Roman"/>
+                <w:noProof/>
+                <w:webHidden/>
+              </w:rPr>
+              <w:fldChar w:fldCharType="end"/>
+            </w:r>
+          </w:hyperlink>
+        </w:p>
+        <w:p>
+          <w:pPr>
+            <w:pStyle w:val="TOC2"/>
+            <w:tabs>
+              <w:tab w:val="right" w:leader="dot" w:pos="9350"/>
+            </w:tabs>
+            <w:rPr>
+              <w:rFonts w:asciiTheme="minorHAnsi" w:eastAsiaTheme="minorEastAsia" w:hAnsiTheme="minorHAnsi"/>
+              <w:noProof/>
+              <w:sz w:val="22"/>
+              <w:szCs w:val="22"/>
+            </w:rPr>
+          </w:pPr>
+          <w:hyperlink w:anchor="_Toc112419700" w:history="1">
+            <w:r>
+              <w:rPr>
+                <w:rStyle w:val="Hyperlink"/>
+                <w:rFonts w:cs="Times New Roman"/>
+                <w:noProof/>
+              </w:rPr>
+              <w:t>What type of data you have got for analysis?</w:t>
+            </w:r>
+            <w:r>
+              <w:rPr>
+                <w:noProof/>
+                <w:webHidden/>
+              </w:rPr>
+              <w:tab/>
+            </w:r>
+            <w:r>
+              <w:rPr>
+                <w:noProof/>
+                <w:webHidden/>
+              </w:rPr>
+              <w:fldChar w:fldCharType="begin"/>
+            </w:r>
+            <w:r>
+              <w:rPr>
+                <w:noProof/>
+                <w:webHidden/>
+              </w:rPr>
+              <w:instrText xml:space="preserve"> PAGEREF _Toc112419700 \h </w:instrText>
+            </w:r>
+            <w:r>
+              <w:rPr>
+                <w:noProof/>
+                <w:webHidden/>
+              </w:rPr>
+            </w:r>
+            <w:r>
+              <w:rPr>
+                <w:noProof/>
+                <w:webHidden/>
+              </w:rPr>
+              <w:fldChar w:fldCharType="separate"/>
+            </w:r>
+            <w:r>
+              <w:rPr>
+                <w:noProof/>
+                <w:webHidden/>
+              </w:rPr>
+              <w:t>7</w:t>
+            </w:r>
+            <w:r>
+              <w:rPr>
+                <w:noProof/>
+                <w:webHidden/>
+              </w:rPr>
+              <w:fldChar w:fldCharType="end"/>
+            </w:r>
+          </w:hyperlink>
+        </w:p>
+        <w:p>
+          <w:pPr>
+            <w:pStyle w:val="TOC2"/>
+            <w:tabs>
+              <w:tab w:val="right" w:leader="dot" w:pos="9350"/>
+            </w:tabs>
+            <w:rPr>
+              <w:rFonts w:asciiTheme="minorHAnsi" w:eastAsiaTheme="minorEastAsia" w:hAnsiTheme="minorHAnsi"/>
+              <w:noProof/>
+              <w:sz w:val="22"/>
+              <w:szCs w:val="22"/>
+            </w:rPr>
+          </w:pPr>
+          <w:hyperlink w:anchor="_Toc112419701" w:history="1">
+            <w:r>
+              <w:rPr>
+                <w:rStyle w:val="Hyperlink"/>
+                <w:rFonts w:cs="Times New Roman"/>
+                <w:noProof/>
+              </w:rPr>
+              <w:t>What are the problems in the data?</w:t>
+            </w:r>
+            <w:r>
+              <w:rPr>
+                <w:noProof/>
+                <w:webHidden/>
+              </w:rPr>
+              <w:tab/>
+            </w:r>
+            <w:r>
+              <w:rPr>
+                <w:noProof/>
+                <w:webHidden/>
+              </w:rPr>
+              <w:fldChar w:fldCharType="begin"/>
+            </w:r>
+            <w:r>
+              <w:rPr>
+                <w:noProof/>
+                <w:webHidden/>
+              </w:rPr>
+              <w:instrText xml:space="preserve"> PAGEREF _Toc112419701 \h </w:instrText>
+            </w:r>
+            <w:r>
+              <w:rPr>
+                <w:noProof/>
+                <w:webHidden/>
+              </w:rPr>
+            </w:r>
+            <w:r>
+              <w:rPr>
+                <w:noProof/>
+                <w:webHidden/>
+              </w:rPr>
+              <w:fldChar w:fldCharType="separate"/>
+            </w:r>
+            <w:r>
+              <w:rPr>
+                <w:noProof/>
+                <w:webHidden/>
+              </w:rPr>
+              <w:t>7</w:t>
+            </w:r>
+            <w:r>
+              <w:rPr>
+                <w:noProof/>
+                <w:webHidden/>
+              </w:rPr>
+              <w:fldChar w:fldCharType="end"/>
+            </w:r>
+          </w:hyperlink>
+        </w:p>
+        <w:p>
+          <w:pPr>
+            <w:pStyle w:val="TOC2"/>
+            <w:tabs>
+              <w:tab w:val="right" w:leader="dot" w:pos="9350"/>
+            </w:tabs>
+            <w:rPr>
+              <w:rFonts w:asciiTheme="minorHAnsi" w:eastAsiaTheme="minorEastAsia" w:hAnsiTheme="minorHAnsi"/>
+              <w:noProof/>
+              <w:sz w:val="22"/>
+              <w:szCs w:val="22"/>
+            </w:rPr>
+          </w:pPr>
+          <w:hyperlink w:anchor="_Toc112419702" w:history="1">
+            <w:r>
+              <w:rPr>
+                <w:rStyle w:val="Hyperlink"/>
+                <w:rFonts w:cs="Times New Roman"/>
+                <w:noProof/>
+              </w:rPr>
+              <w:t>What approaches are you trying to apply on your data set to overcome problems and why?</w:t>
+            </w:r>
+            <w:r>
+              <w:rPr>
+                <w:noProof/>
+                <w:webHidden/>
+              </w:rPr>
+              <w:tab/>
+            </w:r>
+            <w:r>
+              <w:rPr>
+                <w:noProof/>
+                <w:webHidden/>
+              </w:rPr>
+              <w:fldChar w:fldCharType="begin"/>
+            </w:r>
+            <w:r>
+              <w:rPr>
+                <w:noProof/>
+                <w:webHidden/>
+              </w:rPr>
+              <w:instrText xml:space="preserve"> PAGEREF _Toc112419702 \h </w:instrText>
+            </w:r>
+            <w:r>
+              <w:rPr>
+                <w:noProof/>
+                <w:webHidden/>
+              </w:rPr>
+            </w:r>
+            <w:r>
+              <w:rPr>
+                <w:noProof/>
+                <w:webHidden/>
+              </w:rPr>
+              <w:fldChar w:fldCharType="separate"/>
+            </w:r>
+            <w:r>
+              <w:rPr>
+                <w:noProof/>
+                <w:webHidden/>
+              </w:rPr>
+              <w:t>7</w:t>
+            </w:r>
+            <w:r>
+              <w:rPr>
+                <w:noProof/>
+                <w:webHidden/>
+              </w:rPr>
+              <w:fldChar w:fldCharType="end"/>
+            </w:r>
+          </w:hyperlink>
+        </w:p>
+        <w:p>
+          <w:pPr>
+            <w:pStyle w:val="TOC1"/>
+            <w:tabs>
+              <w:tab w:val="right" w:leader="dot" w:pos="9350"/>
+            </w:tabs>
+            <w:rPr>
+              <w:rFonts w:asciiTheme="minorHAnsi" w:eastAsiaTheme="minorEastAsia" w:hAnsiTheme="minorHAnsi"/>
+              <w:noProof/>
+              <w:sz w:val="22"/>
+              <w:szCs w:val="22"/>
+            </w:rPr>
+          </w:pPr>
+          <w:hyperlink w:anchor="_Toc112419703" w:history="1">
+            <w:r>
+              <w:rPr>
+                <w:rStyle w:val="Hyperlink"/>
+                <w:rFonts w:cs="Times New Roman"/>
+                <w:noProof/>
+              </w:rPr>
+              <w:t>References</w:t>
+            </w:r>
+            <w:r>
+              <w:rPr>
+                <w:noProof/>
+                <w:webHidden/>
+              </w:rPr>
+              <w:tab/>
+            </w:r>
+            <w:r>
+              <w:rPr>
+                <w:noProof/>
+                <w:webHidden/>
+              </w:rPr>
+              <w:fldChar w:fldCharType="begin"/>
+            </w:r>
+            <w:r>
+              <w:rPr>
+                <w:noProof/>
+                <w:webHidden/>
+              </w:rPr>
+              <w:instrText xml:space="preserve"> PAGEREF _Toc112419703 \h </w:instrText>
+            </w:r>
+            <w:r>
+              <w:rPr>
+                <w:noProof/>
+                <w:webHidden/>
+              </w:rPr>
+            </w:r>
+            <w:r>
+              <w:rPr>
+                <w:noProof/>
+                <w:webHidden/>
+              </w:rPr>
+              <w:fldChar w:fldCharType="separate"/>
+            </w:r>
+            <w:r>
+              <w:rPr>
+                <w:noProof/>
+                <w:webHidden/>
+              </w:rPr>
+              <w:t>8</w:t>
+            </w:r>
+            <w:r>
+              <w:rPr>
                 <w:noProof/>
                 <w:webHidden/>
               </w:rPr>
@@ -1363,51 +1925,12 @@
     </w:p>
     <w:p>
       <w:pPr>
-        <w:jc w:val="center"/>
-        <w:rPr>
-          <w:rFonts w:cs="Times New Roman"/>
-          <w:sz w:val="52"/>
-          <w:szCs w:val="52"/>
-        </w:rPr>
-      </w:pPr>
-    </w:p>
-    <w:p>
-      <w:pPr>
-        <w:jc w:val="center"/>
-        <w:rPr>
-          <w:rFonts w:cs="Times New Roman"/>
-          <w:sz w:val="52"/>
-          <w:szCs w:val="52"/>
-        </w:rPr>
-      </w:pPr>
-    </w:p>
-    <w:p>
-      <w:pPr>
-        <w:jc w:val="center"/>
-        <w:rPr>
-          <w:rFonts w:cs="Times New Roman"/>
-          <w:sz w:val="52"/>
-          <w:szCs w:val="52"/>
-        </w:rPr>
-      </w:pPr>
-    </w:p>
-    <w:p>
-      <w:pPr>
-        <w:rPr>
-          <w:rFonts w:cs="Times New Roman"/>
-          <w:sz w:val="52"/>
-          <w:szCs w:val="52"/>
-        </w:rPr>
-      </w:pPr>
-    </w:p>
-    <w:p>
-      <w:pPr>
         <w:pStyle w:val="Heading1"/>
         <w:rPr>
           <w:rFonts w:ascii="Times New Roman" w:hAnsi="Times New Roman" w:cs="Times New Roman"/>
         </w:rPr>
       </w:pPr>
-      <w:bookmarkStart w:id="0" w:name="_Toc111541298"/>
+      <w:bookmarkStart w:id="0" w:name="_Toc112419689"/>
       <w:r>
         <w:rPr>
           <w:rFonts w:ascii="Times New Roman" w:hAnsi="Times New Roman" w:cs="Times New Roman"/>
@@ -1437,7 +1960,7 @@
           <w:rFonts w:ascii="Times New Roman" w:hAnsi="Times New Roman" w:cs="Times New Roman"/>
         </w:rPr>
       </w:pPr>
-      <w:bookmarkStart w:id="1" w:name="_Toc111541299"/>
+      <w:bookmarkStart w:id="1" w:name="_Toc112419690"/>
       <w:r>
         <w:rPr>
           <w:rFonts w:ascii="Times New Roman" w:hAnsi="Times New Roman" w:cs="Times New Roman"/>
@@ -1652,7 +2175,7 @@
           <w:rFonts w:ascii="Times New Roman" w:hAnsi="Times New Roman" w:cs="Times New Roman"/>
         </w:rPr>
       </w:pPr>
-      <w:bookmarkStart w:id="2" w:name="_Toc111541300"/>
+      <w:bookmarkStart w:id="2" w:name="_Toc112419691"/>
       <w:r>
         <w:rPr>
           <w:rFonts w:ascii="Times New Roman" w:hAnsi="Times New Roman" w:cs="Times New Roman"/>
@@ -1825,7 +2348,7 @@
           <w:rFonts w:ascii="Times New Roman" w:hAnsi="Times New Roman" w:cs="Times New Roman"/>
         </w:rPr>
       </w:pPr>
-      <w:bookmarkStart w:id="3" w:name="_Toc111541301"/>
+      <w:bookmarkStart w:id="3" w:name="_Toc112419692"/>
       <w:r>
         <w:rPr>
           <w:rFonts w:ascii="Times New Roman" w:hAnsi="Times New Roman" w:cs="Times New Roman"/>
@@ -1849,7 +2372,7 @@
           <w:rFonts w:ascii="Times New Roman" w:eastAsia="Times New Roman" w:hAnsi="Times New Roman" w:cs="Times New Roman"/>
         </w:rPr>
       </w:pPr>
-      <w:bookmarkStart w:id="4" w:name="_Toc111541302"/>
+      <w:bookmarkStart w:id="4" w:name="_Toc112419693"/>
       <w:r>
         <w:rPr>
           <w:rFonts w:ascii="Times New Roman" w:eastAsia="Times New Roman" w:hAnsi="Times New Roman" w:cs="Times New Roman"/>
@@ -1896,7 +2419,7 @@
           <w:rFonts w:ascii="Times New Roman" w:eastAsia="Times New Roman" w:hAnsi="Times New Roman" w:cs="Times New Roman"/>
         </w:rPr>
       </w:pPr>
-      <w:bookmarkStart w:id="5" w:name="_Toc111541303"/>
+      <w:bookmarkStart w:id="5" w:name="_Toc112419694"/>
       <w:r>
         <w:rPr>
           <w:rFonts w:ascii="Times New Roman" w:eastAsia="Times New Roman" w:hAnsi="Times New Roman" w:cs="Times New Roman"/>
@@ -1919,39 +2442,23 @@
           <w:rFonts w:eastAsia="Times New Roman" w:cs="Times New Roman"/>
           <w:color w:val="2D3B45"/>
         </w:rPr>
-        <w:t xml:space="preserve">Bank wants to use ML model to shortlist customer whose chances of buying the product is more so that their marketing channel (tele marketing, SMS/email marketing </w:t>
-      </w:r>
-      <w:proofErr w:type="spellStart"/>
-      <w:r>
+        <w:t>Bank wants to use ML model to shortlist customer whose chances of buying the product is more so that their marketing channel (tele marketing, SMS/email marketing etc) can focus only to those customers whose chances of buying the product is more.</w:t>
+      </w:r>
+    </w:p>
+    <w:p>
+      <w:pPr>
+        <w:shd w:val="clear" w:color="auto" w:fill="FFFFFF"/>
+        <w:spacing w:before="180" w:after="180"/>
         <w:rPr>
           <w:rFonts w:eastAsia="Times New Roman" w:cs="Times New Roman"/>
           <w:color w:val="2D3B45"/>
         </w:rPr>
-        <w:t>etc</w:t>
-      </w:r>
-      <w:proofErr w:type="spellEnd"/>
+      </w:pPr>
       <w:r>
         <w:rPr>
           <w:rFonts w:eastAsia="Times New Roman" w:cs="Times New Roman"/>
           <w:color w:val="2D3B45"/>
         </w:rPr>
-        <w:t>) can focus only to those customers whose chances of buying the product is more.</w:t>
-      </w:r>
-    </w:p>
-    <w:p>
-      <w:pPr>
-        <w:shd w:val="clear" w:color="auto" w:fill="FFFFFF"/>
-        <w:spacing w:before="180" w:after="180"/>
-        <w:rPr>
-          <w:rFonts w:eastAsia="Times New Roman" w:cs="Times New Roman"/>
-          <w:color w:val="2D3B45"/>
-        </w:rPr>
-      </w:pPr>
-      <w:r>
-        <w:rPr>
-          <w:rFonts w:eastAsia="Times New Roman" w:cs="Times New Roman"/>
-          <w:color w:val="2D3B45"/>
-        </w:rPr>
         <w:t>This will save resource and their time (which is directly involved in the cost (resource billing)).</w:t>
       </w:r>
     </w:p>
@@ -2137,7 +2644,7 @@
           <w:rFonts w:ascii="Times New Roman" w:hAnsi="Times New Roman" w:cs="Times New Roman"/>
         </w:rPr>
       </w:pPr>
-      <w:bookmarkStart w:id="6" w:name="_Toc111541304"/>
+      <w:bookmarkStart w:id="6" w:name="_Toc112419695"/>
       <w:r>
         <w:rPr>
           <w:rFonts w:ascii="Times New Roman" w:hAnsi="Times New Roman" w:cs="Times New Roman"/>
@@ -2168,7 +2675,7 @@
           <w:rFonts w:ascii="Times New Roman" w:hAnsi="Times New Roman" w:cs="Times New Roman"/>
         </w:rPr>
       </w:pPr>
-      <w:bookmarkStart w:id="7" w:name="_Toc111541305"/>
+      <w:bookmarkStart w:id="7" w:name="_Toc112419696"/>
       <w:r>
         <w:rPr>
           <w:rFonts w:ascii="Times New Roman" w:hAnsi="Times New Roman" w:cs="Times New Roman"/>
@@ -2214,12 +2721,6 @@
           <w:rFonts w:cs="Times New Roman"/>
         </w:rPr>
         <w:br/>
-      </w:r>
-      <w:r>
-        <w:rPr>
-          <w:rFonts w:cs="Times New Roman"/>
-        </w:rPr>
-        <w:br/>
         <w:t>The classification goal is to predict if the client will subscribe (yes/no) a term deposit (variable y).</w:t>
       </w:r>
     </w:p>
@@ -2237,7 +2738,7 @@
           <w:rFonts w:ascii="Times New Roman" w:hAnsi="Times New Roman" w:cs="Times New Roman"/>
         </w:rPr>
       </w:pPr>
-      <w:bookmarkStart w:id="8" w:name="_Toc111541306"/>
+      <w:bookmarkStart w:id="8" w:name="_Toc112419697"/>
       <w:r>
         <w:rPr>
           <w:rFonts w:ascii="Times New Roman" w:hAnsi="Times New Roman" w:cs="Times New Roman"/>
@@ -2246,39 +2747,31 @@
       </w:r>
       <w:bookmarkEnd w:id="8"/>
     </w:p>
-    <w:p>
-      <w:pPr>
-        <w:rPr>
-          <w:rFonts w:cs="Times New Roman"/>
-          <w:sz w:val="28"/>
-          <w:szCs w:val="28"/>
-        </w:rPr>
-      </w:pPr>
-    </w:p>
-    <w:p>
-      <w:pPr>
-        <w:rPr>
-          <w:rFonts w:cs="Times New Roman"/>
-        </w:rPr>
-      </w:pPr>
-      <w:r>
-        <w:rPr>
-          <w:rFonts w:cs="Times New Roman"/>
-        </w:rPr>
-        <w:t>Group Name: &lt;Group&gt;</w:t>
-      </w:r>
-    </w:p>
-    <w:p>
-      <w:pPr>
-        <w:rPr>
-          <w:rFonts w:cs="Times New Roman"/>
-        </w:rPr>
-      </w:pPr>
-      <w:r>
-        <w:rPr>
-          <w:rFonts w:cs="Times New Roman"/>
-        </w:rPr>
-        <w:t>Report date: 15-08-2022</w:t>
+    <w:p/>
+    <w:p>
+      <w:pPr>
+        <w:rPr>
+          <w:rFonts w:cs="Times New Roman"/>
+        </w:rPr>
+      </w:pPr>
+      <w:r>
+        <w:rPr>
+          <w:rFonts w:cs="Times New Roman"/>
+        </w:rPr>
+        <w:t>Group Name: Big Analytics</w:t>
+      </w:r>
+    </w:p>
+    <w:p>
+      <w:pPr>
+        <w:rPr>
+          <w:rFonts w:cs="Times New Roman"/>
+        </w:rPr>
+      </w:pPr>
+      <w:r>
+        <w:rPr>
+          <w:rFonts w:cs="Times New Roman"/>
+        </w:rPr>
+        <w:t>Report date: 16-08-2022</w:t>
       </w:r>
     </w:p>
     <w:p>
@@ -2343,21 +2836,7 @@
         <w:rPr>
           <w:rFonts w:cs="Times New Roman"/>
         </w:rPr>
-        <w:t>Data storage location: &lt;</w:t>
-      </w:r>
-      <w:proofErr w:type="spellStart"/>
-      <w:r>
-        <w:rPr>
-          <w:rFonts w:cs="Times New Roman"/>
-        </w:rPr>
-        <w:t>github</w:t>
-      </w:r>
-      <w:proofErr w:type="spellEnd"/>
-      <w:r>
-        <w:rPr>
-          <w:rFonts w:cs="Times New Roman"/>
-        </w:rPr>
-        <w:t>&gt;</w:t>
+        <w:t>Data storage location: https://archive.ics.uci.edu/ml/datasets/Bank+Marketing</w:t>
       </w:r>
     </w:p>
     <w:p>
@@ -2386,6 +2865,7 @@
       <w:pPr>
         <w:rPr>
           <w:rFonts w:cs="Times New Roman"/>
+          <w:b/>
         </w:rPr>
       </w:pPr>
     </w:p>
@@ -2899,14 +3379,6 @@
           <w:b/>
         </w:rPr>
       </w:pPr>
-    </w:p>
-    <w:p>
-      <w:pPr>
-        <w:rPr>
-          <w:rFonts w:cs="Times New Roman"/>
-          <w:b/>
-        </w:rPr>
-      </w:pPr>
       <w:r>
         <w:rPr>
           <w:rFonts w:cs="Times New Roman"/>
@@ -2931,7 +3403,7 @@
         <w:rPr>
           <w:rFonts w:cs="Times New Roman"/>
         </w:rPr>
-        <w:t>The data is taken from the UCI Machine Learning Repository.</w:t>
+        <w:t>The data is downloaded from the UCI Machine Learning Repository.</w:t>
       </w:r>
     </w:p>
     <w:p>
@@ -2950,25 +3422,7 @@
         <w:rPr>
           <w:rFonts w:cs="Times New Roman"/>
         </w:rPr>
-        <w:t>The b</w:t>
-      </w:r>
-      <w:r>
-        <w:rPr>
-          <w:rFonts w:cs="Times New Roman"/>
-        </w:rPr>
-        <w:t xml:space="preserve">ank-full dataset has no null or duplicate values. </w:t>
-      </w:r>
-      <w:r>
-        <w:rPr>
-          <w:rFonts w:cs="Times New Roman"/>
-        </w:rPr>
-        <w:t>The b</w:t>
-      </w:r>
-      <w:r>
-        <w:rPr>
-          <w:rFonts w:cs="Times New Roman"/>
-        </w:rPr>
-        <w:t>ank-additional-full has no null values but has 12 duplicates. These 12 duplicates were removed.</w:t>
+        <w:t>The bank-full dataset has no null or duplicate values. The bank-additional-full has no null values but has 12 duplicates. These 12 duplicates were removed.</w:t>
       </w:r>
     </w:p>
     <w:p>
@@ -2987,43 +3441,7 @@
         <w:rPr>
           <w:rFonts w:cs="Times New Roman"/>
         </w:rPr>
-        <w:t>Both the datasets (bank-full and bank-</w:t>
-      </w:r>
-      <w:r>
-        <w:rPr>
-          <w:rFonts w:cs="Times New Roman"/>
-        </w:rPr>
-        <w:t>additional-</w:t>
-      </w:r>
-      <w:r>
-        <w:rPr>
-          <w:rFonts w:cs="Times New Roman"/>
-        </w:rPr>
-        <w:t>full) are a</w:t>
-      </w:r>
-      <w:r>
-        <w:rPr>
-          <w:rFonts w:cs="Times New Roman"/>
-        </w:rPr>
-        <w:t>ppend</w:t>
-      </w:r>
-      <w:r>
-        <w:rPr>
-          <w:rFonts w:cs="Times New Roman"/>
-        </w:rPr>
-        <w:t xml:space="preserve">ed </w:t>
-      </w:r>
-      <w:r>
-        <w:rPr>
-          <w:rFonts w:cs="Times New Roman"/>
-        </w:rPr>
-        <w:t>together.</w:t>
-      </w:r>
-      <w:r>
-        <w:rPr>
-          <w:rFonts w:cs="Times New Roman"/>
-        </w:rPr>
-        <w:t xml:space="preserve"> </w:t>
+        <w:t xml:space="preserve">Both the datasets (bank-full and bank-additional-full) are appended together. </w:t>
       </w:r>
     </w:p>
     <w:p>
@@ -3042,68 +3460,37 @@
         <w:rPr>
           <w:rFonts w:cs="Times New Roman"/>
         </w:rPr>
+        <w:t>The resulting dataset does not contain any duplicate values. However, null-values are created after combining both the datasets as there are some additional features/columns that are present in the bank-additional-full dataset and not in bank-full dataset.</w:t>
+      </w:r>
+    </w:p>
+    <w:p>
+      <w:pPr>
+        <w:ind w:left="360"/>
+        <w:rPr>
+          <w:rFonts w:cs="Times New Roman"/>
+          <w:b/>
+        </w:rPr>
+      </w:pPr>
+    </w:p>
+    <w:p>
+      <w:pPr>
+        <w:pStyle w:val="Heading2"/>
+        <w:rPr>
+          <w:rFonts w:ascii="Times New Roman" w:hAnsi="Times New Roman" w:cs="Times New Roman"/>
+        </w:rPr>
+      </w:pPr>
+      <w:bookmarkStart w:id="9" w:name="_Toc112419698"/>
+      <w:r>
+        <w:rPr>
+          <w:rFonts w:ascii="Times New Roman" w:hAnsi="Times New Roman" w:cs="Times New Roman"/>
+        </w:rPr>
         <w:lastRenderedPageBreak/>
-        <w:t xml:space="preserve">The resulting dataset does not contain any </w:t>
-      </w:r>
-      <w:r>
-        <w:rPr>
-          <w:rFonts w:cs="Times New Roman"/>
-        </w:rPr>
-        <w:t>duplicate values.</w:t>
-      </w:r>
-      <w:r>
-        <w:rPr>
-          <w:rFonts w:cs="Times New Roman"/>
-        </w:rPr>
-        <w:t xml:space="preserve"> However, n</w:t>
-      </w:r>
-      <w:r>
-        <w:rPr>
-          <w:rFonts w:cs="Times New Roman"/>
-        </w:rPr>
-        <w:t>ull-values are created after combining both the datasets as there are some additional features/columns that are present in the bank-additional-full dataset</w:t>
-      </w:r>
-      <w:r>
-        <w:rPr>
-          <w:rFonts w:cs="Times New Roman"/>
-        </w:rPr>
-        <w:t xml:space="preserve"> and not in bank-full dataset</w:t>
-      </w:r>
-      <w:r>
-        <w:rPr>
-          <w:rFonts w:cs="Times New Roman"/>
-        </w:rPr>
-        <w:t>.</w:t>
-      </w:r>
-    </w:p>
-    <w:p>
-      <w:pPr>
-        <w:ind w:left="360"/>
-        <w:rPr>
-          <w:rFonts w:cs="Times New Roman"/>
-          <w:b/>
-        </w:rPr>
-      </w:pPr>
-    </w:p>
-    <w:p>
-      <w:pPr>
-        <w:pStyle w:val="Heading2"/>
-        <w:rPr>
-          <w:rFonts w:ascii="Times New Roman" w:hAnsi="Times New Roman" w:cs="Times New Roman"/>
-        </w:rPr>
-      </w:pPr>
-      <w:bookmarkStart w:id="9" w:name="_Toc111541307"/>
-      <w:r>
-        <w:rPr>
-          <w:rFonts w:ascii="Times New Roman" w:hAnsi="Times New Roman" w:cs="Times New Roman"/>
-        </w:rPr>
         <w:t>Attribute Information</w:t>
       </w:r>
       <w:bookmarkEnd w:id="9"/>
     </w:p>
     <w:p>
       <w:pPr>
-        <w:ind w:left="360"/>
         <w:rPr>
           <w:rFonts w:cs="Times New Roman"/>
           <w:b/>
@@ -3155,23 +3542,7 @@
           <w:bCs/>
         </w:rPr>
         <w:br/>
-        <w:t>3 - marital : marital status (categorical: '</w:t>
-      </w:r>
-      <w:proofErr w:type="spellStart"/>
-      <w:r>
-        <w:rPr>
-          <w:rFonts w:cs="Times New Roman"/>
-          <w:bCs/>
-        </w:rPr>
-        <w:t>divorced','married','single','unknown</w:t>
-      </w:r>
-      <w:proofErr w:type="spellEnd"/>
-      <w:r>
-        <w:rPr>
-          <w:rFonts w:cs="Times New Roman"/>
-          <w:bCs/>
-        </w:rPr>
-        <w:t>'; note: 'divorced' means divorced or widowed)</w:t>
+        <w:t>3 - marital : marital status (categorical: 'divorced','married','single','unknown'; note: 'divorced' means divorced or widowed)</w:t>
       </w:r>
       <w:r>
         <w:rPr>
@@ -3187,23 +3558,23 @@
           <w:bCs/>
         </w:rPr>
         <w:br/>
-        <w:t>5 - default: has credit in default? (categorical: '</w:t>
-      </w:r>
-      <w:proofErr w:type="spellStart"/>
+        <w:t>5 - default: has credit in default? (</w:t>
+      </w:r>
+      <w:proofErr w:type="gramStart"/>
       <w:r>
         <w:rPr>
           <w:rFonts w:cs="Times New Roman"/>
           <w:bCs/>
         </w:rPr>
-        <w:t>no','yes','unknown</w:t>
-      </w:r>
-      <w:proofErr w:type="spellEnd"/>
+        <w:t>categorical</w:t>
+      </w:r>
+      <w:proofErr w:type="gramEnd"/>
       <w:r>
         <w:rPr>
           <w:rFonts w:cs="Times New Roman"/>
           <w:bCs/>
         </w:rPr>
-        <w:t>')</w:t>
+        <w:t>: 'no','yes','unknown')</w:t>
       </w:r>
       <w:r>
         <w:rPr>
@@ -3211,23 +3582,23 @@
           <w:bCs/>
         </w:rPr>
         <w:br/>
-        <w:t>6 - housing: has housing loan? (categorical: '</w:t>
-      </w:r>
-      <w:proofErr w:type="spellStart"/>
+        <w:t>6 - housing: has housing loan? (</w:t>
+      </w:r>
+      <w:proofErr w:type="gramStart"/>
       <w:r>
         <w:rPr>
           <w:rFonts w:cs="Times New Roman"/>
           <w:bCs/>
         </w:rPr>
-        <w:t>no','yes','unknown</w:t>
-      </w:r>
-      <w:proofErr w:type="spellEnd"/>
+        <w:t>categorical</w:t>
+      </w:r>
+      <w:proofErr w:type="gramEnd"/>
       <w:r>
         <w:rPr>
           <w:rFonts w:cs="Times New Roman"/>
           <w:bCs/>
         </w:rPr>
-        <w:t>')</w:t>
+        <w:t>: 'no','yes','unknown')</w:t>
       </w:r>
       <w:r>
         <w:rPr>
@@ -3235,23 +3606,23 @@
           <w:bCs/>
         </w:rPr>
         <w:br/>
-        <w:t>7 - loan: has personal loan? (categorical: '</w:t>
-      </w:r>
-      <w:proofErr w:type="spellStart"/>
+        <w:t>7 - loan: has personal loan? (</w:t>
+      </w:r>
+      <w:proofErr w:type="gramStart"/>
       <w:r>
         <w:rPr>
           <w:rFonts w:cs="Times New Roman"/>
           <w:bCs/>
         </w:rPr>
-        <w:t>no','yes','unknown</w:t>
-      </w:r>
-      <w:proofErr w:type="spellEnd"/>
+        <w:t>categorical</w:t>
+      </w:r>
+      <w:proofErr w:type="gramEnd"/>
       <w:r>
         <w:rPr>
           <w:rFonts w:cs="Times New Roman"/>
           <w:bCs/>
         </w:rPr>
-        <w:t>')</w:t>
+        <w:t>: 'no','yes','unknown')</w:t>
       </w:r>
       <w:r>
         <w:rPr>
@@ -3267,167 +3638,23 @@
           <w:bCs/>
         </w:rPr>
         <w:br/>
-        <w:t>8 - contact: contact communication type (categorical: '</w:t>
-      </w:r>
-      <w:proofErr w:type="spellStart"/>
+        <w:t>8 - contact: contact communication type (categorical: 'cellular','telephone')</w:t>
+      </w:r>
       <w:r>
         <w:rPr>
           <w:rFonts w:cs="Times New Roman"/>
           <w:bCs/>
         </w:rPr>
-        <w:t>cellular','telephone</w:t>
-      </w:r>
-      <w:proofErr w:type="spellEnd"/>
+        <w:br/>
+        <w:t>9 - month: last contact month of year (categorical: 'jan', 'feb', 'mar', ..., 'nov', 'dec')</w:t>
+      </w:r>
       <w:r>
         <w:rPr>
           <w:rFonts w:cs="Times New Roman"/>
           <w:bCs/>
         </w:rPr>
-        <w:t>')</w:t>
-      </w:r>
-      <w:r>
-        <w:rPr>
-          <w:rFonts w:cs="Times New Roman"/>
-          <w:bCs/>
-        </w:rPr>
         <w:br/>
-        <w:t>9 - month: last contact month of year (categorical: '</w:t>
-      </w:r>
-      <w:proofErr w:type="spellStart"/>
-      <w:r>
-        <w:rPr>
-          <w:rFonts w:cs="Times New Roman"/>
-          <w:bCs/>
-        </w:rPr>
-        <w:t>jan</w:t>
-      </w:r>
-      <w:proofErr w:type="spellEnd"/>
-      <w:r>
-        <w:rPr>
-          <w:rFonts w:cs="Times New Roman"/>
-          <w:bCs/>
-        </w:rPr>
-        <w:t>', '</w:t>
-      </w:r>
-      <w:proofErr w:type="spellStart"/>
-      <w:r>
-        <w:rPr>
-          <w:rFonts w:cs="Times New Roman"/>
-          <w:bCs/>
-        </w:rPr>
-        <w:t>feb</w:t>
-      </w:r>
-      <w:proofErr w:type="spellEnd"/>
-      <w:r>
-        <w:rPr>
-          <w:rFonts w:cs="Times New Roman"/>
-          <w:bCs/>
-        </w:rPr>
-        <w:t>', 'mar', ..., '</w:t>
-      </w:r>
-      <w:proofErr w:type="spellStart"/>
-      <w:r>
-        <w:rPr>
-          <w:rFonts w:cs="Times New Roman"/>
-          <w:bCs/>
-        </w:rPr>
-        <w:t>nov</w:t>
-      </w:r>
-      <w:proofErr w:type="spellEnd"/>
-      <w:r>
-        <w:rPr>
-          <w:rFonts w:cs="Times New Roman"/>
-          <w:bCs/>
-        </w:rPr>
-        <w:t>', 'dec')</w:t>
-      </w:r>
-      <w:r>
-        <w:rPr>
-          <w:rFonts w:cs="Times New Roman"/>
-          <w:bCs/>
-        </w:rPr>
-        <w:br/>
-        <w:t xml:space="preserve">10 - </w:t>
-      </w:r>
-      <w:proofErr w:type="spellStart"/>
-      <w:r>
-        <w:rPr>
-          <w:rFonts w:cs="Times New Roman"/>
-          <w:bCs/>
-        </w:rPr>
-        <w:t>day_of_week</w:t>
-      </w:r>
-      <w:proofErr w:type="spellEnd"/>
-      <w:r>
-        <w:rPr>
-          <w:rFonts w:cs="Times New Roman"/>
-          <w:bCs/>
-        </w:rPr>
-        <w:t>: last contact day of the week (categorical: '</w:t>
-      </w:r>
-      <w:proofErr w:type="spellStart"/>
-      <w:r>
-        <w:rPr>
-          <w:rFonts w:cs="Times New Roman"/>
-          <w:bCs/>
-        </w:rPr>
-        <w:t>mon</w:t>
-      </w:r>
-      <w:proofErr w:type="spellEnd"/>
-      <w:r>
-        <w:rPr>
-          <w:rFonts w:cs="Times New Roman"/>
-          <w:bCs/>
-        </w:rPr>
-        <w:t>','</w:t>
-      </w:r>
-      <w:proofErr w:type="spellStart"/>
-      <w:r>
-        <w:rPr>
-          <w:rFonts w:cs="Times New Roman"/>
-          <w:bCs/>
-        </w:rPr>
-        <w:t>tue</w:t>
-      </w:r>
-      <w:proofErr w:type="spellEnd"/>
-      <w:r>
-        <w:rPr>
-          <w:rFonts w:cs="Times New Roman"/>
-          <w:bCs/>
-        </w:rPr>
-        <w:t>','wed','</w:t>
-      </w:r>
-      <w:proofErr w:type="spellStart"/>
-      <w:r>
-        <w:rPr>
-          <w:rFonts w:cs="Times New Roman"/>
-          <w:bCs/>
-        </w:rPr>
-        <w:t>thu</w:t>
-      </w:r>
-      <w:proofErr w:type="spellEnd"/>
-      <w:r>
-        <w:rPr>
-          <w:rFonts w:cs="Times New Roman"/>
-          <w:bCs/>
-        </w:rPr>
-        <w:t>','</w:t>
-      </w:r>
-      <w:proofErr w:type="spellStart"/>
-      <w:r>
-        <w:rPr>
-          <w:rFonts w:cs="Times New Roman"/>
-          <w:bCs/>
-        </w:rPr>
-        <w:t>fri</w:t>
-      </w:r>
-      <w:proofErr w:type="spellEnd"/>
-      <w:r>
-        <w:rPr>
-          <w:rFonts w:cs="Times New Roman"/>
-          <w:bCs/>
-        </w:rPr>
-        <w:t>')</w:t>
+        <w:t>10 - day_of_week: last contact day of the week (categorical: 'mon','tue','wed','thu','fri')</w:t>
       </w:r>
       <w:r>
         <w:rPr>
@@ -3459,23 +3686,7 @@
           <w:bCs/>
         </w:rPr>
         <w:br/>
-        <w:t xml:space="preserve">13 - </w:t>
-      </w:r>
-      <w:proofErr w:type="spellStart"/>
-      <w:r>
-        <w:rPr>
-          <w:rFonts w:cs="Times New Roman"/>
-          <w:bCs/>
-        </w:rPr>
-        <w:t>pdays</w:t>
-      </w:r>
-      <w:proofErr w:type="spellEnd"/>
-      <w:r>
-        <w:rPr>
-          <w:rFonts w:cs="Times New Roman"/>
-          <w:bCs/>
-        </w:rPr>
-        <w:t>: number of days that passed by after the client was last contacted from a previous campaign (numeric; 999 means client was not previously contacted)</w:t>
+        <w:t>13 - pdays: number of days that passed by after the client was last contacted from a previous campaign (numeric; 999 means client was not previously contacted)</w:t>
       </w:r>
       <w:r>
         <w:rPr>
@@ -3491,39 +3702,7 @@
           <w:bCs/>
         </w:rPr>
         <w:br/>
-        <w:t xml:space="preserve">15 - </w:t>
-      </w:r>
-      <w:proofErr w:type="spellStart"/>
-      <w:r>
-        <w:rPr>
-          <w:rFonts w:cs="Times New Roman"/>
-          <w:bCs/>
-        </w:rPr>
-        <w:t>poutcome</w:t>
-      </w:r>
-      <w:proofErr w:type="spellEnd"/>
-      <w:r>
-        <w:rPr>
-          <w:rFonts w:cs="Times New Roman"/>
-          <w:bCs/>
-        </w:rPr>
-        <w:t>: outcome of the previous marketing campaign (categorical: '</w:t>
-      </w:r>
-      <w:proofErr w:type="spellStart"/>
-      <w:r>
-        <w:rPr>
-          <w:rFonts w:cs="Times New Roman"/>
-          <w:bCs/>
-        </w:rPr>
-        <w:t>failure','nonexistent','success</w:t>
-      </w:r>
-      <w:proofErr w:type="spellEnd"/>
-      <w:r>
-        <w:rPr>
-          <w:rFonts w:cs="Times New Roman"/>
-          <w:bCs/>
-        </w:rPr>
-        <w:t>')</w:t>
+        <w:t>15 - poutcome: outcome of the previous marketing campaign (categorical: 'failure','nonexistent','success')</w:t>
       </w:r>
       <w:r>
         <w:rPr>
@@ -3539,23 +3718,23 @@
           <w:bCs/>
         </w:rPr>
         <w:br/>
-        <w:t xml:space="preserve">16 - </w:t>
-      </w:r>
-      <w:proofErr w:type="spellStart"/>
+        <w:t>16 - emp.var.rate: employment variation rate - quarterly indicator (numeric)</w:t>
+      </w:r>
       <w:r>
         <w:rPr>
           <w:rFonts w:cs="Times New Roman"/>
           <w:bCs/>
         </w:rPr>
-        <w:t>emp.var.rate</w:t>
-      </w:r>
-      <w:proofErr w:type="spellEnd"/>
+        <w:br/>
+        <w:t>17 - cons.price.idx: consumer price index - monthly indicator (numeric)</w:t>
+      </w:r>
       <w:r>
         <w:rPr>
           <w:rFonts w:cs="Times New Roman"/>
           <w:bCs/>
         </w:rPr>
-        <w:t>: employment variation rate - quarterly indicator (numeric)</w:t>
+        <w:br/>
+        <w:t>18 - cons.conf.idx: consumer confidence index - monthly indicator (numeric)</w:t>
       </w:r>
       <w:r>
         <w:rPr>
@@ -3563,23 +3742,23 @@
           <w:bCs/>
         </w:rPr>
         <w:br/>
-        <w:t xml:space="preserve">17 - </w:t>
-      </w:r>
-      <w:proofErr w:type="spellStart"/>
+        <w:t>19 - euribor3m: euribor 3 month rate - daily indicator (numeric)</w:t>
+      </w:r>
       <w:r>
         <w:rPr>
           <w:rFonts w:cs="Times New Roman"/>
           <w:bCs/>
         </w:rPr>
-        <w:t>cons.price.idx</w:t>
-      </w:r>
-      <w:proofErr w:type="spellEnd"/>
+        <w:br/>
+        <w:t>20 - nr.employed: number of employees - quarterly indicator (numeric)</w:t>
+      </w:r>
       <w:r>
         <w:rPr>
           <w:rFonts w:cs="Times New Roman"/>
           <w:bCs/>
         </w:rPr>
-        <w:t>: consumer price index - monthly indicator (numeric)</w:t>
+        <w:br/>
+        <w:t>Output variable (desired target):</w:t>
       </w:r>
       <w:r>
         <w:rPr>
@@ -3587,136 +3766,437 @@
           <w:bCs/>
         </w:rPr>
         <w:br/>
-        <w:t xml:space="preserve">18 - </w:t>
-      </w:r>
-      <w:proofErr w:type="spellStart"/>
+        <w:t>21 - y - has the client subscribed a term deposit? (</w:t>
+      </w:r>
+      <w:proofErr w:type="gramStart"/>
       <w:r>
         <w:rPr>
           <w:rFonts w:cs="Times New Roman"/>
           <w:bCs/>
         </w:rPr>
-        <w:t>cons.conf.idx</w:t>
-      </w:r>
-      <w:proofErr w:type="spellEnd"/>
+        <w:t>binary</w:t>
+      </w:r>
+      <w:proofErr w:type="gramEnd"/>
       <w:r>
         <w:rPr>
           <w:rFonts w:cs="Times New Roman"/>
           <w:bCs/>
         </w:rPr>
-        <w:t>: consumer confidence index - monthly indicator (numeric)</w:t>
-      </w:r>
-      <w:r>
+        <w:t>: 'yes','no')</w:t>
+      </w:r>
+    </w:p>
+    <w:p>
+      <w:pPr>
+        <w:ind w:left="360"/>
         <w:rPr>
           <w:rFonts w:cs="Times New Roman"/>
           <w:bCs/>
         </w:rPr>
-        <w:br/>
-        <w:t xml:space="preserve">19 - euribor3m: </w:t>
-      </w:r>
-      <w:proofErr w:type="spellStart"/>
-      <w:r>
-        <w:rPr>
-          <w:rFonts w:cs="Times New Roman"/>
+      </w:pPr>
+    </w:p>
+    <w:p>
+      <w:pPr>
+        <w:pStyle w:val="Heading1"/>
+        <w:rPr>
+          <w:rFonts w:ascii="Times New Roman" w:hAnsi="Times New Roman" w:cs="Times New Roman"/>
+          <w:szCs w:val="48"/>
+        </w:rPr>
+      </w:pPr>
+      <w:bookmarkStart w:id="10" w:name="_Toc112419699"/>
+      <w:r>
+        <w:rPr>
+          <w:rFonts w:ascii="Times New Roman" w:hAnsi="Times New Roman" w:cs="Times New Roman"/>
+        </w:rPr>
+        <w:lastRenderedPageBreak/>
+        <w:t>Exploratory Data Analysis (EDA)</w:t>
+      </w:r>
+      <w:bookmarkEnd w:id="10"/>
+    </w:p>
+    <w:p>
+      <w:pPr>
+        <w:pStyle w:val="NormalWeb"/>
+        <w:spacing w:before="240" w:beforeAutospacing="0" w:after="240" w:afterAutospacing="0"/>
+      </w:pPr>
+      <w:r>
+        <w:rPr>
+          <w:color w:val="000000"/>
+          <w:sz w:val="22"/>
+          <w:szCs w:val="22"/>
+        </w:rPr>
+        <w:t> </w:t>
+      </w:r>
+    </w:p>
+    <w:p>
+      <w:pPr>
+        <w:pStyle w:val="Heading2"/>
+        <w:rPr>
+          <w:rFonts w:ascii="Times New Roman" w:hAnsi="Times New Roman" w:cs="Times New Roman"/>
+        </w:rPr>
+      </w:pPr>
+      <w:bookmarkStart w:id="11" w:name="_Toc112419700"/>
+      <w:r>
+        <w:rPr>
+          <w:rFonts w:ascii="Times New Roman" w:hAnsi="Times New Roman" w:cs="Times New Roman"/>
+        </w:rPr>
+        <w:t>What type of data you have got for analysis</w:t>
+      </w:r>
+      <w:r>
+        <w:rPr>
+          <w:rFonts w:ascii="Times New Roman" w:hAnsi="Times New Roman" w:cs="Times New Roman"/>
+        </w:rPr>
+        <w:t>?</w:t>
+      </w:r>
+      <w:bookmarkEnd w:id="11"/>
+    </w:p>
+    <w:p>
+      <w:pPr>
+        <w:pStyle w:val="NormalWeb"/>
+        <w:spacing w:before="240" w:beforeAutospacing="0" w:after="240" w:afterAutospacing="0"/>
+        <w:rPr>
+          <w:sz w:val="28"/>
+          <w:szCs w:val="28"/>
+        </w:rPr>
+      </w:pPr>
+      <w:r>
+        <w:rPr>
+          <w:color w:val="000000"/>
+        </w:rPr>
+        <w:t>Multivariate dataset with multiple numerical (continuous, discreet and temporal) and categorical variables present.</w:t>
+      </w:r>
+    </w:p>
+    <w:p>
+      <w:pPr>
+        <w:pStyle w:val="Heading2"/>
+        <w:rPr>
+          <w:rFonts w:ascii="Times New Roman" w:hAnsi="Times New Roman" w:cs="Times New Roman"/>
+        </w:rPr>
+      </w:pPr>
+      <w:bookmarkStart w:id="12" w:name="_Toc112419701"/>
+      <w:r>
+        <w:rPr>
+          <w:rFonts w:ascii="Times New Roman" w:hAnsi="Times New Roman" w:cs="Times New Roman"/>
+        </w:rPr>
+        <w:t>What are the problems in the data</w:t>
+      </w:r>
+      <w:r>
+        <w:rPr>
+          <w:rFonts w:ascii="Times New Roman" w:hAnsi="Times New Roman" w:cs="Times New Roman"/>
+        </w:rPr>
+        <w:t>?</w:t>
+      </w:r>
+      <w:bookmarkEnd w:id="12"/>
+    </w:p>
+    <w:p>
+      <w:pPr>
+        <w:pStyle w:val="NormalWeb"/>
+        <w:spacing w:before="240" w:beforeAutospacing="0" w:after="240" w:afterAutospacing="0"/>
+        <w:rPr>
+          <w:sz w:val="28"/>
+          <w:szCs w:val="28"/>
+        </w:rPr>
+      </w:pPr>
+      <w:r>
+        <w:rPr>
+          <w:color w:val="000000"/>
+        </w:rPr>
+        <w:t xml:space="preserve">Duplicate values: One of the </w:t>
+      </w:r>
+      <w:proofErr w:type="gramStart"/>
+      <w:r>
+        <w:rPr>
+          <w:color w:val="000000"/>
+        </w:rPr>
+        <w:t>dataset</w:t>
+      </w:r>
+      <w:proofErr w:type="gramEnd"/>
+      <w:r>
+        <w:rPr>
+          <w:color w:val="000000"/>
+        </w:rPr>
+        <w:t xml:space="preserve"> (having 44K rows) has 12 duplicate values which are dropped.</w:t>
+      </w:r>
+    </w:p>
+    <w:p>
+      <w:pPr>
+        <w:pStyle w:val="NormalWeb"/>
+        <w:spacing w:before="240" w:beforeAutospacing="0" w:after="240" w:afterAutospacing="0"/>
+        <w:rPr>
+          <w:sz w:val="28"/>
+          <w:szCs w:val="28"/>
+        </w:rPr>
+      </w:pPr>
+      <w:r>
+        <w:rPr>
+          <w:color w:val="000000"/>
+        </w:rPr>
+        <w:t>Imbalanced target variable: Dataset is highly imbalanced dataset as the ratio of target variable value is 8:1.   </w:t>
+      </w:r>
+    </w:p>
+    <w:p>
+      <w:pPr>
+        <w:pStyle w:val="NormalWeb"/>
+        <w:spacing w:before="240" w:beforeAutospacing="0" w:after="240" w:afterAutospacing="0"/>
+        <w:rPr>
+          <w:sz w:val="28"/>
+          <w:szCs w:val="28"/>
+        </w:rPr>
+      </w:pPr>
+      <w:r>
+        <w:rPr>
+          <w:color w:val="000000"/>
+        </w:rPr>
+        <w:t>“Unknown” Values seem to appear in some features which is basically a missing value put inside a category. </w:t>
+      </w:r>
+    </w:p>
+    <w:p>
+      <w:pPr>
+        <w:pStyle w:val="NormalWeb"/>
+        <w:spacing w:before="240" w:beforeAutospacing="0" w:after="240" w:afterAutospacing="0"/>
+      </w:pPr>
+      <w:r>
+        <w:rPr>
+          <w:color w:val="000000"/>
+        </w:rPr>
+        <w:t xml:space="preserve">Duration variable: Duration </w:t>
+      </w:r>
+      <w:r>
+        <w:rPr>
+          <w:color w:val="000000"/>
+          <w:shd w:val="clear" w:color="auto" w:fill="FFFFFF"/>
+        </w:rPr>
+        <w:t>is obtained after the call is made to the potential client so if the target client has never received calls</w:t>
+      </w:r>
+      <w:r>
+        <w:rPr>
+          <w:color w:val="000000"/>
+          <w:shd w:val="clear" w:color="auto" w:fill="FFFFFF"/>
+        </w:rPr>
+        <w:t>,</w:t>
+      </w:r>
+      <w:r>
+        <w:rPr>
+          <w:color w:val="000000"/>
+          <w:shd w:val="clear" w:color="auto" w:fill="FFFFFF"/>
+        </w:rPr>
+        <w:t xml:space="preserve"> this feature is not </w:t>
+      </w:r>
+      <w:r>
+        <w:rPr>
+          <w:color w:val="000000"/>
+          <w:shd w:val="clear" w:color="auto" w:fill="FFFFFF"/>
+        </w:rPr>
+        <w:t>very</w:t>
+      </w:r>
+      <w:r>
+        <w:rPr>
+          <w:color w:val="000000"/>
+          <w:shd w:val="clear" w:color="auto" w:fill="FFFFFF"/>
+        </w:rPr>
+        <w:t xml:space="preserve"> useful. </w:t>
+      </w:r>
+      <w:r>
+        <w:rPr>
+          <w:color w:val="000000"/>
+        </w:rPr>
+        <w:t>Duration variable should be removed during the analysis</w:t>
+      </w:r>
+    </w:p>
+    <w:p>
+      <w:pPr>
+        <w:pStyle w:val="NormalWeb"/>
+        <w:spacing w:before="240" w:beforeAutospacing="0" w:after="240" w:afterAutospacing="0"/>
+        <w:rPr>
+          <w:sz w:val="28"/>
+          <w:szCs w:val="28"/>
+        </w:rPr>
+      </w:pPr>
+      <w:r>
+        <w:rPr>
+          <w:color w:val="000000"/>
+        </w:rPr>
+        <w:t>Outliers present in some of the variables</w:t>
+      </w:r>
+    </w:p>
+    <w:p>
+      <w:pPr>
+        <w:pStyle w:val="Heading2"/>
+        <w:rPr>
+          <w:rFonts w:ascii="Times New Roman" w:hAnsi="Times New Roman" w:cs="Times New Roman"/>
+        </w:rPr>
+      </w:pPr>
+      <w:bookmarkStart w:id="13" w:name="_Toc112419702"/>
+      <w:r>
+        <w:rPr>
+          <w:rFonts w:ascii="Times New Roman" w:hAnsi="Times New Roman" w:cs="Times New Roman"/>
+        </w:rPr>
+        <w:t xml:space="preserve">What approaches are you trying to apply on your data set to overcome problems </w:t>
+      </w:r>
+      <w:r>
+        <w:rPr>
+          <w:rFonts w:ascii="Times New Roman" w:hAnsi="Times New Roman" w:cs="Times New Roman"/>
+        </w:rPr>
+        <w:t>and why?</w:t>
+      </w:r>
+      <w:bookmarkEnd w:id="13"/>
+    </w:p>
+    <w:p>
+      <w:pPr>
+        <w:pStyle w:val="NormalWeb"/>
+        <w:spacing w:before="240" w:beforeAutospacing="0" w:after="240" w:afterAutospacing="0"/>
+        <w:rPr>
+          <w:sz w:val="28"/>
+          <w:szCs w:val="28"/>
+        </w:rPr>
+      </w:pPr>
+      <w:r>
+        <w:rPr>
+          <w:b/>
           <w:bCs/>
-        </w:rPr>
-        <w:t>euribor</w:t>
-      </w:r>
-      <w:proofErr w:type="spellEnd"/>
-      <w:r>
-        <w:rPr>
-          <w:rFonts w:cs="Times New Roman"/>
+          <w:color w:val="000000"/>
+        </w:rPr>
+        <w:t>Imbalance dataset:</w:t>
+      </w:r>
+      <w:r>
+        <w:rPr>
+          <w:color w:val="000000"/>
+        </w:rPr>
+        <w:t xml:space="preserve"> To deal with imbalance target variable undersampling and oversampling methods are being applied.</w:t>
+      </w:r>
+    </w:p>
+    <w:p>
+      <w:pPr>
+        <w:pStyle w:val="NormalWeb"/>
+        <w:spacing w:before="240" w:beforeAutospacing="0" w:after="240" w:afterAutospacing="0"/>
+        <w:rPr>
+          <w:sz w:val="28"/>
+          <w:szCs w:val="28"/>
+        </w:rPr>
+      </w:pPr>
+      <w:r>
+        <w:rPr>
+          <w:b/>
           <w:bCs/>
-        </w:rPr>
-        <w:t xml:space="preserve"> 3 month rate - daily indicator (numeric)</w:t>
-      </w:r>
-      <w:r>
-        <w:rPr>
-          <w:rFonts w:cs="Times New Roman"/>
+          <w:color w:val="000000"/>
+        </w:rPr>
+        <w:t>Missing values</w:t>
+      </w:r>
+      <w:r>
+        <w:rPr>
+          <w:color w:val="000000"/>
+        </w:rPr>
+        <w:t>: mean/median/mode value imputation for numerical variables. This imputation can also be done together with a groupby function. Most frequent category for categorical variables. Removal of columns with a lot of missing values is also being considered but leads to loss of important information. The use of an ML model to predict the missing values for some columns is also considered. </w:t>
+      </w:r>
+    </w:p>
+    <w:p>
+      <w:pPr>
+        <w:pStyle w:val="NormalWeb"/>
+        <w:spacing w:before="240" w:beforeAutospacing="0" w:after="240" w:afterAutospacing="0"/>
+        <w:rPr>
+          <w:sz w:val="28"/>
+          <w:szCs w:val="28"/>
+        </w:rPr>
+      </w:pPr>
+      <w:r>
+        <w:rPr>
+          <w:b/>
           <w:bCs/>
-        </w:rPr>
-        <w:br/>
-        <w:t xml:space="preserve">20 - </w:t>
-      </w:r>
-      <w:proofErr w:type="spellStart"/>
-      <w:r>
-        <w:rPr>
-          <w:rFonts w:cs="Times New Roman"/>
+          <w:color w:val="000000"/>
+        </w:rPr>
+        <w:t xml:space="preserve">Skewness: </w:t>
+      </w:r>
+      <w:r>
+        <w:rPr>
+          <w:color w:val="000000"/>
+        </w:rPr>
+        <w:t>Transformations of features - log or normalise</w:t>
+      </w:r>
+    </w:p>
+    <w:p>
+      <w:pPr>
+        <w:pStyle w:val="NormalWeb"/>
+        <w:spacing w:before="240" w:beforeAutospacing="0" w:after="240" w:afterAutospacing="0"/>
+        <w:rPr>
+          <w:sz w:val="28"/>
+          <w:szCs w:val="28"/>
+        </w:rPr>
+      </w:pPr>
+      <w:r>
+        <w:rPr>
+          <w:b/>
           <w:bCs/>
-        </w:rPr>
-        <w:t>nr.employed</w:t>
-      </w:r>
-      <w:proofErr w:type="spellEnd"/>
-      <w:r>
-        <w:rPr>
-          <w:rFonts w:cs="Times New Roman"/>
+          <w:color w:val="000000"/>
+        </w:rPr>
+        <w:t>Handling Categorical Data</w:t>
+      </w:r>
+      <w:r>
+        <w:rPr>
+          <w:color w:val="000000"/>
+        </w:rPr>
+        <w:t>: Converting a few categorical values into numerical values by using One hot encoding - (ex. Default, housing, loan, contact). Converting temporal variables from categorical to numeric by using ordinal encoding - Month and week_of_day. Converting categorical target variable into numerical binary variable.</w:t>
+      </w:r>
+    </w:p>
+    <w:p>
+      <w:pPr>
+        <w:pStyle w:val="NormalWeb"/>
+        <w:spacing w:before="240" w:beforeAutospacing="0" w:after="240" w:afterAutospacing="0"/>
+        <w:rPr>
+          <w:sz w:val="28"/>
+          <w:szCs w:val="28"/>
+        </w:rPr>
+      </w:pPr>
+      <w:r>
+        <w:rPr>
+          <w:b/>
           <w:bCs/>
-        </w:rPr>
-        <w:t>: number of employees - quarterly indicator (numeric)</w:t>
-      </w:r>
-      <w:r>
-        <w:rPr>
-          <w:rFonts w:cs="Times New Roman"/>
-          <w:bCs/>
-        </w:rPr>
-        <w:br/>
-      </w:r>
-      <w:r>
-        <w:rPr>
-          <w:rFonts w:cs="Times New Roman"/>
-          <w:bCs/>
-        </w:rPr>
-        <w:br/>
-      </w:r>
-      <w:r>
-        <w:rPr>
-          <w:rFonts w:cs="Times New Roman"/>
-          <w:bCs/>
+          <w:color w:val="000000"/>
         </w:rPr>
         <w:lastRenderedPageBreak/>
-        <w:t>Output variable (desired target):</w:t>
-      </w:r>
-      <w:r>
-        <w:rPr>
-          <w:rFonts w:cs="Times New Roman"/>
-          <w:bCs/>
-        </w:rPr>
-        <w:br/>
-        <w:t>21 - y - has the client subscribed a term deposit? (binary: '</w:t>
-      </w:r>
-      <w:proofErr w:type="spellStart"/>
-      <w:r>
-        <w:rPr>
-          <w:rFonts w:cs="Times New Roman"/>
-          <w:bCs/>
-        </w:rPr>
-        <w:t>yes','no</w:t>
-      </w:r>
-      <w:proofErr w:type="spellEnd"/>
-      <w:r>
-        <w:rPr>
-          <w:rFonts w:cs="Times New Roman"/>
-          <w:bCs/>
-        </w:rPr>
-        <w:t>')</w:t>
-      </w:r>
-    </w:p>
-    <w:p>
-      <w:pPr>
-        <w:ind w:left="360"/>
-        <w:rPr>
-          <w:rFonts w:cs="Times New Roman"/>
-          <w:bCs/>
-        </w:rPr>
-      </w:pPr>
-    </w:p>
-    <w:p>
-      <w:pPr>
-        <w:ind w:left="360"/>
-        <w:rPr>
-          <w:rFonts w:cs="Times New Roman"/>
-          <w:bCs/>
-        </w:rPr>
-      </w:pPr>
+        <w:t>Handle Outlier:</w:t>
+      </w:r>
+      <w:r>
+        <w:rPr>
+          <w:color w:val="000000"/>
+        </w:rPr>
+        <w:t xml:space="preserve"> using visualisation (boxplot) we will determine which variables have outliers and then using IQR technique, we will remove/ round those values. (Q1 - 1.5IQR and Q3+1.5</w:t>
+      </w:r>
+      <w:proofErr w:type="gramStart"/>
+      <w:r>
+        <w:rPr>
+          <w:color w:val="000000"/>
+        </w:rPr>
+        <w:t>IQR )</w:t>
+      </w:r>
+      <w:proofErr w:type="gramEnd"/>
+    </w:p>
+    <w:p>
+      <w:pPr>
+        <w:pStyle w:val="NormalWeb"/>
+        <w:spacing w:before="240" w:beforeAutospacing="0" w:after="240" w:afterAutospacing="0"/>
+        <w:rPr>
+          <w:sz w:val="28"/>
+          <w:szCs w:val="28"/>
+        </w:rPr>
+      </w:pPr>
+      <w:r>
+        <w:rPr>
+          <w:color w:val="000000"/>
+        </w:rPr>
+        <w:t xml:space="preserve">Main goal to handle NA values, outlier is to make data more robust, so we can prepare </w:t>
+      </w:r>
+      <w:proofErr w:type="gramStart"/>
+      <w:r>
+        <w:rPr>
+          <w:color w:val="000000"/>
+        </w:rPr>
+        <w:t>these dataset</w:t>
+      </w:r>
+      <w:proofErr w:type="gramEnd"/>
+      <w:r>
+        <w:rPr>
+          <w:color w:val="000000"/>
+        </w:rPr>
+        <w:t xml:space="preserve"> for ML Model.</w:t>
+      </w:r>
     </w:p>
     <w:p>
       <w:pPr>
@@ -3725,276 +4205,43 @@
           <w:rFonts w:ascii="Times New Roman" w:hAnsi="Times New Roman" w:cs="Times New Roman"/>
         </w:rPr>
       </w:pPr>
+      <w:bookmarkStart w:id="14" w:name="_Toc111824445"/>
+      <w:bookmarkStart w:id="15" w:name="_Toc112419703"/>
       <w:r>
         <w:rPr>
           <w:rFonts w:ascii="Times New Roman" w:hAnsi="Times New Roman" w:cs="Times New Roman"/>
         </w:rPr>
-        <w:t>Exploratory Data Analysis (EDA)</w:t>
-      </w:r>
-    </w:p>
-    <w:p>
-      <w:pPr>
-        <w:rPr>
-          <w:rFonts w:cs="Times New Roman"/>
-        </w:rPr>
-      </w:pPr>
-    </w:p>
-    <w:p>
-      <w:pPr>
-        <w:pStyle w:val="Heading2"/>
-        <w:rPr>
-          <w:rFonts w:ascii="Times New Roman" w:hAnsi="Times New Roman" w:cs="Times New Roman"/>
-        </w:rPr>
-      </w:pPr>
-      <w:r>
-        <w:rPr>
-          <w:rFonts w:ascii="Times New Roman" w:hAnsi="Times New Roman" w:cs="Times New Roman"/>
-        </w:rPr>
-        <w:t>What type of data you have got for analysis</w:t>
-      </w:r>
-    </w:p>
-    <w:p>
-      <w:pPr>
-        <w:rPr>
-          <w:rFonts w:cs="Times New Roman"/>
-        </w:rPr>
-      </w:pPr>
-      <w:r>
-        <w:rPr>
-          <w:rFonts w:cs="Times New Roman"/>
-        </w:rPr>
-        <w:t>Multivariate dataset with</w:t>
-      </w:r>
-      <w:r>
-        <w:rPr>
-          <w:rFonts w:cs="Times New Roman"/>
-        </w:rPr>
-        <w:t xml:space="preserve"> multiple</w:t>
-      </w:r>
-      <w:r>
-        <w:rPr>
-          <w:rFonts w:cs="Times New Roman"/>
-        </w:rPr>
-        <w:t xml:space="preserve"> numerical (continuous, discreet and temporal variables) and categorical variables present. </w:t>
-      </w:r>
-    </w:p>
-    <w:p>
-      <w:pPr>
-        <w:rPr>
-          <w:rFonts w:cs="Times New Roman"/>
-        </w:rPr>
-      </w:pPr>
-    </w:p>
-    <w:p>
-      <w:pPr>
-        <w:pStyle w:val="Heading2"/>
-        <w:rPr>
-          <w:rFonts w:ascii="Times New Roman" w:hAnsi="Times New Roman" w:cs="Times New Roman"/>
-        </w:rPr>
-      </w:pPr>
-      <w:r>
-        <w:rPr>
-          <w:rFonts w:ascii="Times New Roman" w:hAnsi="Times New Roman" w:cs="Times New Roman"/>
-        </w:rPr>
-        <w:t xml:space="preserve">What are the problems in the data (number of NA values, </w:t>
-      </w:r>
-      <w:r>
-        <w:rPr>
-          <w:rFonts w:ascii="Times New Roman" w:hAnsi="Times New Roman" w:cs="Times New Roman"/>
-        </w:rPr>
-        <w:t>outliers,</w:t>
-      </w:r>
-      <w:r>
-        <w:rPr>
-          <w:rFonts w:ascii="Times New Roman" w:hAnsi="Times New Roman" w:cs="Times New Roman"/>
-        </w:rPr>
-        <w:t xml:space="preserve"> skewed </w:t>
-      </w:r>
-      <w:r>
-        <w:rPr>
-          <w:rFonts w:ascii="Times New Roman" w:hAnsi="Times New Roman" w:cs="Times New Roman"/>
-        </w:rPr>
-        <w:t>etc.</w:t>
-      </w:r>
-      <w:r>
-        <w:rPr>
-          <w:rFonts w:ascii="Times New Roman" w:hAnsi="Times New Roman" w:cs="Times New Roman"/>
-        </w:rPr>
-        <w:t>)</w:t>
-      </w:r>
-    </w:p>
-    <w:p>
-      <w:pPr>
-        <w:rPr>
-          <w:rFonts w:cs="Times New Roman"/>
-        </w:rPr>
-      </w:pPr>
-      <w:r>
-        <w:rPr>
-          <w:rFonts w:cs="Times New Roman"/>
-        </w:rPr>
-        <w:t>Imbalance target variable</w:t>
-      </w:r>
-    </w:p>
-    <w:p>
-      <w:pPr>
-        <w:rPr>
-          <w:rFonts w:cs="Times New Roman"/>
-        </w:rPr>
-      </w:pPr>
-      <w:r>
-        <w:rPr>
-          <w:rFonts w:cs="Times New Roman"/>
-        </w:rPr>
-        <w:t xml:space="preserve">Missing Values </w:t>
-      </w:r>
-    </w:p>
-    <w:p>
-      <w:pPr>
-        <w:rPr>
-          <w:rFonts w:cs="Times New Roman"/>
-        </w:rPr>
-      </w:pPr>
-      <w:r>
-        <w:rPr>
-          <w:rFonts w:cs="Times New Roman"/>
-        </w:rPr>
-        <w:t>Unknown Values</w:t>
-      </w:r>
-    </w:p>
-    <w:p>
-      <w:pPr>
-        <w:rPr>
-          <w:rFonts w:cs="Times New Roman"/>
-        </w:rPr>
-      </w:pPr>
-      <w:r>
-        <w:rPr>
-          <w:rFonts w:cs="Times New Roman"/>
-        </w:rPr>
-        <w:t>Duration variable which shouldn’t exist</w:t>
-      </w:r>
-    </w:p>
-    <w:p>
-      <w:pPr>
-        <w:rPr>
-          <w:rFonts w:cs="Times New Roman"/>
-        </w:rPr>
-      </w:pPr>
-      <w:r>
-        <w:rPr>
-          <w:rFonts w:cs="Times New Roman"/>
-        </w:rPr>
-        <w:t xml:space="preserve">Outliers present in some of the variables </w:t>
-      </w:r>
-    </w:p>
-    <w:p>
-      <w:pPr>
-        <w:rPr>
-          <w:rFonts w:cs="Times New Roman"/>
-        </w:rPr>
-      </w:pPr>
-      <w:r>
-        <w:rPr>
-          <w:rFonts w:cs="Times New Roman"/>
-        </w:rPr>
-        <w:t>Handle Categorical variables</w:t>
-      </w:r>
-    </w:p>
-    <w:p>
-      <w:pPr>
-        <w:rPr>
-          <w:rFonts w:cs="Times New Roman"/>
-        </w:rPr>
-      </w:pPr>
-    </w:p>
-    <w:p>
-      <w:pPr>
-        <w:pStyle w:val="Heading2"/>
-        <w:rPr>
-          <w:rFonts w:ascii="Times New Roman" w:hAnsi="Times New Roman" w:cs="Times New Roman"/>
-        </w:rPr>
-      </w:pPr>
-      <w:r>
-        <w:rPr>
-          <w:rFonts w:ascii="Times New Roman" w:hAnsi="Times New Roman" w:cs="Times New Roman"/>
-        </w:rPr>
-        <w:t xml:space="preserve">What approaches you are trying to apply on your data set to overcome problems like NA value, outlier </w:t>
-      </w:r>
-      <w:proofErr w:type="spellStart"/>
-      <w:r>
-        <w:rPr>
-          <w:rFonts w:ascii="Times New Roman" w:hAnsi="Times New Roman" w:cs="Times New Roman"/>
-        </w:rPr>
-        <w:t>etc</w:t>
-      </w:r>
-      <w:proofErr w:type="spellEnd"/>
-      <w:r>
-        <w:rPr>
-          <w:rFonts w:ascii="Times New Roman" w:hAnsi="Times New Roman" w:cs="Times New Roman"/>
-        </w:rPr>
-        <w:t xml:space="preserve"> and why?</w:t>
-      </w:r>
-    </w:p>
-    <w:p>
-      <w:pPr>
-        <w:pStyle w:val="Heading2"/>
-        <w:rPr>
-          <w:rFonts w:ascii="Times New Roman" w:hAnsi="Times New Roman" w:cs="Times New Roman"/>
-        </w:rPr>
-      </w:pPr>
-    </w:p>
-    <w:p>
-      <w:r>
-        <w:t xml:space="preserve">To deal with imbalance target variable under sampling and oversampling methods are bring applied. </w:t>
-      </w:r>
-    </w:p>
-    <w:p/>
-    <w:p>
-      <w:r>
-        <w:t xml:space="preserve">Month and </w:t>
-      </w:r>
-      <w:proofErr w:type="spellStart"/>
-      <w:r>
-        <w:t>week_of_day</w:t>
-      </w:r>
-      <w:proofErr w:type="spellEnd"/>
-      <w:r>
-        <w:t>: ordinal encoding</w:t>
-      </w:r>
-    </w:p>
-    <w:p/>
-    <w:p>
-      <w:r>
-        <w:t>Missing values: mean</w:t>
-      </w:r>
-      <w:r>
-        <w:t>/</w:t>
-      </w:r>
-      <w:r>
-        <w:t>median</w:t>
-      </w:r>
-      <w:r>
-        <w:t>/</w:t>
-      </w:r>
-      <w:r>
-        <w:t>mode</w:t>
-      </w:r>
-      <w:r>
-        <w:t xml:space="preserve"> value</w:t>
-      </w:r>
-      <w:r>
-        <w:t xml:space="preserve"> imputation</w:t>
-      </w:r>
-    </w:p>
-    <w:p/>
-    <w:p>
-      <w:r>
-        <w:t xml:space="preserve">Skewness: </w:t>
-      </w:r>
-      <w:r>
-        <w:t>Transformations of features: log or normalize or scaler</w:t>
-      </w:r>
+        <w:t>References</w:t>
+      </w:r>
+      <w:bookmarkEnd w:id="14"/>
+      <w:bookmarkEnd w:id="15"/>
+    </w:p>
+    <w:p>
+      <w:pPr>
+        <w:rPr>
+          <w:rFonts w:cs="Times New Roman"/>
+        </w:rPr>
+      </w:pPr>
+    </w:p>
+    <w:p>
+      <w:pPr>
+        <w:rPr>
+          <w:rFonts w:cs="Times New Roman"/>
+        </w:rPr>
+      </w:pPr>
+      <w:r>
+        <w:rPr>
+          <w:rFonts w:cs="Times New Roman"/>
+        </w:rPr>
+        <w:t>[Moro et al., 2014] S. Moro, P. Cortez and P. Rita. A Data-Driven Approach to Predict the Success of Bank Telemarketing. Decision Support Systems, Elsevier, 62:22-31, June 2014</w:t>
+      </w:r>
+    </w:p>
+    <w:p>
+      <w:pPr>
+        <w:rPr>
+          <w:rFonts w:cs="Times New Roman"/>
+        </w:rPr>
+      </w:pPr>
     </w:p>
     <w:sectPr>
       <w:pgSz w:w="12240" w:h="15840"/>
@@ -5117,6 +5364,7 @@
   <w:style w:type="character" w:default="1" w:styleId="DefaultParagraphFont">
     <w:name w:val="Default Paragraph Font"/>
     <w:uiPriority w:val="1"/>
+    <w:semiHidden/>
     <w:unhideWhenUsed/>
   </w:style>
   <w:style w:type="table" w:default="1" w:styleId="TableNormal">
@@ -5205,7 +5453,6 @@
     <w:name w:val="Normal (Web)"/>
     <w:basedOn w:val="Normal"/>
     <w:uiPriority w:val="99"/>
-    <w:semiHidden/>
     <w:unhideWhenUsed/>
     <w:rsid w:val="00B17259"/>
     <w:pPr>

--- a/Week 8/Week 8 Deliverables.docx
+++ b/Week 8/Week 8 Deliverables.docx
@@ -642,7 +642,19 @@
           <w:szCs w:val="44"/>
           <w:lang w:val="en-GB"/>
         </w:rPr>
-        <w:t>Due Date: 19</w:t>
+        <w:t xml:space="preserve">Due Date: </w:t>
+      </w:r>
+      <w:r>
+        <w:rPr>
+          <w:rFonts w:eastAsia="Times New Roman" w:cs="Times New Roman"/>
+          <w:b/>
+          <w:bCs/>
+          <w:color w:val="000000" w:themeColor="text1"/>
+          <w:sz w:val="44"/>
+          <w:szCs w:val="44"/>
+          <w:lang w:val="en-GB"/>
+        </w:rPr>
+        <w:t>26</w:t>
       </w:r>
       <w:r>
         <w:rPr>
@@ -1229,7 +1241,7 @@
                 <w:noProof/>
                 <w:webHidden/>
               </w:rPr>
-              <w:t>4</w:t>
+              <w:t>5</w:t>
             </w:r>
             <w:r>
               <w:rPr>
@@ -1301,7 +1313,7 @@
                 <w:noProof/>
                 <w:webHidden/>
               </w:rPr>
-              <w:t>4</w:t>
+              <w:t>5</w:t>
             </w:r>
             <w:r>
               <w:rPr>
@@ -1445,7 +1457,7 @@
                 <w:noProof/>
                 <w:webHidden/>
               </w:rPr>
-              <w:t>5</w:t>
+              <w:t>6</w:t>
             </w:r>
             <w:r>
               <w:rPr>
@@ -1517,7 +1529,7 @@
                 <w:noProof/>
                 <w:webHidden/>
               </w:rPr>
-              <w:t>6</w:t>
+              <w:t>7</w:t>
             </w:r>
             <w:r>
               <w:rPr>
@@ -3558,71 +3570,23 @@
           <w:bCs/>
         </w:rPr>
         <w:br/>
-        <w:t>5 - default: has credit in default? (</w:t>
-      </w:r>
-      <w:proofErr w:type="gramStart"/>
+        <w:t>5 - default: has credit in default? (categorical: 'no','yes','unknown')</w:t>
+      </w:r>
       <w:r>
         <w:rPr>
           <w:rFonts w:cs="Times New Roman"/>
           <w:bCs/>
         </w:rPr>
-        <w:t>categorical</w:t>
-      </w:r>
-      <w:proofErr w:type="gramEnd"/>
+        <w:br/>
+        <w:t>6 - housing: has housing loan? (categorical: 'no','yes','unknown')</w:t>
+      </w:r>
       <w:r>
         <w:rPr>
           <w:rFonts w:cs="Times New Roman"/>
           <w:bCs/>
         </w:rPr>
-        <w:t>: 'no','yes','unknown')</w:t>
-      </w:r>
-      <w:r>
-        <w:rPr>
-          <w:rFonts w:cs="Times New Roman"/>
-          <w:bCs/>
-        </w:rPr>
         <w:br/>
-        <w:t>6 - housing: has housing loan? (</w:t>
-      </w:r>
-      <w:proofErr w:type="gramStart"/>
-      <w:r>
-        <w:rPr>
-          <w:rFonts w:cs="Times New Roman"/>
-          <w:bCs/>
-        </w:rPr>
-        <w:t>categorical</w:t>
-      </w:r>
-      <w:proofErr w:type="gramEnd"/>
-      <w:r>
-        <w:rPr>
-          <w:rFonts w:cs="Times New Roman"/>
-          <w:bCs/>
-        </w:rPr>
-        <w:t>: 'no','yes','unknown')</w:t>
-      </w:r>
-      <w:r>
-        <w:rPr>
-          <w:rFonts w:cs="Times New Roman"/>
-          <w:bCs/>
-        </w:rPr>
-        <w:br/>
-        <w:t>7 - loan: has personal loan? (</w:t>
-      </w:r>
-      <w:proofErr w:type="gramStart"/>
-      <w:r>
-        <w:rPr>
-          <w:rFonts w:cs="Times New Roman"/>
-          <w:bCs/>
-        </w:rPr>
-        <w:t>categorical</w:t>
-      </w:r>
-      <w:proofErr w:type="gramEnd"/>
-      <w:r>
-        <w:rPr>
-          <w:rFonts w:cs="Times New Roman"/>
-          <w:bCs/>
-        </w:rPr>
-        <w:t>: 'no','yes','unknown')</w:t>
+        <w:t>7 - loan: has personal loan? (categorical: 'no','yes','unknown')</w:t>
       </w:r>
       <w:r>
         <w:rPr>
@@ -3766,23 +3730,7 @@
           <w:bCs/>
         </w:rPr>
         <w:br/>
-        <w:t>21 - y - has the client subscribed a term deposit? (</w:t>
-      </w:r>
-      <w:proofErr w:type="gramStart"/>
-      <w:r>
-        <w:rPr>
-          <w:rFonts w:cs="Times New Roman"/>
-          <w:bCs/>
-        </w:rPr>
-        <w:t>binary</w:t>
-      </w:r>
-      <w:proofErr w:type="gramEnd"/>
-      <w:r>
-        <w:rPr>
-          <w:rFonts w:cs="Times New Roman"/>
-          <w:bCs/>
-        </w:rPr>
-        <w:t>: 'yes','no')</w:t>
+        <w:t>21 - y - has the client subscribed a term deposit? (binary: 'yes','no')</w:t>
       </w:r>
     </w:p>
     <w:p>
@@ -3899,21 +3847,7 @@
         <w:rPr>
           <w:color w:val="000000"/>
         </w:rPr>
-        <w:t xml:space="preserve">Duplicate values: One of the </w:t>
-      </w:r>
-      <w:proofErr w:type="gramStart"/>
-      <w:r>
-        <w:rPr>
-          <w:color w:val="000000"/>
-        </w:rPr>
-        <w:t>dataset</w:t>
-      </w:r>
-      <w:proofErr w:type="gramEnd"/>
-      <w:r>
-        <w:rPr>
-          <w:color w:val="000000"/>
-        </w:rPr>
-        <w:t xml:space="preserve"> (having 44K rows) has 12 duplicate values which are dropped.</w:t>
+        <w:t>Duplicate values: One of the dataset (having 44K rows) has 12 duplicate values which are dropped.</w:t>
       </w:r>
     </w:p>
     <w:p>
@@ -4157,16 +4091,8 @@
         <w:rPr>
           <w:color w:val="000000"/>
         </w:rPr>
-        <w:t xml:space="preserve"> using visualisation (boxplot) we will determine which variables have outliers and then using IQR technique, we will remove/ round those values. (Q1 - 1.5IQR and Q3+1.5</w:t>
-      </w:r>
-      <w:proofErr w:type="gramStart"/>
-      <w:r>
-        <w:rPr>
-          <w:color w:val="000000"/>
-        </w:rPr>
-        <w:t>IQR )</w:t>
-      </w:r>
-      <w:proofErr w:type="gramEnd"/>
+        <w:t xml:space="preserve"> using visualisation (boxplot) we will determine which variables have outliers and then using IQR technique, we will remove/ round those values. (Q1 - 1.5IQR and Q3+1.5IQR )</w:t>
+      </w:r>
     </w:p>
     <w:p>
       <w:pPr>
@@ -4181,21 +4107,7 @@
         <w:rPr>
           <w:color w:val="000000"/>
         </w:rPr>
-        <w:t xml:space="preserve">Main goal to handle NA values, outlier is to make data more robust, so we can prepare </w:t>
-      </w:r>
-      <w:proofErr w:type="gramStart"/>
-      <w:r>
-        <w:rPr>
-          <w:color w:val="000000"/>
-        </w:rPr>
-        <w:t>these dataset</w:t>
-      </w:r>
-      <w:proofErr w:type="gramEnd"/>
-      <w:r>
-        <w:rPr>
-          <w:color w:val="000000"/>
-        </w:rPr>
-        <w:t xml:space="preserve"> for ML Model.</w:t>
+        <w:t>Main goal to handle NA values, outlier is to make data more robust, so we can prepare these dataset for ML Model.</w:t>
       </w:r>
     </w:p>
     <w:p>

--- a/Week 8/Week 8 Deliverables.docx
+++ b/Week 8/Week 8 Deliverables.docx
@@ -145,9 +145,9 @@
         <w:tblLook w:val="04A0" w:firstRow="1" w:lastRow="0" w:firstColumn="1" w:lastColumn="0" w:noHBand="0" w:noVBand="1"/>
       </w:tblPr>
       <w:tblGrid>
-        <w:gridCol w:w="1953"/>
+        <w:gridCol w:w="2061"/>
         <w:gridCol w:w="3260"/>
-        <w:gridCol w:w="4127"/>
+        <w:gridCol w:w="4239"/>
       </w:tblGrid>
       <w:tr>
         <w:trPr>
@@ -398,12 +398,21 @@
                 <w:rFonts w:eastAsia="Times New Roman" w:cs="Times New Roman"/>
               </w:rPr>
             </w:pPr>
+            <w:proofErr w:type="spellStart"/>
             <w:r>
               <w:rPr>
                 <w:rFonts w:eastAsia="Times New Roman" w:cs="Times New Roman"/>
                 <w:color w:val="000000"/>
               </w:rPr>
-              <w:t>Ogwu Augustine</w:t>
+              <w:t>Ogwu</w:t>
+            </w:r>
+            <w:proofErr w:type="spellEnd"/>
+            <w:r>
+              <w:rPr>
+                <w:rFonts w:eastAsia="Times New Roman" w:cs="Times New Roman"/>
+                <w:color w:val="000000"/>
+              </w:rPr>
+              <w:t xml:space="preserve"> Augustine</w:t>
             </w:r>
           </w:p>
         </w:tc>
@@ -502,13 +511,31 @@
                 <w:rFonts w:eastAsia="Times New Roman" w:cs="Times New Roman"/>
               </w:rPr>
             </w:pPr>
+            <w:proofErr w:type="spellStart"/>
             <w:r>
               <w:rPr>
                 <w:rFonts w:eastAsia="Times New Roman" w:cs="Times New Roman"/>
                 <w:color w:val="000000"/>
               </w:rPr>
-              <w:t>Akshar Chaklashiya</w:t>
-            </w:r>
+              <w:t>Akshar</w:t>
+            </w:r>
+            <w:proofErr w:type="spellEnd"/>
+            <w:r>
+              <w:rPr>
+                <w:rFonts w:eastAsia="Times New Roman" w:cs="Times New Roman"/>
+                <w:color w:val="000000"/>
+              </w:rPr>
+              <w:t xml:space="preserve"> </w:t>
+            </w:r>
+            <w:proofErr w:type="spellStart"/>
+            <w:r>
+              <w:rPr>
+                <w:rFonts w:eastAsia="Times New Roman" w:cs="Times New Roman"/>
+                <w:color w:val="000000"/>
+              </w:rPr>
+              <w:t>Chaklashiya</w:t>
+            </w:r>
+            <w:proofErr w:type="spellEnd"/>
           </w:p>
         </w:tc>
         <w:tc>
@@ -2454,7 +2481,23 @@
           <w:rFonts w:eastAsia="Times New Roman" w:cs="Times New Roman"/>
           <w:color w:val="2D3B45"/>
         </w:rPr>
-        <w:t>Bank wants to use ML model to shortlist customer whose chances of buying the product is more so that their marketing channel (tele marketing, SMS/email marketing etc) can focus only to those customers whose chances of buying the product is more.</w:t>
+        <w:t xml:space="preserve">Bank wants to use ML model to shortlist customer whose chances of buying the product is more so that their marketing channel (tele marketing, SMS/email marketing </w:t>
+      </w:r>
+      <w:proofErr w:type="spellStart"/>
+      <w:r>
+        <w:rPr>
+          <w:rFonts w:eastAsia="Times New Roman" w:cs="Times New Roman"/>
+          <w:color w:val="2D3B45"/>
+        </w:rPr>
+        <w:t>etc</w:t>
+      </w:r>
+      <w:proofErr w:type="spellEnd"/>
+      <w:r>
+        <w:rPr>
+          <w:rFonts w:eastAsia="Times New Roman" w:cs="Times New Roman"/>
+          <w:color w:val="2D3B45"/>
+        </w:rPr>
+        <w:t>) can focus only to those customers whose chances of buying the product is more.</w:t>
       </w:r>
     </w:p>
     <w:p>
@@ -3554,7 +3597,23 @@
           <w:bCs/>
         </w:rPr>
         <w:br/>
-        <w:t>3 - marital : marital status (categorical: 'divorced','married','single','unknown'; note: 'divorced' means divorced or widowed)</w:t>
+        <w:t>3 - marital : marital status (categorical: '</w:t>
+      </w:r>
+      <w:proofErr w:type="spellStart"/>
+      <w:r>
+        <w:rPr>
+          <w:rFonts w:cs="Times New Roman"/>
+          <w:bCs/>
+        </w:rPr>
+        <w:t>divorced','married','single','unknown</w:t>
+      </w:r>
+      <w:proofErr w:type="spellEnd"/>
+      <w:r>
+        <w:rPr>
+          <w:rFonts w:cs="Times New Roman"/>
+          <w:bCs/>
+        </w:rPr>
+        <w:t>'; note: 'divorced' means divorced or widowed)</w:t>
       </w:r>
       <w:r>
         <w:rPr>
@@ -3570,7 +3629,39 @@
           <w:bCs/>
         </w:rPr>
         <w:br/>
-        <w:t>5 - default: has credit in default? (categorical: 'no','yes','unknown')</w:t>
+        <w:t>5 - default: has credit in default? (</w:t>
+      </w:r>
+      <w:proofErr w:type="gramStart"/>
+      <w:r>
+        <w:rPr>
+          <w:rFonts w:cs="Times New Roman"/>
+          <w:bCs/>
+        </w:rPr>
+        <w:t>categorical</w:t>
+      </w:r>
+      <w:proofErr w:type="gramEnd"/>
+      <w:r>
+        <w:rPr>
+          <w:rFonts w:cs="Times New Roman"/>
+          <w:bCs/>
+        </w:rPr>
+        <w:t>: '</w:t>
+      </w:r>
+      <w:proofErr w:type="spellStart"/>
+      <w:r>
+        <w:rPr>
+          <w:rFonts w:cs="Times New Roman"/>
+          <w:bCs/>
+        </w:rPr>
+        <w:t>no','yes','unknown</w:t>
+      </w:r>
+      <w:proofErr w:type="spellEnd"/>
+      <w:r>
+        <w:rPr>
+          <w:rFonts w:cs="Times New Roman"/>
+          <w:bCs/>
+        </w:rPr>
+        <w:t>')</w:t>
       </w:r>
       <w:r>
         <w:rPr>
@@ -3578,7 +3669,39 @@
           <w:bCs/>
         </w:rPr>
         <w:br/>
-        <w:t>6 - housing: has housing loan? (categorical: 'no','yes','unknown')</w:t>
+        <w:t>6 - housing: has housing loan? (</w:t>
+      </w:r>
+      <w:proofErr w:type="gramStart"/>
+      <w:r>
+        <w:rPr>
+          <w:rFonts w:cs="Times New Roman"/>
+          <w:bCs/>
+        </w:rPr>
+        <w:t>categorical</w:t>
+      </w:r>
+      <w:proofErr w:type="gramEnd"/>
+      <w:r>
+        <w:rPr>
+          <w:rFonts w:cs="Times New Roman"/>
+          <w:bCs/>
+        </w:rPr>
+        <w:t>: '</w:t>
+      </w:r>
+      <w:proofErr w:type="spellStart"/>
+      <w:r>
+        <w:rPr>
+          <w:rFonts w:cs="Times New Roman"/>
+          <w:bCs/>
+        </w:rPr>
+        <w:t>no','yes','unknown</w:t>
+      </w:r>
+      <w:proofErr w:type="spellEnd"/>
+      <w:r>
+        <w:rPr>
+          <w:rFonts w:cs="Times New Roman"/>
+          <w:bCs/>
+        </w:rPr>
+        <w:t>')</w:t>
       </w:r>
       <w:r>
         <w:rPr>
@@ -3586,7 +3709,39 @@
           <w:bCs/>
         </w:rPr>
         <w:br/>
-        <w:t>7 - loan: has personal loan? (categorical: 'no','yes','unknown')</w:t>
+        <w:t>7 - loan: has personal loan? (</w:t>
+      </w:r>
+      <w:proofErr w:type="gramStart"/>
+      <w:r>
+        <w:rPr>
+          <w:rFonts w:cs="Times New Roman"/>
+          <w:bCs/>
+        </w:rPr>
+        <w:t>categorical</w:t>
+      </w:r>
+      <w:proofErr w:type="gramEnd"/>
+      <w:r>
+        <w:rPr>
+          <w:rFonts w:cs="Times New Roman"/>
+          <w:bCs/>
+        </w:rPr>
+        <w:t>: '</w:t>
+      </w:r>
+      <w:proofErr w:type="spellStart"/>
+      <w:r>
+        <w:rPr>
+          <w:rFonts w:cs="Times New Roman"/>
+          <w:bCs/>
+        </w:rPr>
+        <w:t>no','yes','unknown</w:t>
+      </w:r>
+      <w:proofErr w:type="spellEnd"/>
+      <w:r>
+        <w:rPr>
+          <w:rFonts w:cs="Times New Roman"/>
+          <w:bCs/>
+        </w:rPr>
+        <w:t>')</w:t>
       </w:r>
       <w:r>
         <w:rPr>
@@ -3602,7 +3757,23 @@
           <w:bCs/>
         </w:rPr>
         <w:br/>
-        <w:t>8 - contact: contact communication type (categorical: 'cellular','telephone')</w:t>
+        <w:t>8 - contact: contact communication type (categorical: '</w:t>
+      </w:r>
+      <w:proofErr w:type="spellStart"/>
+      <w:r>
+        <w:rPr>
+          <w:rFonts w:cs="Times New Roman"/>
+          <w:bCs/>
+        </w:rPr>
+        <w:t>cellular','telephone</w:t>
+      </w:r>
+      <w:proofErr w:type="spellEnd"/>
+      <w:r>
+        <w:rPr>
+          <w:rFonts w:cs="Times New Roman"/>
+          <w:bCs/>
+        </w:rPr>
+        <w:t>')</w:t>
       </w:r>
       <w:r>
         <w:rPr>
@@ -3610,7 +3781,55 @@
           <w:bCs/>
         </w:rPr>
         <w:br/>
-        <w:t>9 - month: last contact month of year (categorical: 'jan', 'feb', 'mar', ..., 'nov', 'dec')</w:t>
+        <w:t>9 - month: last contact month of year (categorical: '</w:t>
+      </w:r>
+      <w:proofErr w:type="spellStart"/>
+      <w:r>
+        <w:rPr>
+          <w:rFonts w:cs="Times New Roman"/>
+          <w:bCs/>
+        </w:rPr>
+        <w:t>jan</w:t>
+      </w:r>
+      <w:proofErr w:type="spellEnd"/>
+      <w:r>
+        <w:rPr>
+          <w:rFonts w:cs="Times New Roman"/>
+          <w:bCs/>
+        </w:rPr>
+        <w:t>', '</w:t>
+      </w:r>
+      <w:proofErr w:type="spellStart"/>
+      <w:r>
+        <w:rPr>
+          <w:rFonts w:cs="Times New Roman"/>
+          <w:bCs/>
+        </w:rPr>
+        <w:t>feb</w:t>
+      </w:r>
+      <w:proofErr w:type="spellEnd"/>
+      <w:r>
+        <w:rPr>
+          <w:rFonts w:cs="Times New Roman"/>
+          <w:bCs/>
+        </w:rPr>
+        <w:t>', 'mar', ..., '</w:t>
+      </w:r>
+      <w:proofErr w:type="spellStart"/>
+      <w:r>
+        <w:rPr>
+          <w:rFonts w:cs="Times New Roman"/>
+          <w:bCs/>
+        </w:rPr>
+        <w:t>nov</w:t>
+      </w:r>
+      <w:proofErr w:type="spellEnd"/>
+      <w:r>
+        <w:rPr>
+          <w:rFonts w:cs="Times New Roman"/>
+          <w:bCs/>
+        </w:rPr>
+        <w:t>', 'dec')</w:t>
       </w:r>
       <w:r>
         <w:rPr>
@@ -3618,7 +3837,87 @@
           <w:bCs/>
         </w:rPr>
         <w:br/>
-        <w:t>10 - day_of_week: last contact day of the week (categorical: 'mon','tue','wed','thu','fri')</w:t>
+        <w:t xml:space="preserve">10 - </w:t>
+      </w:r>
+      <w:proofErr w:type="spellStart"/>
+      <w:r>
+        <w:rPr>
+          <w:rFonts w:cs="Times New Roman"/>
+          <w:bCs/>
+        </w:rPr>
+        <w:t>day_of_week</w:t>
+      </w:r>
+      <w:proofErr w:type="spellEnd"/>
+      <w:r>
+        <w:rPr>
+          <w:rFonts w:cs="Times New Roman"/>
+          <w:bCs/>
+        </w:rPr>
+        <w:t>: last contact day of the week (categorical: '</w:t>
+      </w:r>
+      <w:proofErr w:type="spellStart"/>
+      <w:r>
+        <w:rPr>
+          <w:rFonts w:cs="Times New Roman"/>
+          <w:bCs/>
+        </w:rPr>
+        <w:t>mon</w:t>
+      </w:r>
+      <w:proofErr w:type="spellEnd"/>
+      <w:r>
+        <w:rPr>
+          <w:rFonts w:cs="Times New Roman"/>
+          <w:bCs/>
+        </w:rPr>
+        <w:t>','</w:t>
+      </w:r>
+      <w:proofErr w:type="spellStart"/>
+      <w:r>
+        <w:rPr>
+          <w:rFonts w:cs="Times New Roman"/>
+          <w:bCs/>
+        </w:rPr>
+        <w:t>tue</w:t>
+      </w:r>
+      <w:proofErr w:type="spellEnd"/>
+      <w:r>
+        <w:rPr>
+          <w:rFonts w:cs="Times New Roman"/>
+          <w:bCs/>
+        </w:rPr>
+        <w:t>','wed','</w:t>
+      </w:r>
+      <w:proofErr w:type="spellStart"/>
+      <w:r>
+        <w:rPr>
+          <w:rFonts w:cs="Times New Roman"/>
+          <w:bCs/>
+        </w:rPr>
+        <w:t>thu</w:t>
+      </w:r>
+      <w:proofErr w:type="spellEnd"/>
+      <w:r>
+        <w:rPr>
+          <w:rFonts w:cs="Times New Roman"/>
+          <w:bCs/>
+        </w:rPr>
+        <w:t>','</w:t>
+      </w:r>
+      <w:proofErr w:type="spellStart"/>
+      <w:r>
+        <w:rPr>
+          <w:rFonts w:cs="Times New Roman"/>
+          <w:bCs/>
+        </w:rPr>
+        <w:t>fri</w:t>
+      </w:r>
+      <w:proofErr w:type="spellEnd"/>
+      <w:r>
+        <w:rPr>
+          <w:rFonts w:cs="Times New Roman"/>
+          <w:bCs/>
+        </w:rPr>
+        <w:t>')</w:t>
       </w:r>
       <w:r>
         <w:rPr>
@@ -3650,7 +3949,23 @@
           <w:bCs/>
         </w:rPr>
         <w:br/>
-        <w:t>13 - pdays: number of days that passed by after the client was last contacted from a previous campaign (numeric; 999 means client was not previously contacted)</w:t>
+        <w:t xml:space="preserve">13 - </w:t>
+      </w:r>
+      <w:proofErr w:type="spellStart"/>
+      <w:r>
+        <w:rPr>
+          <w:rFonts w:cs="Times New Roman"/>
+          <w:bCs/>
+        </w:rPr>
+        <w:t>pdays</w:t>
+      </w:r>
+      <w:proofErr w:type="spellEnd"/>
+      <w:r>
+        <w:rPr>
+          <w:rFonts w:cs="Times New Roman"/>
+          <w:bCs/>
+        </w:rPr>
+        <w:t>: number of days that passed by after the client was last contacted from a previous campaign (numeric; 999 means client was not previously contacted)</w:t>
       </w:r>
       <w:r>
         <w:rPr>
@@ -3666,7 +3981,39 @@
           <w:bCs/>
         </w:rPr>
         <w:br/>
-        <w:t>15 - poutcome: outcome of the previous marketing campaign (categorical: 'failure','nonexistent','success')</w:t>
+        <w:t xml:space="preserve">15 - </w:t>
+      </w:r>
+      <w:proofErr w:type="spellStart"/>
+      <w:r>
+        <w:rPr>
+          <w:rFonts w:cs="Times New Roman"/>
+          <w:bCs/>
+        </w:rPr>
+        <w:t>poutcome</w:t>
+      </w:r>
+      <w:proofErr w:type="spellEnd"/>
+      <w:r>
+        <w:rPr>
+          <w:rFonts w:cs="Times New Roman"/>
+          <w:bCs/>
+        </w:rPr>
+        <w:t>: outcome of the previous marketing campaign (categorical: '</w:t>
+      </w:r>
+      <w:proofErr w:type="spellStart"/>
+      <w:r>
+        <w:rPr>
+          <w:rFonts w:cs="Times New Roman"/>
+          <w:bCs/>
+        </w:rPr>
+        <w:t>failure','nonexistent','success</w:t>
+      </w:r>
+      <w:proofErr w:type="spellEnd"/>
+      <w:r>
+        <w:rPr>
+          <w:rFonts w:cs="Times New Roman"/>
+          <w:bCs/>
+        </w:rPr>
+        <w:t>')</w:t>
       </w:r>
       <w:r>
         <w:rPr>
@@ -3682,7 +4029,23 @@
           <w:bCs/>
         </w:rPr>
         <w:br/>
-        <w:t>16 - emp.var.rate: employment variation rate - quarterly indicator (numeric)</w:t>
+        <w:t xml:space="preserve">16 - </w:t>
+      </w:r>
+      <w:proofErr w:type="spellStart"/>
+      <w:r>
+        <w:rPr>
+          <w:rFonts w:cs="Times New Roman"/>
+          <w:bCs/>
+        </w:rPr>
+        <w:t>emp.var.rate</w:t>
+      </w:r>
+      <w:proofErr w:type="spellEnd"/>
+      <w:r>
+        <w:rPr>
+          <w:rFonts w:cs="Times New Roman"/>
+          <w:bCs/>
+        </w:rPr>
+        <w:t>: employment variation rate - quarterly indicator (numeric)</w:t>
       </w:r>
       <w:r>
         <w:rPr>
@@ -3690,7 +4053,23 @@
           <w:bCs/>
         </w:rPr>
         <w:br/>
-        <w:t>17 - cons.price.idx: consumer price index - monthly indicator (numeric)</w:t>
+        <w:t xml:space="preserve">17 - </w:t>
+      </w:r>
+      <w:proofErr w:type="spellStart"/>
+      <w:r>
+        <w:rPr>
+          <w:rFonts w:cs="Times New Roman"/>
+          <w:bCs/>
+        </w:rPr>
+        <w:t>cons.price.idx</w:t>
+      </w:r>
+      <w:proofErr w:type="spellEnd"/>
+      <w:r>
+        <w:rPr>
+          <w:rFonts w:cs="Times New Roman"/>
+          <w:bCs/>
+        </w:rPr>
+        <w:t>: consumer price index - monthly indicator (numeric)</w:t>
       </w:r>
       <w:r>
         <w:rPr>
@@ -3698,7 +4077,23 @@
           <w:bCs/>
         </w:rPr>
         <w:br/>
-        <w:t>18 - cons.conf.idx: consumer confidence index - monthly indicator (numeric)</w:t>
+        <w:t xml:space="preserve">18 - </w:t>
+      </w:r>
+      <w:proofErr w:type="spellStart"/>
+      <w:r>
+        <w:rPr>
+          <w:rFonts w:cs="Times New Roman"/>
+          <w:bCs/>
+        </w:rPr>
+        <w:t>cons.conf.idx</w:t>
+      </w:r>
+      <w:proofErr w:type="spellEnd"/>
+      <w:r>
+        <w:rPr>
+          <w:rFonts w:cs="Times New Roman"/>
+          <w:bCs/>
+        </w:rPr>
+        <w:t>: consumer confidence index - monthly indicator (numeric)</w:t>
       </w:r>
       <w:r>
         <w:rPr>
@@ -3706,7 +4101,23 @@
           <w:bCs/>
         </w:rPr>
         <w:br/>
-        <w:t>19 - euribor3m: euribor 3 month rate - daily indicator (numeric)</w:t>
+        <w:t xml:space="preserve">19 - euribor3m: </w:t>
+      </w:r>
+      <w:proofErr w:type="spellStart"/>
+      <w:r>
+        <w:rPr>
+          <w:rFonts w:cs="Times New Roman"/>
+          <w:bCs/>
+        </w:rPr>
+        <w:t>euribor</w:t>
+      </w:r>
+      <w:proofErr w:type="spellEnd"/>
+      <w:r>
+        <w:rPr>
+          <w:rFonts w:cs="Times New Roman"/>
+          <w:bCs/>
+        </w:rPr>
+        <w:t xml:space="preserve"> 3 month rate - daily indicator (numeric)</w:t>
       </w:r>
       <w:r>
         <w:rPr>
@@ -3714,7 +4125,23 @@
           <w:bCs/>
         </w:rPr>
         <w:br/>
-        <w:t>20 - nr.employed: number of employees - quarterly indicator (numeric)</w:t>
+        <w:t xml:space="preserve">20 - </w:t>
+      </w:r>
+      <w:proofErr w:type="spellStart"/>
+      <w:r>
+        <w:rPr>
+          <w:rFonts w:cs="Times New Roman"/>
+          <w:bCs/>
+        </w:rPr>
+        <w:t>nr.employed</w:t>
+      </w:r>
+      <w:proofErr w:type="spellEnd"/>
+      <w:r>
+        <w:rPr>
+          <w:rFonts w:cs="Times New Roman"/>
+          <w:bCs/>
+        </w:rPr>
+        <w:t>: number of employees - quarterly indicator (numeric)</w:t>
       </w:r>
       <w:r>
         <w:rPr>
@@ -3730,7 +4157,39 @@
           <w:bCs/>
         </w:rPr>
         <w:br/>
-        <w:t>21 - y - has the client subscribed a term deposit? (binary: 'yes','no')</w:t>
+        <w:t>21 - y - has the client subscribed a term deposit? (</w:t>
+      </w:r>
+      <w:proofErr w:type="gramStart"/>
+      <w:r>
+        <w:rPr>
+          <w:rFonts w:cs="Times New Roman"/>
+          <w:bCs/>
+        </w:rPr>
+        <w:t>binary</w:t>
+      </w:r>
+      <w:proofErr w:type="gramEnd"/>
+      <w:r>
+        <w:rPr>
+          <w:rFonts w:cs="Times New Roman"/>
+          <w:bCs/>
+        </w:rPr>
+        <w:t>: '</w:t>
+      </w:r>
+      <w:proofErr w:type="spellStart"/>
+      <w:r>
+        <w:rPr>
+          <w:rFonts w:cs="Times New Roman"/>
+          <w:bCs/>
+        </w:rPr>
+        <w:t>yes','no</w:t>
+      </w:r>
+      <w:proofErr w:type="spellEnd"/>
+      <w:r>
+        <w:rPr>
+          <w:rFonts w:cs="Times New Roman"/>
+          <w:bCs/>
+        </w:rPr>
+        <w:t>')</w:t>
       </w:r>
     </w:p>
     <w:p>
@@ -3847,7 +4306,21 @@
         <w:rPr>
           <w:color w:val="000000"/>
         </w:rPr>
-        <w:t>Duplicate values: One of the dataset (having 44K rows) has 12 duplicate values which are dropped.</w:t>
+        <w:t xml:space="preserve">Duplicate values: One of the </w:t>
+      </w:r>
+      <w:proofErr w:type="gramStart"/>
+      <w:r>
+        <w:rPr>
+          <w:color w:val="000000"/>
+        </w:rPr>
+        <w:t>dataset</w:t>
+      </w:r>
+      <w:proofErr w:type="gramEnd"/>
+      <w:r>
+        <w:rPr>
+          <w:color w:val="000000"/>
+        </w:rPr>
+        <w:t xml:space="preserve"> (having 44K rows) has 12 duplicate values which are dropped.</w:t>
       </w:r>
     </w:p>
     <w:p>
@@ -3994,7 +4467,21 @@
         <w:rPr>
           <w:color w:val="000000"/>
         </w:rPr>
-        <w:t xml:space="preserve"> To deal with imbalance target variable undersampling and oversampling methods are being applied.</w:t>
+        <w:t xml:space="preserve"> To deal with imbalance target variable </w:t>
+      </w:r>
+      <w:proofErr w:type="spellStart"/>
+      <w:r>
+        <w:rPr>
+          <w:color w:val="000000"/>
+        </w:rPr>
+        <w:t>undersampling</w:t>
+      </w:r>
+      <w:proofErr w:type="spellEnd"/>
+      <w:r>
+        <w:rPr>
+          <w:color w:val="000000"/>
+        </w:rPr>
+        <w:t xml:space="preserve"> and oversampling methods are being applied.</w:t>
       </w:r>
     </w:p>
     <w:p>
@@ -4018,7 +4505,21 @@
         <w:rPr>
           <w:color w:val="000000"/>
         </w:rPr>
-        <w:t>: mean/median/mode value imputation for numerical variables. This imputation can also be done together with a groupby function. Most frequent category for categorical variables. Removal of columns with a lot of missing values is also being considered but leads to loss of important information. The use of an ML model to predict the missing values for some columns is also considered. </w:t>
+        <w:t xml:space="preserve">: mean/median/mode value imputation for numerical variables. This imputation can also be done together with a </w:t>
+      </w:r>
+      <w:proofErr w:type="spellStart"/>
+      <w:r>
+        <w:rPr>
+          <w:color w:val="000000"/>
+        </w:rPr>
+        <w:t>groupby</w:t>
+      </w:r>
+      <w:proofErr w:type="spellEnd"/>
+      <w:r>
+        <w:rPr>
+          <w:color w:val="000000"/>
+        </w:rPr>
+        <w:t xml:space="preserve"> function. Most frequent category for categorical variables. Removal of columns with a lot of missing values is also being considered but leads to loss of important information. The use of an ML model to predict the missing values for some columns is also considered. </w:t>
       </w:r>
     </w:p>
     <w:p>
@@ -4042,8 +4543,16 @@
         <w:rPr>
           <w:color w:val="000000"/>
         </w:rPr>
-        <w:t>Transformations of features - log or normalise</w:t>
-      </w:r>
+        <w:t xml:space="preserve">Transformations of features - log or </w:t>
+      </w:r>
+      <w:proofErr w:type="spellStart"/>
+      <w:r>
+        <w:rPr>
+          <w:color w:val="000000"/>
+        </w:rPr>
+        <w:t>normalise</w:t>
+      </w:r>
+      <w:proofErr w:type="spellEnd"/>
     </w:p>
     <w:p>
       <w:pPr>
@@ -4066,7 +4575,21 @@
         <w:rPr>
           <w:color w:val="000000"/>
         </w:rPr>
-        <w:t>: Converting a few categorical values into numerical values by using One hot encoding - (ex. Default, housing, loan, contact). Converting temporal variables from categorical to numeric by using ordinal encoding - Month and week_of_day. Converting categorical target variable into numerical binary variable.</w:t>
+        <w:t xml:space="preserve">: Converting a few categorical values into numerical values by using One hot encoding - (ex. Default, housing, loan, contact). Converting temporal variables from categorical to numeric by using ordinal encoding - Month and </w:t>
+      </w:r>
+      <w:proofErr w:type="spellStart"/>
+      <w:r>
+        <w:rPr>
+          <w:color w:val="000000"/>
+        </w:rPr>
+        <w:t>week_of_day</w:t>
+      </w:r>
+      <w:proofErr w:type="spellEnd"/>
+      <w:r>
+        <w:rPr>
+          <w:color w:val="000000"/>
+        </w:rPr>
+        <w:t>. Converting categorical target variable into numerical binary variable.</w:t>
       </w:r>
     </w:p>
     <w:p>
@@ -4091,8 +4614,30 @@
         <w:rPr>
           <w:color w:val="000000"/>
         </w:rPr>
-        <w:t xml:space="preserve"> using visualisation (boxplot) we will determine which variables have outliers and then using IQR technique, we will remove/ round those values. (Q1 - 1.5IQR and Q3+1.5IQR )</w:t>
-      </w:r>
+        <w:t xml:space="preserve"> using </w:t>
+      </w:r>
+      <w:proofErr w:type="spellStart"/>
+      <w:r>
+        <w:rPr>
+          <w:color w:val="000000"/>
+        </w:rPr>
+        <w:t>visualisation</w:t>
+      </w:r>
+      <w:proofErr w:type="spellEnd"/>
+      <w:r>
+        <w:rPr>
+          <w:color w:val="000000"/>
+        </w:rPr>
+        <w:t xml:space="preserve"> (boxplot) we will determine which variables have outliers and then using IQR technique, we will remove/ round those values. (Q1 - 1.5IQR and Q3+1.5</w:t>
+      </w:r>
+      <w:proofErr w:type="gramStart"/>
+      <w:r>
+        <w:rPr>
+          <w:color w:val="000000"/>
+        </w:rPr>
+        <w:t>IQR )</w:t>
+      </w:r>
+      <w:proofErr w:type="gramEnd"/>
     </w:p>
     <w:p>
       <w:pPr>
@@ -4107,7 +4652,21 @@
         <w:rPr>
           <w:color w:val="000000"/>
         </w:rPr>
-        <w:t>Main goal to handle NA values, outlier is to make data more robust, so we can prepare these dataset for ML Model.</w:t>
+        <w:t xml:space="preserve">Main goal to handle NA values, outlier is to make data more robust, so we can prepare </w:t>
+      </w:r>
+      <w:proofErr w:type="gramStart"/>
+      <w:r>
+        <w:rPr>
+          <w:color w:val="000000"/>
+        </w:rPr>
+        <w:t>these dataset</w:t>
+      </w:r>
+      <w:proofErr w:type="gramEnd"/>
+      <w:r>
+        <w:rPr>
+          <w:color w:val="000000"/>
+        </w:rPr>
+        <w:t xml:space="preserve"> for ML Model.</w:t>
       </w:r>
     </w:p>
     <w:p>
